--- a/записка/Зап.docx
+++ b/записка/Зап.docx
@@ -4335,7 +4335,7 @@
           <w:lang w:val="en-US"/>
         </w:rPr>
         <w:pict>
-          <v:shape id="_x0000_i1026" type="#_x0000_t75" style="width:267pt;height:201pt">
+          <v:shape id="_x0000_i1059" type="#_x0000_t75" style="width:267pt;height:201pt">
             <v:imagedata r:id="rId16" o:title="s1s"/>
           </v:shape>
         </w:pict>
@@ -4495,8 +4495,6 @@
         </w:rPr>
         <w:t>y.</w:t>
       </w:r>
-      <w:bookmarkStart w:id="2" w:name="_GoBack"/>
-      <w:bookmarkEnd w:id="2"/>
     </w:p>
     <w:p>
       <w:pPr>
@@ -5414,7 +5412,7 @@
           <w:szCs w:val="28"/>
         </w:rPr>
         <w:pict>
-          <v:shape id="_x0000_i1027" type="#_x0000_t75" style="width:353.25pt;height:264.75pt">
+          <v:shape id="_x0000_i1060" type="#_x0000_t75" style="width:353.25pt;height:264.75pt">
             <v:imagedata r:id="rId18" o:title="co"/>
           </v:shape>
         </w:pict>
@@ -5769,17 +5767,854 @@
       <w:pPr>
         <w:spacing w:line="276" w:lineRule="auto"/>
         <w:ind w:firstLine="709"/>
+        <w:jc w:val="both"/>
+        <w:rPr>
+          <w:sz w:val="28"/>
+          <w:szCs w:val="28"/>
+        </w:rPr>
+      </w:pPr>
+    </w:p>
+    <w:p>
+      <w:pPr>
+        <w:pStyle w:val="ab"/>
+        <w:numPr>
+          <w:ilvl w:val="0"/>
+          <w:numId w:val="24"/>
+        </w:numPr>
+        <w:spacing w:line="276" w:lineRule="auto"/>
+        <w:jc w:val="both"/>
+        <w:rPr>
+          <w:sz w:val="28"/>
+          <w:szCs w:val="28"/>
+          <w:lang w:val="en-US"/>
+        </w:rPr>
+      </w:pPr>
+      <w:r>
+        <w:rPr>
+          <w:sz w:val="28"/>
+          <w:szCs w:val="28"/>
+        </w:rPr>
+        <w:t>Разработка системы</w:t>
+      </w:r>
+    </w:p>
+    <w:p>
+      <w:pPr>
+        <w:spacing w:line="276" w:lineRule="auto"/>
+        <w:jc w:val="both"/>
+        <w:rPr>
+          <w:sz w:val="28"/>
+          <w:szCs w:val="28"/>
+        </w:rPr>
+      </w:pPr>
+      <w:r>
+        <w:rPr>
+          <w:sz w:val="28"/>
+          <w:szCs w:val="28"/>
+          <w:lang w:val="en-US"/>
+        </w:rPr>
+        <w:t>3.1</w:t>
+      </w:r>
+      <w:r>
+        <w:rPr>
+          <w:sz w:val="28"/>
+          <w:szCs w:val="28"/>
+        </w:rPr>
+        <w:t xml:space="preserve"> Разработка алгоритма</w:t>
+      </w:r>
+    </w:p>
+    <w:p>
+      <w:pPr>
+        <w:spacing w:line="276" w:lineRule="auto"/>
+        <w:ind w:firstLine="709"/>
+        <w:jc w:val="both"/>
+        <w:rPr>
+          <w:sz w:val="28"/>
+          <w:szCs w:val="28"/>
+        </w:rPr>
+      </w:pPr>
+    </w:p>
+    <w:p>
+      <w:pPr>
+        <w:spacing w:line="276" w:lineRule="auto"/>
+        <w:jc w:val="both"/>
+        <w:rPr>
+          <w:sz w:val="28"/>
+          <w:szCs w:val="28"/>
+        </w:rPr>
+      </w:pPr>
+      <w:r>
+        <w:rPr>
+          <w:sz w:val="28"/>
+          <w:szCs w:val="28"/>
+        </w:rPr>
+        <w:t>3.2 Построение диаграммы пользовательского интерфейса</w:t>
+      </w:r>
+    </w:p>
+    <w:p>
+      <w:pPr>
+        <w:spacing w:line="276" w:lineRule="auto"/>
+        <w:jc w:val="both"/>
+        <w:rPr>
+          <w:sz w:val="28"/>
+          <w:szCs w:val="28"/>
+        </w:rPr>
+      </w:pPr>
+    </w:p>
+    <w:p>
+      <w:pPr>
+        <w:spacing w:line="276" w:lineRule="auto"/>
+        <w:jc w:val="both"/>
+        <w:rPr>
+          <w:sz w:val="28"/>
+          <w:szCs w:val="28"/>
+        </w:rPr>
+      </w:pPr>
+      <w:r>
+        <w:rPr>
+          <w:sz w:val="28"/>
+          <w:szCs w:val="28"/>
+        </w:rPr>
+        <w:t xml:space="preserve">3.3 </w:t>
+      </w:r>
+      <w:r>
+        <w:rPr>
+          <w:sz w:val="28"/>
+          <w:szCs w:val="28"/>
+        </w:rPr>
+        <w:t>Реализация системы</w:t>
+      </w:r>
+    </w:p>
+    <w:p>
+      <w:pPr>
+        <w:spacing w:line="276" w:lineRule="auto"/>
+        <w:ind w:firstLine="709"/>
+        <w:jc w:val="both"/>
+        <w:rPr>
+          <w:sz w:val="28"/>
+          <w:szCs w:val="28"/>
+          <w:lang w:val="en-US"/>
+        </w:rPr>
+      </w:pPr>
+      <w:r>
+        <w:rPr>
+          <w:sz w:val="28"/>
+          <w:szCs w:val="28"/>
+        </w:rPr>
+        <w:t xml:space="preserve">Система была реализована как веб-приложение используя фреймворк </w:t>
+      </w:r>
+      <w:r>
+        <w:rPr>
+          <w:sz w:val="28"/>
+          <w:szCs w:val="28"/>
+          <w:lang w:val="en-US"/>
+        </w:rPr>
+        <w:t xml:space="preserve">Flask. </w:t>
+      </w:r>
+      <w:r>
+        <w:rPr>
+          <w:sz w:val="28"/>
+          <w:szCs w:val="28"/>
+        </w:rPr>
+        <w:t xml:space="preserve">В качестве базы данных для хранения проделанных операций использовалась </w:t>
+      </w:r>
+      <w:r>
+        <w:rPr>
+          <w:sz w:val="28"/>
+          <w:szCs w:val="28"/>
+          <w:lang w:val="en-US"/>
+        </w:rPr>
+        <w:t xml:space="preserve">MongoDB. </w:t>
+      </w:r>
+      <w:r>
+        <w:rPr>
+          <w:sz w:val="28"/>
+          <w:szCs w:val="28"/>
+        </w:rPr>
+        <w:t xml:space="preserve">Для обучения модели использовалась библиотека </w:t>
+      </w:r>
+      <w:r>
+        <w:rPr>
+          <w:sz w:val="28"/>
+          <w:szCs w:val="28"/>
+          <w:lang w:val="en-US"/>
+        </w:rPr>
+        <w:t>Keras</w:t>
+      </w:r>
+      <w:r>
+        <w:rPr>
+          <w:sz w:val="28"/>
+          <w:szCs w:val="28"/>
+        </w:rPr>
+        <w:t>.</w:t>
+      </w:r>
+      <w:r>
+        <w:rPr>
+          <w:sz w:val="28"/>
+          <w:szCs w:val="28"/>
+        </w:rPr>
+        <w:t xml:space="preserve"> </w:t>
+      </w:r>
+      <w:r>
+        <w:rPr>
+          <w:sz w:val="28"/>
+          <w:szCs w:val="28"/>
+        </w:rPr>
+        <w:t xml:space="preserve">Для определения контуров цифр и оператора была использована библиотека </w:t>
+      </w:r>
+      <w:r>
+        <w:rPr>
+          <w:sz w:val="28"/>
+          <w:szCs w:val="28"/>
+          <w:lang w:val="en-US"/>
+        </w:rPr>
+        <w:t>OpenCV.</w:t>
+      </w:r>
+    </w:p>
+    <w:p>
+      <w:pPr>
+        <w:spacing w:line="276" w:lineRule="auto"/>
+        <w:ind w:firstLine="709"/>
+        <w:jc w:val="both"/>
+        <w:rPr>
+          <w:sz w:val="28"/>
+          <w:szCs w:val="28"/>
+        </w:rPr>
+      </w:pPr>
+      <w:r>
+        <w:rPr>
+          <w:sz w:val="28"/>
+          <w:szCs w:val="28"/>
+        </w:rPr>
+        <w:t>Сначала нужно было обучить модель на собранном наборе данных.</w:t>
+      </w:r>
+      <w:r>
+        <w:rPr>
+          <w:sz w:val="28"/>
+          <w:szCs w:val="28"/>
+        </w:rPr>
+        <w:t xml:space="preserve"> Для этого был создан отдельный файл. Лир оступление</w:t>
+      </w:r>
+    </w:p>
+    <w:p>
+      <w:pPr>
+        <w:spacing w:line="276" w:lineRule="auto"/>
+        <w:ind w:firstLine="709"/>
+        <w:jc w:val="both"/>
+        <w:rPr>
+          <w:sz w:val="28"/>
+          <w:szCs w:val="28"/>
+        </w:rPr>
+      </w:pPr>
+      <w:r>
+        <w:rPr>
+          <w:sz w:val="28"/>
+          <w:szCs w:val="28"/>
+        </w:rPr>
+        <w:t>Сразу возьмем нужные модули. Рисунок 3.3.1</w:t>
+      </w:r>
+    </w:p>
+    <w:p>
+      <w:pPr>
+        <w:spacing w:line="276" w:lineRule="auto"/>
+        <w:ind w:firstLine="709"/>
+        <w:jc w:val="both"/>
+        <w:rPr>
+          <w:sz w:val="28"/>
+          <w:szCs w:val="28"/>
+          <w:lang w:val="en-US"/>
+        </w:rPr>
+      </w:pPr>
+    </w:p>
+    <w:p>
+      <w:pPr>
+        <w:spacing w:line="276" w:lineRule="auto"/>
+        <w:ind w:firstLine="709"/>
         <w:jc w:val="center"/>
         <w:rPr>
           <w:sz w:val="28"/>
           <w:szCs w:val="28"/>
+        </w:rPr>
+      </w:pPr>
+      <w:r>
+        <w:rPr>
+          <w:noProof/>
+          <w:sz w:val="28"/>
+          <w:szCs w:val="28"/>
+        </w:rPr>
+        <w:drawing>
+          <wp:inline distT="0" distB="0" distL="0" distR="0">
+            <wp:extent cx="3780613" cy="2135567"/>
+            <wp:effectExtent l="0" t="0" r="0" b="0"/>
+            <wp:docPr id="1" name="Рисунок 1" descr="C:\Users\sams900\Downloads\carbon (12).png"/>
+            <wp:cNvGraphicFramePr>
+              <a:graphicFrameLocks xmlns:a="http://schemas.openxmlformats.org/drawingml/2006/main" noChangeAspect="1"/>
+            </wp:cNvGraphicFramePr>
+            <a:graphic xmlns:a="http://schemas.openxmlformats.org/drawingml/2006/main">
+              <a:graphicData uri="http://schemas.openxmlformats.org/drawingml/2006/picture">
+                <pic:pic xmlns:pic="http://schemas.openxmlformats.org/drawingml/2006/picture">
+                  <pic:nvPicPr>
+                    <pic:cNvPr id="0" name="Picture 4" descr="C:\Users\sams900\Downloads\carbon (12).png"/>
+                    <pic:cNvPicPr>
+                      <a:picLocks noChangeAspect="1" noChangeArrowheads="1"/>
+                    </pic:cNvPicPr>
+                  </pic:nvPicPr>
+                  <pic:blipFill>
+                    <a:blip r:embed="rId19" cstate="print">
+                      <a:extLst>
+                        <a:ext uri="{28A0092B-C50C-407E-A947-70E740481C1C}">
+                          <a14:useLocalDpi xmlns:a14="http://schemas.microsoft.com/office/drawing/2010/main" val="0"/>
+                        </a:ext>
+                      </a:extLst>
+                    </a:blip>
+                    <a:srcRect/>
+                    <a:stretch>
+                      <a:fillRect/>
+                    </a:stretch>
+                  </pic:blipFill>
+                  <pic:spPr bwMode="auto">
+                    <a:xfrm>
+                      <a:off x="0" y="0"/>
+                      <a:ext cx="3787850" cy="2139655"/>
+                    </a:xfrm>
+                    <a:prstGeom prst="rect">
+                      <a:avLst/>
+                    </a:prstGeom>
+                    <a:noFill/>
+                    <a:ln>
+                      <a:noFill/>
+                    </a:ln>
+                  </pic:spPr>
+                </pic:pic>
+              </a:graphicData>
+            </a:graphic>
+          </wp:inline>
+        </w:drawing>
+      </w:r>
+    </w:p>
+    <w:p>
+      <w:pPr>
+        <w:spacing w:line="276" w:lineRule="auto"/>
+        <w:ind w:firstLine="709"/>
+        <w:jc w:val="both"/>
+        <w:rPr>
+          <w:sz w:val="28"/>
+          <w:szCs w:val="28"/>
+        </w:rPr>
+      </w:pPr>
+      <w:r>
+        <w:rPr>
+          <w:sz w:val="28"/>
+          <w:szCs w:val="28"/>
+        </w:rPr>
+        <w:t>Рисунок 3.3.1 – импортированные модули</w:t>
+      </w:r>
+    </w:p>
+    <w:p>
+      <w:pPr>
+        <w:spacing w:line="276" w:lineRule="auto"/>
+        <w:ind w:firstLine="709"/>
+        <w:jc w:val="both"/>
+        <w:rPr>
+          <w:sz w:val="28"/>
+          <w:szCs w:val="28"/>
+        </w:rPr>
+      </w:pPr>
+    </w:p>
+    <w:p>
+      <w:pPr>
+        <w:spacing w:line="276" w:lineRule="auto"/>
+        <w:ind w:firstLine="709"/>
+        <w:jc w:val="both"/>
+        <w:rPr>
+          <w:sz w:val="28"/>
+          <w:szCs w:val="28"/>
+        </w:rPr>
+      </w:pPr>
+      <w:r>
+        <w:rPr>
+          <w:sz w:val="28"/>
+          <w:szCs w:val="28"/>
+        </w:rPr>
+        <w:lastRenderedPageBreak/>
+        <w:t>Для повышения точности распознавания была взята такая последовательность модулей. Рисунок 3.3.2.</w:t>
+      </w:r>
+    </w:p>
+    <w:p>
+      <w:pPr>
+        <w:spacing w:line="276" w:lineRule="auto"/>
+        <w:ind w:firstLine="709"/>
+        <w:jc w:val="center"/>
+        <w:rPr>
+          <w:sz w:val="28"/>
+          <w:szCs w:val="28"/>
+        </w:rPr>
+      </w:pPr>
+      <w:r>
+        <w:rPr>
+          <w:noProof/>
+          <w:sz w:val="28"/>
+          <w:szCs w:val="28"/>
+        </w:rPr>
+        <w:drawing>
+          <wp:inline distT="0" distB="0" distL="0" distR="0">
+            <wp:extent cx="4848225" cy="2447126"/>
+            <wp:effectExtent l="0" t="0" r="0" b="0"/>
+            <wp:docPr id="3" name="Рисунок 3" descr="C:\Users\sams900\Downloads\carbon (15).png"/>
+            <wp:cNvGraphicFramePr>
+              <a:graphicFrameLocks xmlns:a="http://schemas.openxmlformats.org/drawingml/2006/main" noChangeAspect="1"/>
+            </wp:cNvGraphicFramePr>
+            <a:graphic xmlns:a="http://schemas.openxmlformats.org/drawingml/2006/main">
+              <a:graphicData uri="http://schemas.openxmlformats.org/drawingml/2006/picture">
+                <pic:pic xmlns:pic="http://schemas.openxmlformats.org/drawingml/2006/picture">
+                  <pic:nvPicPr>
+                    <pic:cNvPr id="0" name="Picture 38" descr="C:\Users\sams900\Downloads\carbon (15).png"/>
+                    <pic:cNvPicPr>
+                      <a:picLocks noChangeAspect="1" noChangeArrowheads="1"/>
+                    </pic:cNvPicPr>
+                  </pic:nvPicPr>
+                  <pic:blipFill>
+                    <a:blip r:embed="rId20" cstate="print">
+                      <a:extLst>
+                        <a:ext uri="{28A0092B-C50C-407E-A947-70E740481C1C}">
+                          <a14:useLocalDpi xmlns:a14="http://schemas.microsoft.com/office/drawing/2010/main" val="0"/>
+                        </a:ext>
+                      </a:extLst>
+                    </a:blip>
+                    <a:srcRect/>
+                    <a:stretch>
+                      <a:fillRect/>
+                    </a:stretch>
+                  </pic:blipFill>
+                  <pic:spPr bwMode="auto">
+                    <a:xfrm>
+                      <a:off x="0" y="0"/>
+                      <a:ext cx="4850771" cy="2448411"/>
+                    </a:xfrm>
+                    <a:prstGeom prst="rect">
+                      <a:avLst/>
+                    </a:prstGeom>
+                    <a:noFill/>
+                    <a:ln>
+                      <a:noFill/>
+                    </a:ln>
+                  </pic:spPr>
+                </pic:pic>
+              </a:graphicData>
+            </a:graphic>
+          </wp:inline>
+        </w:drawing>
+      </w:r>
+    </w:p>
+    <w:p>
+      <w:pPr>
+        <w:spacing w:line="276" w:lineRule="auto"/>
+        <w:ind w:firstLine="709"/>
+        <w:jc w:val="both"/>
+        <w:rPr>
+          <w:sz w:val="28"/>
+          <w:szCs w:val="28"/>
+        </w:rPr>
+      </w:pPr>
+      <w:r>
+        <w:rPr>
+          <w:sz w:val="28"/>
+          <w:szCs w:val="28"/>
+        </w:rPr>
+        <w:t>Рисунок 3.3.2 – последовательность модулей</w:t>
+      </w:r>
+    </w:p>
+    <w:p>
+      <w:pPr>
+        <w:spacing w:line="276" w:lineRule="auto"/>
+        <w:jc w:val="both"/>
+        <w:rPr>
+          <w:sz w:val="28"/>
+          <w:szCs w:val="28"/>
+        </w:rPr>
+      </w:pPr>
+    </w:p>
+    <w:p>
+      <w:pPr>
+        <w:spacing w:line="276" w:lineRule="auto"/>
+        <w:ind w:firstLine="709"/>
+        <w:jc w:val="both"/>
+        <w:rPr>
+          <w:sz w:val="28"/>
+          <w:szCs w:val="28"/>
+          <w:lang w:val="en-US"/>
+        </w:rPr>
+      </w:pPr>
+      <w:r>
+        <w:rPr>
+          <w:sz w:val="28"/>
+          <w:szCs w:val="28"/>
+        </w:rPr>
+        <w:t xml:space="preserve">Во 2-ой строчке определяется сверточный слой с 32-мя фильтрами размер которых равен </w:t>
+      </w:r>
+      <w:r>
+        <w:rPr>
+          <w:sz w:val="28"/>
+          <w:szCs w:val="28"/>
+          <w:lang w:val="en-US"/>
+        </w:rPr>
+        <w:t>3x3</w:t>
+      </w:r>
+      <w:r>
+        <w:rPr>
+          <w:sz w:val="28"/>
+          <w:szCs w:val="28"/>
+        </w:rPr>
+        <w:t>. Тое есть фильтры пройдут по входящему изображению</w:t>
+      </w:r>
+      <w:r>
+        <w:rPr>
+          <w:sz w:val="28"/>
+          <w:szCs w:val="28"/>
+        </w:rPr>
+        <w:t xml:space="preserve"> размером 45</w:t>
+      </w:r>
+      <w:r>
+        <w:rPr>
+          <w:sz w:val="28"/>
+          <w:szCs w:val="28"/>
+          <w:lang w:val="en-US"/>
+        </w:rPr>
+        <w:t>x</w:t>
+      </w:r>
+      <w:r>
+        <w:rPr>
+          <w:sz w:val="28"/>
+          <w:szCs w:val="28"/>
+        </w:rPr>
+        <w:t>45</w:t>
+      </w:r>
+      <w:r>
+        <w:rPr>
+          <w:sz w:val="28"/>
+          <w:szCs w:val="28"/>
+          <w:lang w:val="en-US"/>
+        </w:rPr>
+        <w:t xml:space="preserve"> </w:t>
+      </w:r>
+      <w:r>
+        <w:rPr>
+          <w:sz w:val="28"/>
+          <w:szCs w:val="28"/>
+        </w:rPr>
+        <w:t>пикселей с 3-мя каналами</w:t>
+      </w:r>
+      <w:r>
+        <w:rPr>
+          <w:sz w:val="28"/>
+          <w:szCs w:val="28"/>
+        </w:rPr>
+        <w:t xml:space="preserve"> и найдут специфичные значения пикселей. Используется функция активации </w:t>
+      </w:r>
+      <w:r>
+        <w:rPr>
+          <w:sz w:val="28"/>
+          <w:szCs w:val="28"/>
+          <w:lang w:val="en-US"/>
+        </w:rPr>
+        <w:t>Relu.</w:t>
+      </w:r>
+    </w:p>
+    <w:p>
+      <w:pPr>
+        <w:spacing w:line="276" w:lineRule="auto"/>
+        <w:ind w:firstLine="709"/>
+        <w:jc w:val="both"/>
+        <w:rPr>
+          <w:sz w:val="28"/>
+          <w:szCs w:val="28"/>
+          <w:lang w:val="en-US"/>
+        </w:rPr>
+      </w:pPr>
+      <w:r>
+        <w:rPr>
+          <w:sz w:val="28"/>
+          <w:szCs w:val="28"/>
+        </w:rPr>
+        <w:t xml:space="preserve">В 4-ой применяется </w:t>
+      </w:r>
+      <w:r>
+        <w:rPr>
+          <w:sz w:val="28"/>
+          <w:szCs w:val="28"/>
+          <w:lang w:val="en-US"/>
+        </w:rPr>
+        <w:t>max-</w:t>
+      </w:r>
+      <w:r>
+        <w:rPr>
+          <w:sz w:val="28"/>
+          <w:szCs w:val="28"/>
+        </w:rPr>
+        <w:t>пулинг. Он выберет самые большие числа из массива фильтров.</w:t>
+      </w:r>
+      <w:r>
+        <w:rPr>
+          <w:sz w:val="28"/>
+          <w:szCs w:val="28"/>
+        </w:rPr>
+        <w:t xml:space="preserve"> </w:t>
+      </w:r>
+      <w:r>
+        <w:rPr>
+          <w:sz w:val="28"/>
+          <w:szCs w:val="28"/>
+        </w:rPr>
+        <w:t>Используется для уменьшения количества точек</w:t>
+      </w:r>
+      <w:r>
+        <w:rPr>
+          <w:sz w:val="28"/>
+          <w:szCs w:val="28"/>
+          <w:lang w:val="en-US"/>
+        </w:rPr>
+        <w:t>.</w:t>
+      </w:r>
+    </w:p>
+    <w:p>
+      <w:pPr>
+        <w:spacing w:line="276" w:lineRule="auto"/>
+        <w:ind w:firstLine="709"/>
+        <w:jc w:val="both"/>
+        <w:rPr>
+          <w:sz w:val="28"/>
+          <w:szCs w:val="28"/>
+        </w:rPr>
+      </w:pPr>
+      <w:r>
+        <w:rPr>
+          <w:sz w:val="28"/>
+          <w:szCs w:val="28"/>
+          <w:lang w:val="en-US"/>
+        </w:rPr>
+        <w:t>В 5-ой строчке используется Dropout.</w:t>
+      </w:r>
+      <w:r>
+        <w:rPr>
+          <w:sz w:val="28"/>
+          <w:szCs w:val="28"/>
+        </w:rPr>
+        <w:t xml:space="preserve"> Для предотвращения переобучения.</w:t>
+      </w:r>
+    </w:p>
+    <w:p>
+      <w:pPr>
+        <w:spacing w:line="276" w:lineRule="auto"/>
+        <w:ind w:firstLine="709"/>
+        <w:jc w:val="both"/>
+        <w:rPr>
+          <w:sz w:val="28"/>
+          <w:szCs w:val="28"/>
+        </w:rPr>
+      </w:pPr>
+      <w:r>
+        <w:rPr>
+          <w:sz w:val="28"/>
+          <w:szCs w:val="28"/>
+        </w:rPr>
+        <w:t xml:space="preserve">Затем идут ещё 2 слоя и в строке 10 используется </w:t>
+      </w:r>
+      <w:r>
+        <w:rPr>
+          <w:sz w:val="28"/>
+          <w:szCs w:val="28"/>
+          <w:lang w:val="en-US"/>
+        </w:rPr>
+        <w:t>Flatten.</w:t>
+      </w:r>
+      <w:r>
+        <w:rPr>
+          <w:sz w:val="28"/>
+          <w:szCs w:val="28"/>
+        </w:rPr>
+        <w:t xml:space="preserve"> Это вектор</w:t>
+      </w:r>
+      <w:r>
+        <w:rPr>
+          <w:sz w:val="28"/>
+          <w:szCs w:val="28"/>
+          <w:lang w:val="en-US"/>
+        </w:rPr>
+        <w:t>,</w:t>
+      </w:r>
+      <w:r>
+        <w:rPr>
+          <w:sz w:val="28"/>
+          <w:szCs w:val="28"/>
+        </w:rPr>
+        <w:t xml:space="preserve"> который содержит все значения их фильтров.</w:t>
+      </w:r>
+      <w:r>
+        <w:rPr>
+          <w:sz w:val="28"/>
+          <w:szCs w:val="28"/>
+        </w:rPr>
+        <w:t xml:space="preserve"> Так как последующие вычисления будут происходить с векторами.</w:t>
+      </w:r>
+    </w:p>
+    <w:p>
+      <w:pPr>
+        <w:spacing w:line="276" w:lineRule="auto"/>
+        <w:ind w:firstLine="709"/>
+        <w:jc w:val="both"/>
+        <w:rPr>
+          <w:sz w:val="28"/>
+          <w:szCs w:val="28"/>
+        </w:rPr>
+      </w:pPr>
+      <w:r>
+        <w:rPr>
+          <w:sz w:val="28"/>
+          <w:szCs w:val="28"/>
+        </w:rPr>
+        <w:t xml:space="preserve">В строке 11 используется </w:t>
+      </w:r>
+      <w:r>
+        <w:rPr>
+          <w:sz w:val="28"/>
+          <w:szCs w:val="28"/>
+          <w:lang w:val="en-US"/>
+        </w:rPr>
+        <w:t>Dense</w:t>
+      </w:r>
+      <w:r>
+        <w:rPr>
+          <w:sz w:val="28"/>
+          <w:szCs w:val="28"/>
+        </w:rPr>
+        <w:t xml:space="preserve"> или </w:t>
+      </w:r>
+      <w:r>
+        <w:rPr>
+          <w:sz w:val="28"/>
+          <w:szCs w:val="28"/>
+          <w:lang w:val="en-US"/>
+        </w:rPr>
+        <w:t>full-connected layer</w:t>
+      </w:r>
+      <w:r>
+        <w:rPr>
+          <w:sz w:val="28"/>
+          <w:szCs w:val="28"/>
+          <w:lang w:val="en-US"/>
+        </w:rPr>
+        <w:t>.</w:t>
+      </w:r>
+      <w:r>
+        <w:rPr>
+          <w:sz w:val="28"/>
+          <w:szCs w:val="28"/>
+        </w:rPr>
+        <w:t xml:space="preserve"> Т.е. создается скрытый слой нейронов с 512</w:t>
+      </w:r>
+      <w:r>
+        <w:rPr>
+          <w:sz w:val="28"/>
+          <w:szCs w:val="28"/>
+          <w:lang w:val="en-US"/>
+        </w:rPr>
+        <w:t>-</w:t>
+      </w:r>
+      <w:r>
+        <w:rPr>
+          <w:sz w:val="28"/>
+          <w:szCs w:val="28"/>
+        </w:rPr>
+        <w:t xml:space="preserve">ю точками. </w:t>
+      </w:r>
+      <w:r>
+        <w:rPr>
+          <w:sz w:val="28"/>
+          <w:szCs w:val="28"/>
+          <w:lang w:val="en-US"/>
+        </w:rPr>
+        <w:t xml:space="preserve">В 13-ой строчке </w:t>
+      </w:r>
+      <w:r>
+        <w:rPr>
+          <w:sz w:val="28"/>
+          <w:szCs w:val="28"/>
+        </w:rPr>
+        <w:t xml:space="preserve">будет нейрон выхода с 16 выходными точками. Используется функция активации </w:t>
+      </w:r>
+      <w:r>
+        <w:rPr>
+          <w:sz w:val="28"/>
+          <w:szCs w:val="28"/>
+          <w:lang w:val="en-US"/>
+        </w:rPr>
+        <w:t>softmax,</w:t>
+      </w:r>
+      <w:r>
+        <w:rPr>
+          <w:sz w:val="28"/>
+          <w:szCs w:val="28"/>
+        </w:rPr>
+        <w:t xml:space="preserve"> так как число параметров выхода больше 1.</w:t>
+      </w:r>
+    </w:p>
+    <w:p>
+      <w:pPr>
+        <w:spacing w:line="276" w:lineRule="auto"/>
+        <w:jc w:val="both"/>
+        <w:rPr>
+          <w:sz w:val="28"/>
+          <w:szCs w:val="28"/>
+        </w:rPr>
+      </w:pPr>
+      <w:bookmarkStart w:id="2" w:name="_GoBack"/>
+      <w:bookmarkEnd w:id="2"/>
+    </w:p>
+    <w:p>
+      <w:pPr>
+        <w:spacing w:line="276" w:lineRule="auto"/>
+        <w:jc w:val="both"/>
+        <w:rPr>
+          <w:sz w:val="28"/>
+          <w:szCs w:val="28"/>
+        </w:rPr>
+      </w:pPr>
+    </w:p>
+    <w:p>
+      <w:pPr>
+        <w:pStyle w:val="ab"/>
+        <w:numPr>
+          <w:ilvl w:val="0"/>
+          <w:numId w:val="24"/>
+        </w:numPr>
+        <w:spacing w:line="276" w:lineRule="auto"/>
+        <w:jc w:val="both"/>
+        <w:rPr>
+          <w:sz w:val="28"/>
+          <w:szCs w:val="28"/>
+          <w:lang w:val="en-US"/>
+        </w:rPr>
+      </w:pPr>
+    </w:p>
+    <w:p>
+      <w:pPr>
+        <w:pStyle w:val="ab"/>
+        <w:numPr>
+          <w:ilvl w:val="0"/>
+          <w:numId w:val="24"/>
+        </w:numPr>
+        <w:spacing w:line="276" w:lineRule="auto"/>
+        <w:jc w:val="both"/>
+        <w:rPr>
+          <w:sz w:val="28"/>
+          <w:szCs w:val="28"/>
+          <w:lang w:val="en-US"/>
         </w:rPr>
       </w:pPr>
     </w:p>
     <w:sectPr>
-      <w:headerReference w:type="default" r:id="rId19"/>
-      <w:footerReference w:type="default" r:id="rId20"/>
-      <w:footerReference w:type="first" r:id="rId21"/>
+      <w:headerReference w:type="default" r:id="rId21"/>
+      <w:footerReference w:type="default" r:id="rId22"/>
+      <w:footerReference w:type="first" r:id="rId23"/>
       <w:pgSz w:w="11906" w:h="16838"/>
       <w:pgMar w:top="709" w:right="850" w:bottom="993" w:left="1560" w:header="138" w:footer="984" w:gutter="0"/>
       <w:pgNumType w:start="3"/>
@@ -6389,7 +7224,7 @@
                     <w:rPr>
                       <w:noProof/>
                     </w:rPr>
-                    <w:t>11</w:t>
+                    <w:t>13</w:t>
                   </w:r>
                   <w:r>
                     <w:rPr>
@@ -6732,6 +7567,130 @@
     </w:lvl>
   </w:abstractNum>
   <w:abstractNum w:abstractNumId="2" w15:restartNumberingAfterBreak="0">
+    <w:nsid w:val="04C77820"/>
+    <w:multiLevelType w:val="multilevel"/>
+    <w:tmpl w:val="9132ACD0"/>
+    <w:lvl w:ilvl="0">
+      <w:start w:val="1"/>
+      <w:numFmt w:val="decimal"/>
+      <w:lvlText w:val="%1"/>
+      <w:lvlJc w:val="left"/>
+      <w:pPr>
+        <w:ind w:left="360" w:hanging="360"/>
+      </w:pPr>
+      <w:rPr>
+        <w:rFonts w:hint="default"/>
+        <w:sz w:val="28"/>
+      </w:rPr>
+    </w:lvl>
+    <w:lvl w:ilvl="1">
+      <w:start w:val="1"/>
+      <w:numFmt w:val="decimal"/>
+      <w:lvlText w:val="%2"/>
+      <w:lvlJc w:val="left"/>
+      <w:pPr>
+        <w:ind w:left="792" w:hanging="432"/>
+      </w:pPr>
+      <w:rPr>
+        <w:rFonts w:hint="default"/>
+        <w:sz w:val="28"/>
+        <w:szCs w:val="28"/>
+      </w:rPr>
+    </w:lvl>
+    <w:lvl w:ilvl="2">
+      <w:start w:val="1"/>
+      <w:numFmt w:val="decimal"/>
+      <w:lvlText w:val="%1.%2.%3."/>
+      <w:lvlJc w:val="left"/>
+      <w:pPr>
+        <w:ind w:left="1224" w:hanging="504"/>
+      </w:pPr>
+      <w:rPr>
+        <w:rFonts w:hint="default"/>
+        <w:sz w:val="28"/>
+        <w:szCs w:val="28"/>
+      </w:rPr>
+    </w:lvl>
+    <w:lvl w:ilvl="3">
+      <w:start w:val="1"/>
+      <w:numFmt w:val="decimal"/>
+      <w:lvlText w:val="%1.%2.%3.%4."/>
+      <w:lvlJc w:val="left"/>
+      <w:pPr>
+        <w:ind w:left="1728" w:hanging="648"/>
+      </w:pPr>
+      <w:rPr>
+        <w:rFonts w:hint="default"/>
+        <w:sz w:val="22"/>
+      </w:rPr>
+    </w:lvl>
+    <w:lvl w:ilvl="4">
+      <w:start w:val="1"/>
+      <w:numFmt w:val="decimal"/>
+      <w:lvlText w:val="%1.%2.%3.%4.%5."/>
+      <w:lvlJc w:val="left"/>
+      <w:pPr>
+        <w:ind w:left="2232" w:hanging="792"/>
+      </w:pPr>
+      <w:rPr>
+        <w:rFonts w:hint="default"/>
+        <w:sz w:val="22"/>
+      </w:rPr>
+    </w:lvl>
+    <w:lvl w:ilvl="5">
+      <w:start w:val="1"/>
+      <w:numFmt w:val="decimal"/>
+      <w:lvlText w:val="%1.%2.%3.%4.%5.%6."/>
+      <w:lvlJc w:val="left"/>
+      <w:pPr>
+        <w:ind w:left="2736" w:hanging="936"/>
+      </w:pPr>
+      <w:rPr>
+        <w:rFonts w:hint="default"/>
+        <w:sz w:val="22"/>
+      </w:rPr>
+    </w:lvl>
+    <w:lvl w:ilvl="6">
+      <w:start w:val="1"/>
+      <w:numFmt w:val="decimal"/>
+      <w:lvlText w:val="%1.%2.%3.%4.%5.%6.%7."/>
+      <w:lvlJc w:val="left"/>
+      <w:pPr>
+        <w:ind w:left="3240" w:hanging="1080"/>
+      </w:pPr>
+      <w:rPr>
+        <w:rFonts w:hint="default"/>
+        <w:sz w:val="22"/>
+      </w:rPr>
+    </w:lvl>
+    <w:lvl w:ilvl="7">
+      <w:start w:val="1"/>
+      <w:numFmt w:val="decimal"/>
+      <w:lvlText w:val="%1.%2.%3.%4.%5.%6.%7.%8."/>
+      <w:lvlJc w:val="left"/>
+      <w:pPr>
+        <w:ind w:left="3744" w:hanging="1224"/>
+      </w:pPr>
+      <w:rPr>
+        <w:rFonts w:hint="default"/>
+        <w:sz w:val="22"/>
+      </w:rPr>
+    </w:lvl>
+    <w:lvl w:ilvl="8">
+      <w:start w:val="1"/>
+      <w:numFmt w:val="decimal"/>
+      <w:lvlText w:val="%1.%2.%3.%4.%5.%6.%7.%8.%9."/>
+      <w:lvlJc w:val="left"/>
+      <w:pPr>
+        <w:ind w:left="4320" w:hanging="1440"/>
+      </w:pPr>
+      <w:rPr>
+        <w:rFonts w:hint="default"/>
+        <w:sz w:val="22"/>
+      </w:rPr>
+    </w:lvl>
+  </w:abstractNum>
+  <w:abstractNum w:abstractNumId="3" w15:restartNumberingAfterBreak="0">
     <w:nsid w:val="0BDC3BC0"/>
     <w:multiLevelType w:val="hybridMultilevel"/>
     <w:tmpl w:val="E2602D04"/>
@@ -6820,7 +7779,7 @@
       </w:pPr>
     </w:lvl>
   </w:abstractNum>
-  <w:abstractNum w:abstractNumId="3" w15:restartNumberingAfterBreak="0">
+  <w:abstractNum w:abstractNumId="4" w15:restartNumberingAfterBreak="0">
     <w:nsid w:val="0D11775F"/>
     <w:multiLevelType w:val="hybridMultilevel"/>
     <w:tmpl w:val="AD60D3D4"/>
@@ -6933,7 +7892,7 @@
       </w:rPr>
     </w:lvl>
   </w:abstractNum>
-  <w:abstractNum w:abstractNumId="4" w15:restartNumberingAfterBreak="0">
+  <w:abstractNum w:abstractNumId="5" w15:restartNumberingAfterBreak="0">
     <w:nsid w:val="16EC178D"/>
     <w:multiLevelType w:val="hybridMultilevel"/>
     <w:tmpl w:val="480C6E1C"/>
@@ -7022,7 +7981,7 @@
       </w:pPr>
     </w:lvl>
   </w:abstractNum>
-  <w:abstractNum w:abstractNumId="5" w15:restartNumberingAfterBreak="0">
+  <w:abstractNum w:abstractNumId="6" w15:restartNumberingAfterBreak="0">
     <w:nsid w:val="1D2013D5"/>
     <w:multiLevelType w:val="hybridMultilevel"/>
     <w:tmpl w:val="2ACC43E6"/>
@@ -7135,7 +8094,7 @@
       </w:rPr>
     </w:lvl>
   </w:abstractNum>
-  <w:abstractNum w:abstractNumId="6" w15:restartNumberingAfterBreak="0">
+  <w:abstractNum w:abstractNumId="7" w15:restartNumberingAfterBreak="0">
     <w:nsid w:val="21601A57"/>
     <w:multiLevelType w:val="hybridMultilevel"/>
     <w:tmpl w:val="5596D4E8"/>
@@ -7248,7 +8207,7 @@
       </w:rPr>
     </w:lvl>
   </w:abstractNum>
-  <w:abstractNum w:abstractNumId="7" w15:restartNumberingAfterBreak="0">
+  <w:abstractNum w:abstractNumId="8" w15:restartNumberingAfterBreak="0">
     <w:nsid w:val="274B2495"/>
     <w:multiLevelType w:val="hybridMultilevel"/>
     <w:tmpl w:val="42566478"/>
@@ -7361,7 +8320,7 @@
       </w:rPr>
     </w:lvl>
   </w:abstractNum>
-  <w:abstractNum w:abstractNumId="8" w15:restartNumberingAfterBreak="0">
+  <w:abstractNum w:abstractNumId="9" w15:restartNumberingAfterBreak="0">
     <w:nsid w:val="27D144DC"/>
     <w:multiLevelType w:val="hybridMultilevel"/>
     <w:tmpl w:val="C95A01D8"/>
@@ -7450,7 +8409,7 @@
       </w:pPr>
     </w:lvl>
   </w:abstractNum>
-  <w:abstractNum w:abstractNumId="9" w15:restartNumberingAfterBreak="0">
+  <w:abstractNum w:abstractNumId="10" w15:restartNumberingAfterBreak="0">
     <w:nsid w:val="2A3E4489"/>
     <w:multiLevelType w:val="hybridMultilevel"/>
     <w:tmpl w:val="2DFC7F80"/>
@@ -7539,7 +8498,93 @@
       </w:pPr>
     </w:lvl>
   </w:abstractNum>
-  <w:abstractNum w:abstractNumId="10" w15:restartNumberingAfterBreak="0">
+  <w:abstractNum w:abstractNumId="11" w15:restartNumberingAfterBreak="0">
+    <w:nsid w:val="2C462CB1"/>
+    <w:multiLevelType w:val="multilevel"/>
+    <w:tmpl w:val="0419001F"/>
+    <w:lvl w:ilvl="0">
+      <w:start w:val="1"/>
+      <w:numFmt w:val="decimal"/>
+      <w:lvlText w:val="%1."/>
+      <w:lvlJc w:val="left"/>
+      <w:pPr>
+        <w:ind w:left="360" w:hanging="360"/>
+      </w:pPr>
+    </w:lvl>
+    <w:lvl w:ilvl="1">
+      <w:start w:val="1"/>
+      <w:numFmt w:val="decimal"/>
+      <w:lvlText w:val="%1.%2."/>
+      <w:lvlJc w:val="left"/>
+      <w:pPr>
+        <w:ind w:left="792" w:hanging="432"/>
+      </w:pPr>
+    </w:lvl>
+    <w:lvl w:ilvl="2">
+      <w:start w:val="1"/>
+      <w:numFmt w:val="decimal"/>
+      <w:lvlText w:val="%1.%2.%3."/>
+      <w:lvlJc w:val="left"/>
+      <w:pPr>
+        <w:ind w:left="1224" w:hanging="504"/>
+      </w:pPr>
+    </w:lvl>
+    <w:lvl w:ilvl="3">
+      <w:start w:val="1"/>
+      <w:numFmt w:val="decimal"/>
+      <w:lvlText w:val="%1.%2.%3.%4."/>
+      <w:lvlJc w:val="left"/>
+      <w:pPr>
+        <w:ind w:left="1728" w:hanging="648"/>
+      </w:pPr>
+    </w:lvl>
+    <w:lvl w:ilvl="4">
+      <w:start w:val="1"/>
+      <w:numFmt w:val="decimal"/>
+      <w:lvlText w:val="%1.%2.%3.%4.%5."/>
+      <w:lvlJc w:val="left"/>
+      <w:pPr>
+        <w:ind w:left="2232" w:hanging="792"/>
+      </w:pPr>
+    </w:lvl>
+    <w:lvl w:ilvl="5">
+      <w:start w:val="1"/>
+      <w:numFmt w:val="decimal"/>
+      <w:lvlText w:val="%1.%2.%3.%4.%5.%6."/>
+      <w:lvlJc w:val="left"/>
+      <w:pPr>
+        <w:ind w:left="2736" w:hanging="936"/>
+      </w:pPr>
+    </w:lvl>
+    <w:lvl w:ilvl="6">
+      <w:start w:val="1"/>
+      <w:numFmt w:val="decimal"/>
+      <w:lvlText w:val="%1.%2.%3.%4.%5.%6.%7."/>
+      <w:lvlJc w:val="left"/>
+      <w:pPr>
+        <w:ind w:left="3240" w:hanging="1080"/>
+      </w:pPr>
+    </w:lvl>
+    <w:lvl w:ilvl="7">
+      <w:start w:val="1"/>
+      <w:numFmt w:val="decimal"/>
+      <w:lvlText w:val="%1.%2.%3.%4.%5.%6.%7.%8."/>
+      <w:lvlJc w:val="left"/>
+      <w:pPr>
+        <w:ind w:left="3744" w:hanging="1224"/>
+      </w:pPr>
+    </w:lvl>
+    <w:lvl w:ilvl="8">
+      <w:start w:val="1"/>
+      <w:numFmt w:val="decimal"/>
+      <w:lvlText w:val="%1.%2.%3.%4.%5.%6.%7.%8.%9."/>
+      <w:lvlJc w:val="left"/>
+      <w:pPr>
+        <w:ind w:left="4320" w:hanging="1440"/>
+      </w:pPr>
+    </w:lvl>
+  </w:abstractNum>
+  <w:abstractNum w:abstractNumId="12" w15:restartNumberingAfterBreak="0">
     <w:nsid w:val="2E9B259D"/>
     <w:multiLevelType w:val="hybridMultilevel"/>
     <w:tmpl w:val="5B7E7D16"/>
@@ -7652,7 +8697,7 @@
       </w:rPr>
     </w:lvl>
   </w:abstractNum>
-  <w:abstractNum w:abstractNumId="11" w15:restartNumberingAfterBreak="0">
+  <w:abstractNum w:abstractNumId="13" w15:restartNumberingAfterBreak="0">
     <w:nsid w:val="31DC7E5F"/>
     <w:multiLevelType w:val="hybridMultilevel"/>
     <w:tmpl w:val="90EC1C64"/>
@@ -7741,7 +8786,7 @@
       </w:pPr>
     </w:lvl>
   </w:abstractNum>
-  <w:abstractNum w:abstractNumId="12" w15:restartNumberingAfterBreak="0">
+  <w:abstractNum w:abstractNumId="14" w15:restartNumberingAfterBreak="0">
     <w:nsid w:val="32010E8C"/>
     <w:multiLevelType w:val="hybridMultilevel"/>
     <w:tmpl w:val="A8D2EB3A"/>
@@ -7854,7 +8899,7 @@
       </w:rPr>
     </w:lvl>
   </w:abstractNum>
-  <w:abstractNum w:abstractNumId="13" w15:restartNumberingAfterBreak="0">
+  <w:abstractNum w:abstractNumId="15" w15:restartNumberingAfterBreak="0">
     <w:nsid w:val="34FC5423"/>
     <w:multiLevelType w:val="hybridMultilevel"/>
     <w:tmpl w:val="337EDDCC"/>
@@ -7967,7 +9012,7 @@
       </w:rPr>
     </w:lvl>
   </w:abstractNum>
-  <w:abstractNum w:abstractNumId="14" w15:restartNumberingAfterBreak="0">
+  <w:abstractNum w:abstractNumId="16" w15:restartNumberingAfterBreak="0">
     <w:nsid w:val="388204C9"/>
     <w:multiLevelType w:val="hybridMultilevel"/>
     <w:tmpl w:val="85547404"/>
@@ -8080,7 +9125,7 @@
       </w:rPr>
     </w:lvl>
   </w:abstractNum>
-  <w:abstractNum w:abstractNumId="15" w15:restartNumberingAfterBreak="0">
+  <w:abstractNum w:abstractNumId="17" w15:restartNumberingAfterBreak="0">
     <w:nsid w:val="3BFD13AA"/>
     <w:multiLevelType w:val="hybridMultilevel"/>
     <w:tmpl w:val="0EFACF24"/>
@@ -8193,7 +9238,7 @@
       </w:rPr>
     </w:lvl>
   </w:abstractNum>
-  <w:abstractNum w:abstractNumId="16" w15:restartNumberingAfterBreak="0">
+  <w:abstractNum w:abstractNumId="18" w15:restartNumberingAfterBreak="0">
     <w:nsid w:val="3C9C64E6"/>
     <w:multiLevelType w:val="hybridMultilevel"/>
     <w:tmpl w:val="19E496D4"/>
@@ -8282,7 +9327,7 @@
       </w:pPr>
     </w:lvl>
   </w:abstractNum>
-  <w:abstractNum w:abstractNumId="17" w15:restartNumberingAfterBreak="0">
+  <w:abstractNum w:abstractNumId="19" w15:restartNumberingAfterBreak="0">
     <w:nsid w:val="4047258E"/>
     <w:multiLevelType w:val="multilevel"/>
     <w:tmpl w:val="E0DE60E0"/>
@@ -8374,7 +9419,7 @@
       </w:pPr>
     </w:lvl>
   </w:abstractNum>
-  <w:abstractNum w:abstractNumId="18" w15:restartNumberingAfterBreak="0">
+  <w:abstractNum w:abstractNumId="20" w15:restartNumberingAfterBreak="0">
     <w:nsid w:val="425F7BE2"/>
     <w:multiLevelType w:val="multilevel"/>
     <w:tmpl w:val="9132ACD0"/>
@@ -8498,7 +9543,7 @@
       </w:rPr>
     </w:lvl>
   </w:abstractNum>
-  <w:abstractNum w:abstractNumId="19" w15:restartNumberingAfterBreak="0">
+  <w:abstractNum w:abstractNumId="21" w15:restartNumberingAfterBreak="0">
     <w:nsid w:val="43926E01"/>
     <w:multiLevelType w:val="hybridMultilevel"/>
     <w:tmpl w:val="FCEEE41C"/>
@@ -8584,7 +9629,7 @@
       </w:pPr>
     </w:lvl>
   </w:abstractNum>
-  <w:abstractNum w:abstractNumId="20" w15:restartNumberingAfterBreak="0">
+  <w:abstractNum w:abstractNumId="22" w15:restartNumberingAfterBreak="0">
     <w:nsid w:val="47B105F2"/>
     <w:multiLevelType w:val="hybridMultilevel"/>
     <w:tmpl w:val="5E880C68"/>
@@ -8673,7 +9718,7 @@
       </w:pPr>
     </w:lvl>
   </w:abstractNum>
-  <w:abstractNum w:abstractNumId="21" w15:restartNumberingAfterBreak="0">
+  <w:abstractNum w:abstractNumId="23" w15:restartNumberingAfterBreak="0">
     <w:nsid w:val="4AAE26F2"/>
     <w:multiLevelType w:val="multilevel"/>
     <w:tmpl w:val="95AA3D5A"/>
@@ -8786,7 +9831,7 @@
       </w:rPr>
     </w:lvl>
   </w:abstractNum>
-  <w:abstractNum w:abstractNumId="22" w15:restartNumberingAfterBreak="0">
+  <w:abstractNum w:abstractNumId="24" w15:restartNumberingAfterBreak="0">
     <w:nsid w:val="4F4C55B2"/>
     <w:multiLevelType w:val="hybridMultilevel"/>
     <w:tmpl w:val="979CC654"/>
@@ -8899,7 +9944,7 @@
       </w:rPr>
     </w:lvl>
   </w:abstractNum>
-  <w:abstractNum w:abstractNumId="23" w15:restartNumberingAfterBreak="0">
+  <w:abstractNum w:abstractNumId="25" w15:restartNumberingAfterBreak="0">
     <w:nsid w:val="51E465D9"/>
     <w:multiLevelType w:val="multilevel"/>
     <w:tmpl w:val="00C876C0"/>
@@ -9012,7 +10057,7 @@
       </w:rPr>
     </w:lvl>
   </w:abstractNum>
-  <w:abstractNum w:abstractNumId="24" w15:restartNumberingAfterBreak="0">
+  <w:abstractNum w:abstractNumId="26" w15:restartNumberingAfterBreak="0">
     <w:nsid w:val="54B55D9E"/>
     <w:multiLevelType w:val="hybridMultilevel"/>
     <w:tmpl w:val="8D6E36A2"/>
@@ -9125,7 +10170,7 @@
       </w:rPr>
     </w:lvl>
   </w:abstractNum>
-  <w:abstractNum w:abstractNumId="25" w15:restartNumberingAfterBreak="0">
+  <w:abstractNum w:abstractNumId="27" w15:restartNumberingAfterBreak="0">
     <w:nsid w:val="56C923C2"/>
     <w:multiLevelType w:val="multilevel"/>
     <w:tmpl w:val="E3FA9EB4"/>
@@ -9217,30 +10262,36 @@
       </w:pPr>
     </w:lvl>
   </w:abstractNum>
-  <w:abstractNum w:abstractNumId="26" w15:restartNumberingAfterBreak="0">
+  <w:abstractNum w:abstractNumId="28" w15:restartNumberingAfterBreak="0">
     <w:nsid w:val="57094FBF"/>
     <w:multiLevelType w:val="multilevel"/>
-    <w:tmpl w:val="0419001F"/>
+    <w:tmpl w:val="9132ACD0"/>
     <w:lvl w:ilvl="0">
       <w:start w:val="1"/>
       <w:numFmt w:val="decimal"/>
-      <w:lvlText w:val="%1."/>
+      <w:lvlText w:val="%1"/>
       <w:lvlJc w:val="left"/>
       <w:pPr>
         <w:ind w:left="360" w:hanging="360"/>
       </w:pPr>
       <w:rPr>
         <w:rFonts w:hint="default"/>
+        <w:sz w:val="28"/>
       </w:rPr>
     </w:lvl>
     <w:lvl w:ilvl="1">
       <w:start w:val="1"/>
       <w:numFmt w:val="decimal"/>
-      <w:lvlText w:val="%1.%2."/>
+      <w:lvlText w:val="%2"/>
       <w:lvlJc w:val="left"/>
       <w:pPr>
         <w:ind w:left="792" w:hanging="432"/>
       </w:pPr>
+      <w:rPr>
+        <w:rFonts w:hint="default"/>
+        <w:sz w:val="28"/>
+        <w:szCs w:val="28"/>
+      </w:rPr>
     </w:lvl>
     <w:lvl w:ilvl="2">
       <w:start w:val="1"/>
@@ -9248,8 +10299,13 @@
       <w:lvlText w:val="%1.%2.%3."/>
       <w:lvlJc w:val="left"/>
       <w:pPr>
-        <w:ind w:left="1781" w:hanging="504"/>
-      </w:pPr>
+        <w:ind w:left="1224" w:hanging="504"/>
+      </w:pPr>
+      <w:rPr>
+        <w:rFonts w:hint="default"/>
+        <w:sz w:val="28"/>
+        <w:szCs w:val="28"/>
+      </w:rPr>
     </w:lvl>
     <w:lvl w:ilvl="3">
       <w:start w:val="1"/>
@@ -9259,6 +10315,10 @@
       <w:pPr>
         <w:ind w:left="1728" w:hanging="648"/>
       </w:pPr>
+      <w:rPr>
+        <w:rFonts w:hint="default"/>
+        <w:sz w:val="22"/>
+      </w:rPr>
     </w:lvl>
     <w:lvl w:ilvl="4">
       <w:start w:val="1"/>
@@ -9268,6 +10328,10 @@
       <w:pPr>
         <w:ind w:left="2232" w:hanging="792"/>
       </w:pPr>
+      <w:rPr>
+        <w:rFonts w:hint="default"/>
+        <w:sz w:val="22"/>
+      </w:rPr>
     </w:lvl>
     <w:lvl w:ilvl="5">
       <w:start w:val="1"/>
@@ -9277,6 +10341,10 @@
       <w:pPr>
         <w:ind w:left="2736" w:hanging="936"/>
       </w:pPr>
+      <w:rPr>
+        <w:rFonts w:hint="default"/>
+        <w:sz w:val="22"/>
+      </w:rPr>
     </w:lvl>
     <w:lvl w:ilvl="6">
       <w:start w:val="1"/>
@@ -9286,6 +10354,10 @@
       <w:pPr>
         <w:ind w:left="3240" w:hanging="1080"/>
       </w:pPr>
+      <w:rPr>
+        <w:rFonts w:hint="default"/>
+        <w:sz w:val="22"/>
+      </w:rPr>
     </w:lvl>
     <w:lvl w:ilvl="7">
       <w:start w:val="1"/>
@@ -9295,6 +10367,10 @@
       <w:pPr>
         <w:ind w:left="3744" w:hanging="1224"/>
       </w:pPr>
+      <w:rPr>
+        <w:rFonts w:hint="default"/>
+        <w:sz w:val="22"/>
+      </w:rPr>
     </w:lvl>
     <w:lvl w:ilvl="8">
       <w:start w:val="1"/>
@@ -9304,9 +10380,13 @@
       <w:pPr>
         <w:ind w:left="4320" w:hanging="1440"/>
       </w:pPr>
+      <w:rPr>
+        <w:rFonts w:hint="default"/>
+        <w:sz w:val="22"/>
+      </w:rPr>
     </w:lvl>
   </w:abstractNum>
-  <w:abstractNum w:abstractNumId="27" w15:restartNumberingAfterBreak="0">
+  <w:abstractNum w:abstractNumId="29" w15:restartNumberingAfterBreak="0">
     <w:nsid w:val="5E0D5639"/>
     <w:multiLevelType w:val="hybridMultilevel"/>
     <w:tmpl w:val="12AEF93A"/>
@@ -9395,7 +10475,7 @@
       </w:pPr>
     </w:lvl>
   </w:abstractNum>
-  <w:abstractNum w:abstractNumId="28" w15:restartNumberingAfterBreak="0">
+  <w:abstractNum w:abstractNumId="30" w15:restartNumberingAfterBreak="0">
     <w:nsid w:val="5F0760B8"/>
     <w:multiLevelType w:val="hybridMultilevel"/>
     <w:tmpl w:val="675A88F4"/>
@@ -9484,7 +10564,7 @@
       </w:pPr>
     </w:lvl>
   </w:abstractNum>
-  <w:abstractNum w:abstractNumId="29" w15:restartNumberingAfterBreak="0">
+  <w:abstractNum w:abstractNumId="31" w15:restartNumberingAfterBreak="0">
     <w:nsid w:val="60142341"/>
     <w:multiLevelType w:val="hybridMultilevel"/>
     <w:tmpl w:val="9F3EA2BA"/>
@@ -9573,7 +10653,7 @@
       </w:pPr>
     </w:lvl>
   </w:abstractNum>
-  <w:abstractNum w:abstractNumId="30" w15:restartNumberingAfterBreak="0">
+  <w:abstractNum w:abstractNumId="32" w15:restartNumberingAfterBreak="0">
     <w:nsid w:val="64747D3D"/>
     <w:multiLevelType w:val="hybridMultilevel"/>
     <w:tmpl w:val="A2CAA6EE"/>
@@ -9686,7 +10766,7 @@
       </w:rPr>
     </w:lvl>
   </w:abstractNum>
-  <w:abstractNum w:abstractNumId="31" w15:restartNumberingAfterBreak="0">
+  <w:abstractNum w:abstractNumId="33" w15:restartNumberingAfterBreak="0">
     <w:nsid w:val="66227FA6"/>
     <w:multiLevelType w:val="multilevel"/>
     <w:tmpl w:val="BDF2770A"/>
@@ -9799,7 +10879,7 @@
       </w:rPr>
     </w:lvl>
   </w:abstractNum>
-  <w:abstractNum w:abstractNumId="32" w15:restartNumberingAfterBreak="0">
+  <w:abstractNum w:abstractNumId="34" w15:restartNumberingAfterBreak="0">
     <w:nsid w:val="67D94DA6"/>
     <w:multiLevelType w:val="multilevel"/>
     <w:tmpl w:val="20A26B0A"/>
@@ -9912,7 +10992,7 @@
       </w:rPr>
     </w:lvl>
   </w:abstractNum>
-  <w:abstractNum w:abstractNumId="33" w15:restartNumberingAfterBreak="0">
+  <w:abstractNum w:abstractNumId="35" w15:restartNumberingAfterBreak="0">
     <w:nsid w:val="6B5617E8"/>
     <w:multiLevelType w:val="hybridMultilevel"/>
     <w:tmpl w:val="A0F0AF8C"/>
@@ -9998,7 +11078,7 @@
       </w:pPr>
     </w:lvl>
   </w:abstractNum>
-  <w:abstractNum w:abstractNumId="34" w15:restartNumberingAfterBreak="0">
+  <w:abstractNum w:abstractNumId="36" w15:restartNumberingAfterBreak="0">
     <w:nsid w:val="6E644D12"/>
     <w:multiLevelType w:val="hybridMultilevel"/>
     <w:tmpl w:val="D702054A"/>
@@ -10084,7 +11164,7 @@
       </w:pPr>
     </w:lvl>
   </w:abstractNum>
-  <w:abstractNum w:abstractNumId="35" w15:restartNumberingAfterBreak="0">
+  <w:abstractNum w:abstractNumId="37" w15:restartNumberingAfterBreak="0">
     <w:nsid w:val="6E881F98"/>
     <w:multiLevelType w:val="hybridMultilevel"/>
     <w:tmpl w:val="81306B80"/>
@@ -10173,7 +11253,7 @@
       </w:pPr>
     </w:lvl>
   </w:abstractNum>
-  <w:abstractNum w:abstractNumId="36" w15:restartNumberingAfterBreak="0">
+  <w:abstractNum w:abstractNumId="38" w15:restartNumberingAfterBreak="0">
     <w:nsid w:val="709B4C0A"/>
     <w:multiLevelType w:val="hybridMultilevel"/>
     <w:tmpl w:val="B5F63450"/>
@@ -10286,7 +11366,7 @@
       </w:rPr>
     </w:lvl>
   </w:abstractNum>
-  <w:abstractNum w:abstractNumId="37" w15:restartNumberingAfterBreak="0">
+  <w:abstractNum w:abstractNumId="39" w15:restartNumberingAfterBreak="0">
     <w:nsid w:val="77D04BCA"/>
     <w:multiLevelType w:val="hybridMultilevel"/>
     <w:tmpl w:val="9BD26E4A"/>
@@ -10400,118 +11480,124 @@
     </w:lvl>
   </w:abstractNum>
   <w:num w:numId="1">
-    <w:abstractNumId w:val="18"/>
+    <w:abstractNumId w:val="20"/>
   </w:num>
   <w:num w:numId="2">
-    <w:abstractNumId w:val="4"/>
+    <w:abstractNumId w:val="5"/>
   </w:num>
   <w:num w:numId="3">
-    <w:abstractNumId w:val="9"/>
+    <w:abstractNumId w:val="10"/>
   </w:num>
   <w:num w:numId="4">
+    <w:abstractNumId w:val="25"/>
+  </w:num>
+  <w:num w:numId="5">
     <w:abstractNumId w:val="23"/>
   </w:num>
-  <w:num w:numId="5">
-    <w:abstractNumId w:val="21"/>
-  </w:num>
   <w:num w:numId="6">
-    <w:abstractNumId w:val="31"/>
+    <w:abstractNumId w:val="33"/>
   </w:num>
   <w:num w:numId="7">
-    <w:abstractNumId w:val="27"/>
+    <w:abstractNumId w:val="29"/>
   </w:num>
   <w:num w:numId="8">
-    <w:abstractNumId w:val="11"/>
+    <w:abstractNumId w:val="13"/>
   </w:num>
   <w:num w:numId="9">
-    <w:abstractNumId w:val="2"/>
+    <w:abstractNumId w:val="3"/>
   </w:num>
   <w:num w:numId="10">
-    <w:abstractNumId w:val="28"/>
+    <w:abstractNumId w:val="30"/>
   </w:num>
   <w:num w:numId="11">
     <w:abstractNumId w:val="1"/>
   </w:num>
   <w:num w:numId="12">
-    <w:abstractNumId w:val="16"/>
+    <w:abstractNumId w:val="18"/>
   </w:num>
   <w:num w:numId="13">
-    <w:abstractNumId w:val="36"/>
+    <w:abstractNumId w:val="38"/>
   </w:num>
   <w:num w:numId="14">
     <w:abstractNumId w:val="0"/>
   </w:num>
   <w:num w:numId="15">
+    <w:abstractNumId w:val="26"/>
+  </w:num>
+  <w:num w:numId="16">
+    <w:abstractNumId w:val="7"/>
+  </w:num>
+  <w:num w:numId="17">
+    <w:abstractNumId w:val="8"/>
+  </w:num>
+  <w:num w:numId="18">
+    <w:abstractNumId w:val="12"/>
+  </w:num>
+  <w:num w:numId="19">
+    <w:abstractNumId w:val="4"/>
+  </w:num>
+  <w:num w:numId="20">
     <w:abstractNumId w:val="24"/>
   </w:num>
-  <w:num w:numId="16">
+  <w:num w:numId="21">
+    <w:abstractNumId w:val="39"/>
+  </w:num>
+  <w:num w:numId="22">
+    <w:abstractNumId w:val="15"/>
+  </w:num>
+  <w:num w:numId="23">
+    <w:abstractNumId w:val="37"/>
+  </w:num>
+  <w:num w:numId="24">
+    <w:abstractNumId w:val="28"/>
+  </w:num>
+  <w:num w:numId="25">
+    <w:abstractNumId w:val="22"/>
+  </w:num>
+  <w:num w:numId="26">
+    <w:abstractNumId w:val="34"/>
+  </w:num>
+  <w:num w:numId="27">
+    <w:abstractNumId w:val="21"/>
+  </w:num>
+  <w:num w:numId="28">
+    <w:abstractNumId w:val="36"/>
+  </w:num>
+  <w:num w:numId="29">
+    <w:abstractNumId w:val="9"/>
+  </w:num>
+  <w:num w:numId="30">
+    <w:abstractNumId w:val="14"/>
+  </w:num>
+  <w:num w:numId="31">
+    <w:abstractNumId w:val="19"/>
+  </w:num>
+  <w:num w:numId="32">
+    <w:abstractNumId w:val="27"/>
+  </w:num>
+  <w:num w:numId="33">
+    <w:abstractNumId w:val="16"/>
+  </w:num>
+  <w:num w:numId="34">
     <w:abstractNumId w:val="6"/>
   </w:num>
-  <w:num w:numId="17">
-    <w:abstractNumId w:val="7"/>
+  <w:num w:numId="35">
+    <w:abstractNumId w:val="31"/>
   </w:num>
-  <w:num w:numId="18">
-    <w:abstractNumId w:val="10"/>
+  <w:num w:numId="36">
+    <w:abstractNumId w:val="32"/>
   </w:num>
-  <w:num w:numId="19">
-    <w:abstractNumId w:val="3"/>
+  <w:num w:numId="37">
+    <w:abstractNumId w:val="17"/>
   </w:num>
-  <w:num w:numId="20">
-    <w:abstractNumId w:val="22"/>
-  </w:num>
-  <w:num w:numId="21">
-    <w:abstractNumId w:val="37"/>
-  </w:num>
-  <w:num w:numId="22">
-    <w:abstractNumId w:val="13"/>
-  </w:num>
-  <w:num w:numId="23">
+  <w:num w:numId="38">
     <w:abstractNumId w:val="35"/>
   </w:num>
-  <w:num w:numId="24">
-    <w:abstractNumId w:val="26"/>
+  <w:num w:numId="39">
+    <w:abstractNumId w:val="11"/>
   </w:num>
-  <w:num w:numId="25">
-    <w:abstractNumId w:val="20"/>
-  </w:num>
-  <w:num w:numId="26">
-    <w:abstractNumId w:val="32"/>
-  </w:num>
-  <w:num w:numId="27">
-    <w:abstractNumId w:val="19"/>
-  </w:num>
-  <w:num w:numId="28">
-    <w:abstractNumId w:val="34"/>
-  </w:num>
-  <w:num w:numId="29">
-    <w:abstractNumId w:val="8"/>
-  </w:num>
-  <w:num w:numId="30">
-    <w:abstractNumId w:val="12"/>
-  </w:num>
-  <w:num w:numId="31">
-    <w:abstractNumId w:val="17"/>
-  </w:num>
-  <w:num w:numId="32">
-    <w:abstractNumId w:val="25"/>
-  </w:num>
-  <w:num w:numId="33">
-    <w:abstractNumId w:val="14"/>
-  </w:num>
-  <w:num w:numId="34">
-    <w:abstractNumId w:val="5"/>
-  </w:num>
-  <w:num w:numId="35">
-    <w:abstractNumId w:val="29"/>
-  </w:num>
-  <w:num w:numId="36">
-    <w:abstractNumId w:val="30"/>
-  </w:num>
-  <w:num w:numId="37">
-    <w:abstractNumId w:val="15"/>
-  </w:num>
-  <w:num w:numId="38">
-    <w:abstractNumId w:val="33"/>
+  <w:num w:numId="40">
+    <w:abstractNumId w:val="2"/>
   </w:num>
   <w:numIdMacAtCleanup w:val="23"/>
 </w:numbering>
@@ -12007,7 +13093,7 @@
 </file>
 
 <file path=customXml/itemProps1.xml><?xml version="1.0" encoding="utf-8"?>
-<ds:datastoreItem xmlns:ds="http://schemas.openxmlformats.org/officeDocument/2006/customXml" ds:itemID="{0390BA7C-5157-4B0F-BB2C-9314C341D40B}">
+<ds:datastoreItem xmlns:ds="http://schemas.openxmlformats.org/officeDocument/2006/customXml" ds:itemID="{99BB61CB-2ED5-40F1-9152-90DE72BE52D8}">
   <ds:schemaRefs>
     <ds:schemaRef ds:uri="http://schemas.openxmlformats.org/officeDocument/2006/bibliography"/>
   </ds:schemaRefs>

--- a/записка/Зап.docx
+++ b/записка/Зап.docx
@@ -8,7 +8,7 @@
         <w:tabs>
           <w:tab w:val="left" w:pos="4253"/>
         </w:tabs>
-        <w:spacing w:line="276" w:lineRule="auto"/>
+        <w:spacing w:after="120" w:line="276" w:lineRule="auto"/>
         <w:jc w:val="center"/>
         <w:rPr>
           <w:rFonts w:ascii="Times New Roman" w:hAnsi="Times New Roman" w:cs="Times New Roman"/>
@@ -656,7 +656,7 @@
           <w:ilvl w:val="0"/>
           <w:numId w:val="24"/>
         </w:numPr>
-        <w:spacing w:after="160" w:line="276" w:lineRule="auto"/>
+        <w:spacing w:after="240" w:line="276" w:lineRule="auto"/>
         <w:ind w:left="0" w:firstLine="709"/>
         <w:jc w:val="both"/>
         <w:outlineLvl w:val="0"/>
@@ -705,6 +705,7 @@
         <w:rPr>
           <w:sz w:val="28"/>
           <w:szCs w:val="28"/>
+          <w:lang w:val="en-US"/>
         </w:rPr>
       </w:pPr>
       <w:r>
@@ -727,21 +728,34 @@
           <w:sz w:val="28"/>
           <w:szCs w:val="28"/>
         </w:rPr>
-        <w:t xml:space="preserve"> для решения задачи </w:t>
-      </w:r>
-      <w:r>
-        <w:rPr>
-          <w:sz w:val="28"/>
-          <w:szCs w:val="28"/>
-        </w:rPr>
-        <w:t xml:space="preserve">распознавания </w:t>
-      </w:r>
-      <w:r>
-        <w:rPr>
-          <w:sz w:val="28"/>
-          <w:szCs w:val="28"/>
-        </w:rPr>
-        <w:t xml:space="preserve">простых арифметических уравнения. </w:t>
+        <w:t xml:space="preserve"> </w:t>
+      </w:r>
+      <w:r>
+        <w:rPr>
+          <w:color w:val="000000" w:themeColor="text1"/>
+          <w:sz w:val="28"/>
+          <w:szCs w:val="28"/>
+        </w:rPr>
+        <w:t>для расчёта</w:t>
+      </w:r>
+      <w:r>
+        <w:rPr>
+          <w:color w:val="000000" w:themeColor="text1"/>
+          <w:sz w:val="28"/>
+          <w:szCs w:val="28"/>
+          <w:shd w:val="clear" w:color="auto" w:fill="FFFFFF"/>
+        </w:rPr>
+        <w:t xml:space="preserve"> арифметических выражений, представленных в графическом виде</w:t>
+      </w:r>
+      <w:r>
+        <w:rPr>
+          <w:color w:val="222222"/>
+          <w:sz w:val="28"/>
+          <w:szCs w:val="28"/>
+          <w:shd w:val="clear" w:color="auto" w:fill="FFFFFF"/>
+          <w:lang w:val="en-US"/>
+        </w:rPr>
+        <w:t>.</w:t>
       </w:r>
     </w:p>
     <w:p>
@@ -965,7 +979,23 @@
           <w:sz w:val="28"/>
           <w:szCs w:val="28"/>
         </w:rPr>
-        <w:t xml:space="preserve"> составить уравнение и решить его</w:t>
+        <w:t xml:space="preserve"> составить </w:t>
+      </w:r>
+      <w:r>
+        <w:rPr>
+          <w:rFonts w:eastAsiaTheme="minorEastAsia"/>
+          <w:sz w:val="28"/>
+          <w:szCs w:val="28"/>
+        </w:rPr>
+        <w:t>выражение</w:t>
+      </w:r>
+      <w:r>
+        <w:rPr>
+          <w:rFonts w:eastAsiaTheme="minorEastAsia"/>
+          <w:sz w:val="28"/>
+          <w:szCs w:val="28"/>
+        </w:rPr>
+        <w:t xml:space="preserve"> и решить его</w:t>
       </w:r>
       <w:r>
         <w:rPr>
@@ -1152,7 +1182,23 @@
           <w:szCs w:val="28"/>
           <w:lang w:val="en-US"/>
         </w:rPr>
-        <w:t>. Это ответ уравнения.</w:t>
+        <w:t xml:space="preserve">. Это ответ </w:t>
+      </w:r>
+      <w:r>
+        <w:rPr>
+          <w:sz w:val="28"/>
+          <w:szCs w:val="28"/>
+          <w:lang w:val="en-US"/>
+        </w:rPr>
+        <w:t>выражения</w:t>
+      </w:r>
+      <w:r>
+        <w:rPr>
+          <w:sz w:val="28"/>
+          <w:szCs w:val="28"/>
+          <w:lang w:val="en-US"/>
+        </w:rPr>
+        <w:t>.</w:t>
       </w:r>
     </w:p>
     <w:p>
@@ -1189,7 +1235,7 @@
         <w:pStyle w:val="ab"/>
         <w:numPr>
           <w:ilvl w:val="0"/>
-          <w:numId w:val="24"/>
+          <w:numId w:val="44"/>
         </w:numPr>
         <w:spacing w:after="160" w:line="276" w:lineRule="auto"/>
         <w:ind w:left="0" w:firstLine="709"/>
@@ -1223,7 +1269,7 @@
         <w:pStyle w:val="ab"/>
         <w:numPr>
           <w:ilvl w:val="1"/>
-          <w:numId w:val="24"/>
+          <w:numId w:val="44"/>
         </w:numPr>
         <w:spacing w:after="160" w:line="276" w:lineRule="auto"/>
         <w:ind w:left="0" w:firstLine="709"/>
@@ -1239,14 +1285,14 @@
           <w:sz w:val="28"/>
           <w:szCs w:val="28"/>
         </w:rPr>
-        <w:t xml:space="preserve">  </w:t>
-      </w:r>
-      <w:r>
-        <w:rPr>
-          <w:sz w:val="28"/>
-          <w:szCs w:val="28"/>
-        </w:rPr>
-        <w:t>Определение границ</w:t>
+        <w:t>Определение</w:t>
+      </w:r>
+      <w:r>
+        <w:rPr>
+          <w:sz w:val="28"/>
+          <w:szCs w:val="28"/>
+        </w:rPr>
+        <w:t xml:space="preserve"> границ</w:t>
       </w:r>
     </w:p>
     <w:p>
@@ -1266,14 +1312,7 @@
           <w:sz w:val="28"/>
           <w:szCs w:val="28"/>
         </w:rPr>
-        <w:t xml:space="preserve">Система будет распознавать арабские цифры от 0 до 9. </w:t>
-      </w:r>
-      <w:r>
-        <w:rPr>
-          <w:sz w:val="28"/>
-          <w:szCs w:val="28"/>
-        </w:rPr>
-        <w:t>Также арифметические операторы</w:t>
+        <w:t>Система будет распознавать арабские цифры от 0 до 9. Также арифметические операторы</w:t>
       </w:r>
       <w:r>
         <w:rPr>
@@ -1291,7 +1330,7 @@
           <w:ilvl w:val="0"/>
           <w:numId w:val="37"/>
         </w:numPr>
-        <w:spacing w:after="160" w:line="276" w:lineRule="auto"/>
+        <w:spacing w:after="240" w:line="276" w:lineRule="auto"/>
         <w:jc w:val="both"/>
         <w:outlineLvl w:val="1"/>
         <w:rPr>
@@ -1323,7 +1362,7 @@
           <w:ilvl w:val="0"/>
           <w:numId w:val="37"/>
         </w:numPr>
-        <w:spacing w:after="160" w:line="276" w:lineRule="auto"/>
+        <w:spacing w:after="240" w:line="276" w:lineRule="auto"/>
         <w:jc w:val="both"/>
         <w:outlineLvl w:val="1"/>
         <w:rPr>
@@ -1355,7 +1394,7 @@
           <w:ilvl w:val="0"/>
           <w:numId w:val="37"/>
         </w:numPr>
-        <w:spacing w:after="160" w:line="276" w:lineRule="auto"/>
+        <w:spacing w:after="240" w:line="276" w:lineRule="auto"/>
         <w:jc w:val="both"/>
         <w:outlineLvl w:val="1"/>
         <w:rPr>
@@ -1379,7 +1418,8 @@
           <w:ilvl w:val="0"/>
           <w:numId w:val="37"/>
         </w:numPr>
-        <w:spacing w:after="160" w:line="276" w:lineRule="auto"/>
+        <w:spacing w:after="240" w:line="480" w:lineRule="auto"/>
+        <w:ind w:hanging="357"/>
         <w:jc w:val="both"/>
         <w:outlineLvl w:val="1"/>
         <w:rPr>
@@ -1401,9 +1441,9 @@
         <w:pStyle w:val="ab"/>
         <w:numPr>
           <w:ilvl w:val="1"/>
-          <w:numId w:val="24"/>
+          <w:numId w:val="43"/>
         </w:numPr>
-        <w:spacing w:after="160" w:line="276" w:lineRule="auto"/>
+        <w:spacing w:before="120" w:after="160" w:line="276" w:lineRule="auto"/>
         <w:ind w:left="0" w:firstLine="709"/>
         <w:jc w:val="both"/>
         <w:outlineLvl w:val="1"/>
@@ -1417,6 +1457,13 @@
           <w:sz w:val="28"/>
           <w:szCs w:val="28"/>
         </w:rPr>
+        <w:t xml:space="preserve"> </w:t>
+      </w:r>
+      <w:r>
+        <w:rPr>
+          <w:sz w:val="28"/>
+          <w:szCs w:val="28"/>
+        </w:rPr>
         <w:t>Представление цифр и операторов</w:t>
       </w:r>
     </w:p>
@@ -1564,7 +1611,21 @@
           <w:sz w:val="28"/>
           <w:szCs w:val="28"/>
         </w:rPr>
-        <w:t>На рисунке 1 можно увидеть число два</w:t>
+        <w:t xml:space="preserve">На рисунке </w:t>
+      </w:r>
+      <w:r>
+        <w:rPr>
+          <w:sz w:val="28"/>
+          <w:szCs w:val="28"/>
+        </w:rPr>
+        <w:t>2.2.</w:t>
+      </w:r>
+      <w:r>
+        <w:rPr>
+          <w:sz w:val="28"/>
+          <w:szCs w:val="28"/>
+        </w:rPr>
+        <w:t>1 можно увидеть число два</w:t>
       </w:r>
       <w:r>
         <w:rPr>
@@ -1676,7 +1737,21 @@
           <w:sz w:val="28"/>
           <w:szCs w:val="28"/>
         </w:rPr>
-        <w:t>Рисунок 1 – арабская цифра 2 (два)</w:t>
+        <w:t xml:space="preserve">Рисунок </w:t>
+      </w:r>
+      <w:r>
+        <w:rPr>
+          <w:sz w:val="28"/>
+          <w:szCs w:val="28"/>
+        </w:rPr>
+        <w:t>2.2.</w:t>
+      </w:r>
+      <w:r>
+        <w:rPr>
+          <w:sz w:val="28"/>
+          <w:szCs w:val="28"/>
+        </w:rPr>
+        <w:t>1 – арабская цифра 2 (два)</w:t>
       </w:r>
     </w:p>
     <w:p>
@@ -1838,7 +1913,21 @@
           <w:sz w:val="28"/>
           <w:szCs w:val="28"/>
         </w:rPr>
-        <w:t>представление цифры 2.</w:t>
+        <w:t xml:space="preserve">представление цифры </w:t>
+      </w:r>
+      <w:r>
+        <w:rPr>
+          <w:sz w:val="28"/>
+          <w:szCs w:val="28"/>
+        </w:rPr>
+        <w:t>2.2.</w:t>
+      </w:r>
+      <w:r>
+        <w:rPr>
+          <w:sz w:val="28"/>
+          <w:szCs w:val="28"/>
+        </w:rPr>
+        <w:t>2.</w:t>
       </w:r>
     </w:p>
     <w:p>
@@ -1974,7 +2063,21 @@
           <w:sz w:val="28"/>
           <w:szCs w:val="28"/>
         </w:rPr>
-        <w:t>Рисунок 2 – представление цифры 2</w:t>
+        <w:t xml:space="preserve">Рисунок </w:t>
+      </w:r>
+      <w:r>
+        <w:rPr>
+          <w:sz w:val="28"/>
+          <w:szCs w:val="28"/>
+        </w:rPr>
+        <w:t>2.2.</w:t>
+      </w:r>
+      <w:r>
+        <w:rPr>
+          <w:sz w:val="28"/>
+          <w:szCs w:val="28"/>
+        </w:rPr>
+        <w:t>2 – представление цифры 2</w:t>
       </w:r>
       <w:r>
         <w:rPr>
@@ -2052,9 +2155,10 @@
         <w:pStyle w:val="ab"/>
         <w:numPr>
           <w:ilvl w:val="1"/>
-          <w:numId w:val="24"/>
+          <w:numId w:val="43"/>
         </w:numPr>
         <w:spacing w:after="160" w:line="276" w:lineRule="auto"/>
+        <w:ind w:left="0" w:firstLine="709"/>
         <w:jc w:val="both"/>
         <w:outlineLvl w:val="1"/>
         <w:rPr>
@@ -2496,7 +2600,42 @@
           <w:sz w:val="28"/>
           <w:szCs w:val="28"/>
         </w:rPr>
-        <w:t xml:space="preserve"> На рисунке 3 можно увидеть пример.</w:t>
+        <w:t xml:space="preserve"> На рисунке </w:t>
+      </w:r>
+      <w:r>
+        <w:rPr>
+          <w:sz w:val="28"/>
+          <w:szCs w:val="28"/>
+        </w:rPr>
+        <w:t>2.</w:t>
+      </w:r>
+      <w:r>
+        <w:rPr>
+          <w:sz w:val="28"/>
+          <w:szCs w:val="28"/>
+        </w:rPr>
+        <w:t>3</w:t>
+      </w:r>
+      <w:r>
+        <w:rPr>
+          <w:sz w:val="28"/>
+          <w:szCs w:val="28"/>
+        </w:rPr>
+        <w:t>.</w:t>
+      </w:r>
+      <w:r>
+        <w:rPr>
+          <w:sz w:val="28"/>
+          <w:szCs w:val="28"/>
+        </w:rPr>
+        <w:t>1</w:t>
+      </w:r>
+      <w:r>
+        <w:rPr>
+          <w:sz w:val="28"/>
+          <w:szCs w:val="28"/>
+        </w:rPr>
+        <w:t xml:space="preserve"> можно увидеть пример.</w:t>
       </w:r>
       <w:r>
         <w:rPr>
@@ -2577,8 +2716,8 @@
     <w:p>
       <w:pPr>
         <w:spacing w:after="160" w:line="276" w:lineRule="auto"/>
-        <w:ind w:firstLine="709"/>
-        <w:jc w:val="center"/>
+        <w:ind w:left="3261" w:hanging="2552"/>
+        <w:jc w:val="both"/>
         <w:outlineLvl w:val="1"/>
         <w:rPr>
           <w:sz w:val="28"/>
@@ -2590,7 +2729,21 @@
           <w:sz w:val="28"/>
           <w:szCs w:val="28"/>
         </w:rPr>
-        <w:t>Рисунок 3 – слева изображение с одним каналом</w:t>
+        <w:t xml:space="preserve">Рисунок </w:t>
+      </w:r>
+      <w:r>
+        <w:rPr>
+          <w:sz w:val="28"/>
+          <w:szCs w:val="28"/>
+        </w:rPr>
+        <w:t>2.3.1</w:t>
+      </w:r>
+      <w:r>
+        <w:rPr>
+          <w:sz w:val="28"/>
+          <w:szCs w:val="28"/>
+        </w:rPr>
+        <w:t xml:space="preserve"> – слева изображение с одним каналом</w:t>
       </w:r>
       <w:r>
         <w:rPr>
@@ -2746,12 +2899,26 @@
           <w:sz w:val="28"/>
           <w:szCs w:val="28"/>
         </w:rPr>
-        <w:t>. На самом деле это не очень удачный пример. Поэтому на рисунке 4 представлен более понятный для восприятия пример</w:t>
-      </w:r>
-    </w:p>
-    <w:p>
-      <w:pPr>
-        <w:spacing w:after="160" w:line="276" w:lineRule="auto"/>
+        <w:t>. На самом деле это не очень удач</w:t>
+      </w:r>
+      <w:r>
+        <w:rPr>
+          <w:sz w:val="28"/>
+          <w:szCs w:val="28"/>
+        </w:rPr>
+        <w:t>ный пример. Поэтому на рисунке 2.3.2</w:t>
+      </w:r>
+      <w:r>
+        <w:rPr>
+          <w:sz w:val="28"/>
+          <w:szCs w:val="28"/>
+        </w:rPr>
+        <w:t xml:space="preserve"> представлен более понятный для восприятия пример</w:t>
+      </w:r>
+    </w:p>
+    <w:p>
+      <w:pPr>
+        <w:spacing w:before="120" w:after="240" w:line="276" w:lineRule="auto"/>
         <w:ind w:left="2410" w:hanging="1701"/>
         <w:jc w:val="both"/>
         <w:outlineLvl w:val="1"/>
@@ -2772,7 +2939,14 @@
           <w:sz w:val="28"/>
           <w:szCs w:val="28"/>
         </w:rPr>
-        <w:t>нок 4 – слева находится цветное изображение</w:t>
+        <w:t>нок 2.3.2</w:t>
+      </w:r>
+      <w:r>
+        <w:rPr>
+          <w:sz w:val="28"/>
+          <w:szCs w:val="28"/>
+        </w:rPr>
+        <w:t xml:space="preserve"> – слева находится цветное изображение</w:t>
       </w:r>
       <w:r>
         <w:rPr>
@@ -2915,7 +3089,14 @@
           <w:sz w:val="28"/>
           <w:szCs w:val="28"/>
         </w:rPr>
-        <w:t xml:space="preserve">На рисунке 5 представлена </w:t>
+        <w:t>На рисунке 2.3.3</w:t>
+      </w:r>
+      <w:r>
+        <w:rPr>
+          <w:sz w:val="28"/>
+          <w:szCs w:val="28"/>
+        </w:rPr>
+        <w:t xml:space="preserve"> представлена </w:t>
       </w:r>
       <w:r>
         <w:rPr>
@@ -3022,6 +3203,41 @@
     </w:p>
     <w:p>
       <w:pPr>
+        <w:spacing w:before="120" w:after="240" w:line="276" w:lineRule="auto"/>
+        <w:ind w:firstLine="709"/>
+        <w:jc w:val="center"/>
+        <w:outlineLvl w:val="1"/>
+        <w:rPr>
+          <w:sz w:val="28"/>
+          <w:szCs w:val="28"/>
+          <w:lang w:val="en-US"/>
+        </w:rPr>
+      </w:pPr>
+      <w:r>
+        <w:rPr>
+          <w:sz w:val="28"/>
+          <w:szCs w:val="28"/>
+        </w:rPr>
+        <w:t>Рисунок 2.3.3</w:t>
+      </w:r>
+      <w:r>
+        <w:rPr>
+          <w:sz w:val="28"/>
+          <w:szCs w:val="28"/>
+        </w:rPr>
+        <w:t xml:space="preserve"> – значения матрицы </w:t>
+      </w:r>
+      <w:r>
+        <w:rPr>
+          <w:sz w:val="28"/>
+          <w:szCs w:val="28"/>
+          <w:lang w:val="en-US"/>
+        </w:rPr>
+        <w:t>kernel</w:t>
+      </w:r>
+    </w:p>
+    <w:p>
+      <w:pPr>
         <w:spacing w:after="160" w:line="276" w:lineRule="auto"/>
         <w:ind w:firstLine="709"/>
         <w:jc w:val="both"/>
@@ -3029,34 +3245,6 @@
         <w:rPr>
           <w:sz w:val="28"/>
           <w:szCs w:val="28"/>
-          <w:lang w:val="en-US"/>
-        </w:rPr>
-      </w:pPr>
-      <w:r>
-        <w:rPr>
-          <w:sz w:val="28"/>
-          <w:szCs w:val="28"/>
-        </w:rPr>
-        <w:t xml:space="preserve">Рисунок 5 – значения матрицы </w:t>
-      </w:r>
-      <w:r>
-        <w:rPr>
-          <w:sz w:val="28"/>
-          <w:szCs w:val="28"/>
-          <w:lang w:val="en-US"/>
-        </w:rPr>
-        <w:t>kernel</w:t>
-      </w:r>
-    </w:p>
-    <w:p>
-      <w:pPr>
-        <w:spacing w:after="160" w:line="276" w:lineRule="auto"/>
-        <w:ind w:firstLine="709"/>
-        <w:jc w:val="both"/>
-        <w:outlineLvl w:val="1"/>
-        <w:rPr>
-          <w:sz w:val="28"/>
-          <w:szCs w:val="28"/>
         </w:rPr>
       </w:pPr>
       <w:r>
@@ -3101,7 +3289,21 @@
           <w:sz w:val="28"/>
           <w:szCs w:val="28"/>
         </w:rPr>
-        <w:t>исходного изображения. На рисунке 5 представлен пример</w:t>
+        <w:t>исх</w:t>
+      </w:r>
+      <w:r>
+        <w:rPr>
+          <w:sz w:val="28"/>
+          <w:szCs w:val="28"/>
+        </w:rPr>
+        <w:t>одного изображения. На рисунке 2.3.4</w:t>
+      </w:r>
+      <w:r>
+        <w:rPr>
+          <w:sz w:val="28"/>
+          <w:szCs w:val="28"/>
+        </w:rPr>
+        <w:t xml:space="preserve"> представлен пример</w:t>
       </w:r>
       <w:r>
         <w:rPr>
@@ -3271,6 +3473,60 @@
     </w:p>
     <w:p>
       <w:pPr>
+        <w:spacing w:before="120" w:after="240" w:line="276" w:lineRule="auto"/>
+        <w:ind w:firstLine="709"/>
+        <w:jc w:val="both"/>
+        <w:outlineLvl w:val="1"/>
+        <w:rPr>
+          <w:sz w:val="28"/>
+          <w:szCs w:val="28"/>
+        </w:rPr>
+      </w:pPr>
+      <w:r>
+        <w:rPr>
+          <w:sz w:val="28"/>
+          <w:szCs w:val="28"/>
+        </w:rPr>
+        <w:t>Ри</w:t>
+      </w:r>
+      <w:r>
+        <w:rPr>
+          <w:sz w:val="28"/>
+          <w:szCs w:val="28"/>
+        </w:rPr>
+        <w:t xml:space="preserve">сунок </w:t>
+      </w:r>
+      <w:r>
+        <w:rPr>
+          <w:sz w:val="28"/>
+          <w:szCs w:val="28"/>
+        </w:rPr>
+        <w:t>2.3.4</w:t>
+      </w:r>
+      <w:r>
+        <w:rPr>
+          <w:sz w:val="28"/>
+          <w:szCs w:val="28"/>
+        </w:rPr>
+        <w:t xml:space="preserve"> </w:t>
+      </w:r>
+      <w:r>
+        <w:rPr>
+          <w:sz w:val="28"/>
+          <w:szCs w:val="28"/>
+        </w:rPr>
+        <w:t xml:space="preserve">– процесс подсчета </w:t>
+      </w:r>
+      <w:r>
+        <w:rPr>
+          <w:sz w:val="28"/>
+          <w:szCs w:val="28"/>
+        </w:rPr>
+        <w:t>для одного значения</w:t>
+      </w:r>
+    </w:p>
+    <w:p>
+      <w:pPr>
         <w:spacing w:after="160" w:line="276" w:lineRule="auto"/>
         <w:ind w:firstLine="709"/>
         <w:jc w:val="both"/>
@@ -3285,53 +3541,6 @@
           <w:sz w:val="28"/>
           <w:szCs w:val="28"/>
         </w:rPr>
-        <w:t>Ри</w:t>
-      </w:r>
-      <w:r>
-        <w:rPr>
-          <w:sz w:val="28"/>
-          <w:szCs w:val="28"/>
-        </w:rPr>
-        <w:t xml:space="preserve">сунок </w:t>
-      </w:r>
-      <w:r>
-        <w:rPr>
-          <w:sz w:val="28"/>
-          <w:szCs w:val="28"/>
-        </w:rPr>
-        <w:t xml:space="preserve">5 </w:t>
-      </w:r>
-      <w:r>
-        <w:rPr>
-          <w:sz w:val="28"/>
-          <w:szCs w:val="28"/>
-        </w:rPr>
-        <w:t xml:space="preserve">– процесс подсчета </w:t>
-      </w:r>
-      <w:r>
-        <w:rPr>
-          <w:sz w:val="28"/>
-          <w:szCs w:val="28"/>
-        </w:rPr>
-        <w:t>для одного значения</w:t>
-      </w:r>
-    </w:p>
-    <w:p>
-      <w:pPr>
-        <w:spacing w:after="160" w:line="276" w:lineRule="auto"/>
-        <w:ind w:firstLine="709"/>
-        <w:jc w:val="both"/>
-        <w:outlineLvl w:val="1"/>
-        <w:rPr>
-          <w:sz w:val="28"/>
-          <w:szCs w:val="28"/>
-        </w:rPr>
-      </w:pPr>
-      <w:r>
-        <w:rPr>
-          <w:sz w:val="28"/>
-          <w:szCs w:val="28"/>
-        </w:rPr>
         <w:t xml:space="preserve"> В матрицу 3</w:t>
       </w:r>
       <w:r>
@@ -3523,7 +3732,14 @@
           <w:sz w:val="28"/>
           <w:szCs w:val="28"/>
         </w:rPr>
-        <w:t xml:space="preserve"> Рисунок 6.</w:t>
+        <w:t xml:space="preserve"> Рисунок 2.3.5</w:t>
+      </w:r>
+      <w:r>
+        <w:rPr>
+          <w:sz w:val="28"/>
+          <w:szCs w:val="28"/>
+        </w:rPr>
+        <w:t>.</w:t>
       </w:r>
       <w:r>
         <w:rPr>
@@ -3605,7 +3821,7 @@
     </w:p>
     <w:p>
       <w:pPr>
-        <w:spacing w:after="160" w:line="276" w:lineRule="auto"/>
+        <w:spacing w:before="120" w:after="240" w:line="276" w:lineRule="auto"/>
         <w:ind w:firstLine="709"/>
         <w:jc w:val="center"/>
         <w:outlineLvl w:val="1"/>
@@ -3626,7 +3842,14 @@
           <w:sz w:val="28"/>
           <w:szCs w:val="28"/>
         </w:rPr>
-        <w:t xml:space="preserve">6 </w:t>
+        <w:t>2.3.5</w:t>
+      </w:r>
+      <w:r>
+        <w:rPr>
+          <w:sz w:val="28"/>
+          <w:szCs w:val="28"/>
+        </w:rPr>
+        <w:t xml:space="preserve"> </w:t>
       </w:r>
       <w:r>
         <w:rPr>
@@ -3673,7 +3896,7 @@
           <w:szCs w:val="28"/>
           <w:lang w:val="en-US"/>
         </w:rPr>
-        <w:t>На рисунке 7</w:t>
+        <w:t>На рисунке 2.3.6</w:t>
       </w:r>
       <w:r>
         <w:rPr>
@@ -3772,7 +3995,7 @@
       <w:pPr>
         <w:spacing w:after="160" w:line="276" w:lineRule="auto"/>
         <w:ind w:firstLine="709"/>
-        <w:jc w:val="both"/>
+        <w:jc w:val="center"/>
         <w:outlineLvl w:val="1"/>
         <w:rPr>
           <w:sz w:val="28"/>
@@ -3785,7 +4008,14 @@
           <w:sz w:val="28"/>
           <w:szCs w:val="28"/>
         </w:rPr>
-        <w:t xml:space="preserve">Рисунок 7 </w:t>
+        <w:t>Рисунок 2.3.6</w:t>
+      </w:r>
+      <w:r>
+        <w:rPr>
+          <w:sz w:val="28"/>
+          <w:szCs w:val="28"/>
+        </w:rPr>
+        <w:t xml:space="preserve"> </w:t>
       </w:r>
       <w:r>
         <w:rPr>
@@ -4290,7 +4520,22 @@
           <w:szCs w:val="28"/>
           <w:lang w:val="en-US"/>
         </w:rPr>
-        <w:t xml:space="preserve">8 </w:t>
+        <w:t>2.3.</w:t>
+      </w:r>
+      <w:r>
+        <w:rPr>
+          <w:sz w:val="28"/>
+          <w:szCs w:val="28"/>
+        </w:rPr>
+        <w:t>7</w:t>
+      </w:r>
+      <w:r>
+        <w:rPr>
+          <w:sz w:val="28"/>
+          <w:szCs w:val="28"/>
+          <w:lang w:val="en-US"/>
+        </w:rPr>
+        <w:t xml:space="preserve"> </w:t>
       </w:r>
       <w:r>
         <w:rPr>
@@ -4335,7 +4580,7 @@
           <w:lang w:val="en-US"/>
         </w:rPr>
         <w:pict>
-          <v:shape id="_x0000_i1059" type="#_x0000_t75" style="width:267pt;height:201pt">
+          <v:shape id="_x0000_i1026" type="#_x0000_t75" style="width:267pt;height:201pt">
             <v:imagedata r:id="rId16" o:title="s1s"/>
           </v:shape>
         </w:pict>
@@ -4366,7 +4611,7 @@
           <w:szCs w:val="28"/>
           <w:lang w:val="en-US"/>
         </w:rPr>
-        <w:t xml:space="preserve"> 8</w:t>
+        <w:t xml:space="preserve"> 2.3.7</w:t>
       </w:r>
       <w:r>
         <w:rPr>
@@ -4660,7 +4905,14 @@
           <w:sz w:val="28"/>
           <w:szCs w:val="28"/>
         </w:rPr>
-        <w:t xml:space="preserve">9 </w:t>
+        <w:t>2.3.8</w:t>
+      </w:r>
+      <w:r>
+        <w:rPr>
+          <w:sz w:val="28"/>
+          <w:szCs w:val="28"/>
+        </w:rPr>
+        <w:t xml:space="preserve"> </w:t>
       </w:r>
       <w:r>
         <w:rPr>
@@ -4862,7 +5114,14 @@
           <w:sz w:val="28"/>
           <w:szCs w:val="28"/>
         </w:rPr>
-        <w:t xml:space="preserve">9 </w:t>
+        <w:t>2.3.8</w:t>
+      </w:r>
+      <w:r>
+        <w:rPr>
+          <w:sz w:val="28"/>
+          <w:szCs w:val="28"/>
+        </w:rPr>
+        <w:t xml:space="preserve"> </w:t>
       </w:r>
       <w:r>
         <w:rPr>
@@ -5371,7 +5630,14 @@
           <w:sz w:val="28"/>
           <w:szCs w:val="28"/>
         </w:rPr>
-        <w:t xml:space="preserve">10 </w:t>
+        <w:t>2.3.9</w:t>
+      </w:r>
+      <w:r>
+        <w:rPr>
+          <w:sz w:val="28"/>
+          <w:szCs w:val="28"/>
+        </w:rPr>
+        <w:t xml:space="preserve"> </w:t>
       </w:r>
       <w:r>
         <w:rPr>
@@ -5412,7 +5678,7 @@
           <w:szCs w:val="28"/>
         </w:rPr>
         <w:pict>
-          <v:shape id="_x0000_i1060" type="#_x0000_t75" style="width:353.25pt;height:264.75pt">
+          <v:shape id="_x0000_i1027" type="#_x0000_t75" style="width:353.25pt;height:264.75pt">
             <v:imagedata r:id="rId18" o:title="co"/>
           </v:shape>
         </w:pict>
@@ -5441,7 +5707,14 @@
           <w:sz w:val="28"/>
           <w:szCs w:val="28"/>
         </w:rPr>
-        <w:t xml:space="preserve">10 </w:t>
+        <w:t>2.3.9</w:t>
+      </w:r>
+      <w:r>
+        <w:rPr>
+          <w:sz w:val="28"/>
+          <w:szCs w:val="28"/>
+        </w:rPr>
+        <w:t xml:space="preserve"> </w:t>
       </w:r>
       <w:r>
         <w:rPr>
@@ -5454,11 +5727,8 @@
     <w:p>
       <w:pPr>
         <w:pStyle w:val="ab"/>
-        <w:numPr>
-          <w:ilvl w:val="1"/>
-          <w:numId w:val="24"/>
-        </w:numPr>
         <w:spacing w:after="160" w:line="276" w:lineRule="auto"/>
+        <w:ind w:left="0" w:firstLine="709"/>
         <w:jc w:val="both"/>
         <w:outlineLvl w:val="1"/>
         <w:rPr>
@@ -5466,6 +5736,13 @@
           <w:szCs w:val="28"/>
         </w:rPr>
       </w:pPr>
+      <w:r>
+        <w:rPr>
+          <w:sz w:val="28"/>
+          <w:szCs w:val="28"/>
+        </w:rPr>
+        <w:t>2.4</w:t>
+      </w:r>
       <w:r>
         <w:rPr>
           <w:sz w:val="28"/>
@@ -5773,15 +6050,50 @@
           <w:szCs w:val="28"/>
         </w:rPr>
       </w:pPr>
+      <w:r>
+        <w:rPr>
+          <w:sz w:val="28"/>
+          <w:szCs w:val="28"/>
+        </w:rPr>
+        <w:t>В наборе обучения входят 16 папок. Общее количество файлов 15540. В тестовый набор также входят 16 папок и общее количество файлов 4675.</w:t>
+      </w:r>
+    </w:p>
+    <w:p>
+      <w:pPr>
+        <w:spacing w:after="200" w:line="276" w:lineRule="auto"/>
+        <w:rPr>
+          <w:sz w:val="28"/>
+          <w:szCs w:val="28"/>
+        </w:rPr>
+      </w:pPr>
+      <w:r>
+        <w:rPr>
+          <w:sz w:val="28"/>
+          <w:szCs w:val="28"/>
+        </w:rPr>
+        <w:br w:type="page"/>
+      </w:r>
+    </w:p>
+    <w:p>
+      <w:pPr>
+        <w:spacing w:line="276" w:lineRule="auto"/>
+        <w:ind w:firstLine="709"/>
+        <w:jc w:val="both"/>
+        <w:rPr>
+          <w:sz w:val="28"/>
+          <w:szCs w:val="28"/>
+        </w:rPr>
+      </w:pPr>
     </w:p>
     <w:p>
       <w:pPr>
         <w:pStyle w:val="ab"/>
         <w:numPr>
           <w:ilvl w:val="0"/>
-          <w:numId w:val="24"/>
+          <w:numId w:val="41"/>
         </w:numPr>
-        <w:spacing w:line="276" w:lineRule="auto"/>
+        <w:spacing w:line="360" w:lineRule="auto"/>
+        <w:ind w:left="1066" w:hanging="357"/>
         <w:jc w:val="both"/>
         <w:rPr>
           <w:sz w:val="28"/>
@@ -5799,7 +6111,8 @@
     </w:p>
     <w:p>
       <w:pPr>
-        <w:spacing w:line="276" w:lineRule="auto"/>
+        <w:spacing w:after="120" w:line="276" w:lineRule="auto"/>
+        <w:ind w:firstLine="709"/>
         <w:jc w:val="both"/>
         <w:rPr>
           <w:sz w:val="28"/>
@@ -5832,56 +6145,33 @@
           <w:szCs w:val="28"/>
         </w:rPr>
       </w:pPr>
-    </w:p>
-    <w:p>
-      <w:pPr>
-        <w:spacing w:line="276" w:lineRule="auto"/>
-        <w:jc w:val="both"/>
-        <w:rPr>
-          <w:sz w:val="28"/>
-          <w:szCs w:val="28"/>
-        </w:rPr>
-      </w:pPr>
-      <w:r>
-        <w:rPr>
-          <w:sz w:val="28"/>
-          <w:szCs w:val="28"/>
-        </w:rPr>
-        <w:t>3.2 Построение диаграммы пользовательского интерфейса</w:t>
-      </w:r>
-    </w:p>
-    <w:p>
-      <w:pPr>
-        <w:spacing w:line="276" w:lineRule="auto"/>
-        <w:jc w:val="both"/>
-        <w:rPr>
-          <w:sz w:val="28"/>
-          <w:szCs w:val="28"/>
-        </w:rPr>
-      </w:pPr>
-    </w:p>
-    <w:p>
-      <w:pPr>
-        <w:spacing w:line="276" w:lineRule="auto"/>
-        <w:jc w:val="both"/>
-        <w:rPr>
-          <w:sz w:val="28"/>
-          <w:szCs w:val="28"/>
-        </w:rPr>
-      </w:pPr>
-      <w:r>
-        <w:rPr>
-          <w:sz w:val="28"/>
-          <w:szCs w:val="28"/>
-        </w:rPr>
-        <w:t xml:space="preserve">3.3 </w:t>
-      </w:r>
-      <w:r>
-        <w:rPr>
-          <w:sz w:val="28"/>
-          <w:szCs w:val="28"/>
-        </w:rPr>
-        <w:t>Реализация системы</w:t>
+      <w:r>
+        <w:rPr>
+          <w:sz w:val="28"/>
+          <w:szCs w:val="28"/>
+        </w:rPr>
+        <w:t xml:space="preserve">В этом подпункте будет описан алгоритм </w:t>
+      </w:r>
+      <w:r>
+        <w:rPr>
+          <w:sz w:val="28"/>
+          <w:szCs w:val="28"/>
+        </w:rPr>
+        <w:t xml:space="preserve">работы </w:t>
+      </w:r>
+      <w:r>
+        <w:rPr>
+          <w:sz w:val="28"/>
+          <w:szCs w:val="28"/>
+        </w:rPr>
+        <w:t>системы.</w:t>
+      </w:r>
+      <w:r>
+        <w:rPr>
+          <w:sz w:val="28"/>
+          <w:szCs w:val="28"/>
+        </w:rPr>
+        <w:t xml:space="preserve"> На рисунке 3.1.1 представлен алгоритм.</w:t>
       </w:r>
     </w:p>
     <w:p>
@@ -5892,82 +6182,75 @@
         <w:rPr>
           <w:sz w:val="28"/>
           <w:szCs w:val="28"/>
-          <w:lang w:val="en-US"/>
-        </w:rPr>
-      </w:pPr>
-      <w:r>
-        <w:rPr>
-          <w:sz w:val="28"/>
-          <w:szCs w:val="28"/>
-        </w:rPr>
-        <w:t xml:space="preserve">Система была реализована как веб-приложение используя фреймворк </w:t>
-      </w:r>
-      <w:r>
-        <w:rPr>
-          <w:sz w:val="28"/>
-          <w:szCs w:val="28"/>
-          <w:lang w:val="en-US"/>
-        </w:rPr>
-        <w:t xml:space="preserve">Flask. </w:t>
-      </w:r>
-      <w:r>
-        <w:rPr>
-          <w:sz w:val="28"/>
-          <w:szCs w:val="28"/>
-        </w:rPr>
-        <w:t xml:space="preserve">В качестве базы данных для хранения проделанных операций использовалась </w:t>
-      </w:r>
-      <w:r>
-        <w:rPr>
-          <w:sz w:val="28"/>
-          <w:szCs w:val="28"/>
-          <w:lang w:val="en-US"/>
-        </w:rPr>
-        <w:t xml:space="preserve">MongoDB. </w:t>
-      </w:r>
-      <w:r>
-        <w:rPr>
-          <w:sz w:val="28"/>
-          <w:szCs w:val="28"/>
-        </w:rPr>
-        <w:t xml:space="preserve">Для обучения модели использовалась библиотека </w:t>
-      </w:r>
-      <w:r>
-        <w:rPr>
-          <w:sz w:val="28"/>
-          <w:szCs w:val="28"/>
-          <w:lang w:val="en-US"/>
-        </w:rPr>
-        <w:t>Keras</w:t>
-      </w:r>
-      <w:r>
-        <w:rPr>
-          <w:sz w:val="28"/>
-          <w:szCs w:val="28"/>
-        </w:rPr>
-        <w:t>.</w:t>
-      </w:r>
-      <w:r>
-        <w:rPr>
-          <w:sz w:val="28"/>
-          <w:szCs w:val="28"/>
-        </w:rPr>
-        <w:t xml:space="preserve"> </w:t>
-      </w:r>
-      <w:r>
-        <w:rPr>
-          <w:sz w:val="28"/>
-          <w:szCs w:val="28"/>
-        </w:rPr>
-        <w:t xml:space="preserve">Для определения контуров цифр и оператора была использована библиотека </w:t>
-      </w:r>
-      <w:r>
-        <w:rPr>
-          <w:sz w:val="28"/>
-          <w:szCs w:val="28"/>
-          <w:lang w:val="en-US"/>
-        </w:rPr>
-        <w:t>OpenCV.</w:t>
+        </w:rPr>
+      </w:pPr>
+    </w:p>
+    <w:p>
+      <w:pPr>
+        <w:spacing w:line="276" w:lineRule="auto"/>
+        <w:ind w:firstLine="709"/>
+        <w:jc w:val="center"/>
+      </w:pPr>
+      <w:r>
+        <w:object w:dxaOrig="2476" w:dyaOrig="10786">
+          <v:shape id="_x0000_i1028" type="#_x0000_t75" style="width:123.75pt;height:539.25pt" o:ole="">
+            <v:imagedata r:id="rId19" o:title=""/>
+          </v:shape>
+          <o:OLEObject Type="Embed" ProgID="Visio.Drawing.15" ShapeID="_x0000_i1028" DrawAspect="Content" ObjectID="_1605784018" r:id="rId20"/>
+        </w:object>
+      </w:r>
+    </w:p>
+    <w:p>
+      <w:pPr>
+        <w:spacing w:line="276" w:lineRule="auto"/>
+        <w:ind w:firstLine="709"/>
+        <w:jc w:val="center"/>
+        <w:rPr>
+          <w:sz w:val="28"/>
+          <w:szCs w:val="28"/>
+        </w:rPr>
+      </w:pPr>
+      <w:r>
+        <w:t>Рисунок 3.1.1 – алгоритм работы</w:t>
+      </w:r>
+    </w:p>
+    <w:p>
+      <w:pPr>
+        <w:spacing w:line="276" w:lineRule="auto"/>
+        <w:jc w:val="both"/>
+        <w:rPr>
+          <w:sz w:val="28"/>
+          <w:szCs w:val="28"/>
+        </w:rPr>
+      </w:pPr>
+    </w:p>
+    <w:p>
+      <w:pPr>
+        <w:spacing w:line="276" w:lineRule="auto"/>
+        <w:jc w:val="both"/>
+        <w:rPr>
+          <w:sz w:val="28"/>
+          <w:szCs w:val="28"/>
+        </w:rPr>
+      </w:pPr>
+    </w:p>
+    <w:p>
+      <w:pPr>
+        <w:spacing w:line="360" w:lineRule="auto"/>
+        <w:ind w:firstLine="709"/>
+        <w:jc w:val="both"/>
+        <w:rPr>
+          <w:sz w:val="28"/>
+          <w:szCs w:val="28"/>
+        </w:rPr>
+      </w:pPr>
+      <w:r>
+        <w:rPr>
+          <w:sz w:val="28"/>
+          <w:szCs w:val="28"/>
+        </w:rPr>
+        <w:lastRenderedPageBreak/>
+        <w:t>3.2 Построение диаграммы пользовательского интерфейса</w:t>
       </w:r>
     </w:p>
     <w:p>
@@ -5978,21 +6261,124 @@
         <w:rPr>
           <w:sz w:val="28"/>
           <w:szCs w:val="28"/>
-        </w:rPr>
-      </w:pPr>
-      <w:r>
-        <w:rPr>
-          <w:sz w:val="28"/>
-          <w:szCs w:val="28"/>
-        </w:rPr>
-        <w:t>Сначала нужно было обучить модель на собранном наборе данных.</w:t>
-      </w:r>
-      <w:r>
-        <w:rPr>
-          <w:sz w:val="28"/>
-          <w:szCs w:val="28"/>
-        </w:rPr>
-        <w:t xml:space="preserve"> Для этого был создан отдельный файл. Лир оступление</w:t>
+          <w:lang w:val="en-US"/>
+        </w:rPr>
+      </w:pPr>
+      <w:r>
+        <w:rPr>
+          <w:sz w:val="28"/>
+          <w:szCs w:val="28"/>
+        </w:rPr>
+        <w:t>На рисунке 3.2.1 представлена диаграмма пользовательского интерфейса.</w:t>
+      </w:r>
+    </w:p>
+    <w:p>
+      <w:pPr>
+        <w:spacing w:line="276" w:lineRule="auto"/>
+        <w:ind w:firstLine="709"/>
+        <w:jc w:val="center"/>
+        <w:rPr>
+          <w:sz w:val="28"/>
+          <w:szCs w:val="28"/>
+        </w:rPr>
+      </w:pPr>
+      <w:r>
+        <w:rPr>
+          <w:noProof/>
+          <w:sz w:val="28"/>
+          <w:szCs w:val="28"/>
+        </w:rPr>
+        <w:drawing>
+          <wp:inline distT="0" distB="0" distL="0" distR="0">
+            <wp:extent cx="2814762" cy="3593690"/>
+            <wp:effectExtent l="0" t="0" r="0" b="0"/>
+            <wp:docPr id="5" name="Рисунок 5"/>
+            <wp:cNvGraphicFramePr>
+              <a:graphicFrameLocks xmlns:a="http://schemas.openxmlformats.org/drawingml/2006/main" noChangeAspect="1"/>
+            </wp:cNvGraphicFramePr>
+            <a:graphic xmlns:a="http://schemas.openxmlformats.org/drawingml/2006/main">
+              <a:graphicData uri="http://schemas.openxmlformats.org/drawingml/2006/picture">
+                <pic:pic xmlns:pic="http://schemas.openxmlformats.org/drawingml/2006/picture">
+                  <pic:nvPicPr>
+                    <pic:cNvPr id="0" name="Picture 5"/>
+                    <pic:cNvPicPr>
+                      <a:picLocks noChangeAspect="1" noChangeArrowheads="1"/>
+                    </pic:cNvPicPr>
+                  </pic:nvPicPr>
+                  <pic:blipFill>
+                    <a:blip r:embed="rId21">
+                      <a:extLst>
+                        <a:ext uri="{28A0092B-C50C-407E-A947-70E740481C1C}">
+                          <a14:useLocalDpi xmlns:a14="http://schemas.microsoft.com/office/drawing/2010/main" val="0"/>
+                        </a:ext>
+                      </a:extLst>
+                    </a:blip>
+                    <a:srcRect/>
+                    <a:stretch>
+                      <a:fillRect/>
+                    </a:stretch>
+                  </pic:blipFill>
+                  <pic:spPr bwMode="auto">
+                    <a:xfrm>
+                      <a:off x="0" y="0"/>
+                      <a:ext cx="2815670" cy="3594849"/>
+                    </a:xfrm>
+                    <a:prstGeom prst="rect">
+                      <a:avLst/>
+                    </a:prstGeom>
+                    <a:noFill/>
+                    <a:ln>
+                      <a:noFill/>
+                    </a:ln>
+                  </pic:spPr>
+                </pic:pic>
+              </a:graphicData>
+            </a:graphic>
+          </wp:inline>
+        </w:drawing>
+      </w:r>
+    </w:p>
+    <w:p>
+      <w:pPr>
+        <w:spacing w:before="120" w:after="240" w:line="276" w:lineRule="auto"/>
+        <w:ind w:firstLine="709"/>
+        <w:jc w:val="center"/>
+        <w:rPr>
+          <w:sz w:val="28"/>
+          <w:szCs w:val="28"/>
+        </w:rPr>
+      </w:pPr>
+      <w:r>
+        <w:rPr>
+          <w:sz w:val="28"/>
+          <w:szCs w:val="28"/>
+        </w:rPr>
+        <w:t>Рисунок 3.2.1 – диаграмма пользовательского интерфейса</w:t>
+      </w:r>
+    </w:p>
+    <w:p>
+      <w:pPr>
+        <w:spacing w:after="120" w:line="276" w:lineRule="auto"/>
+        <w:ind w:firstLine="709"/>
+        <w:jc w:val="both"/>
+        <w:rPr>
+          <w:sz w:val="28"/>
+          <w:szCs w:val="28"/>
+        </w:rPr>
+      </w:pPr>
+      <w:r>
+        <w:rPr>
+          <w:sz w:val="28"/>
+          <w:szCs w:val="28"/>
+        </w:rPr>
+        <w:t xml:space="preserve">3.3 </w:t>
+      </w:r>
+      <w:r>
+        <w:rPr>
+          <w:sz w:val="28"/>
+          <w:szCs w:val="28"/>
+        </w:rPr>
+        <w:t>Реализация системы</w:t>
       </w:r>
     </w:p>
     <w:p>
@@ -6003,14 +6389,82 @@
         <w:rPr>
           <w:sz w:val="28"/>
           <w:szCs w:val="28"/>
-        </w:rPr>
-      </w:pPr>
-      <w:r>
-        <w:rPr>
-          <w:sz w:val="28"/>
-          <w:szCs w:val="28"/>
-        </w:rPr>
-        <w:t>Сразу возьмем нужные модули. Рисунок 3.3.1</w:t>
+          <w:lang w:val="en-US"/>
+        </w:rPr>
+      </w:pPr>
+      <w:r>
+        <w:rPr>
+          <w:sz w:val="28"/>
+          <w:szCs w:val="28"/>
+        </w:rPr>
+        <w:t xml:space="preserve">Система была реализована как веб-приложение используя фреймворк </w:t>
+      </w:r>
+      <w:r>
+        <w:rPr>
+          <w:sz w:val="28"/>
+          <w:szCs w:val="28"/>
+          <w:lang w:val="en-US"/>
+        </w:rPr>
+        <w:t xml:space="preserve">Flask. </w:t>
+      </w:r>
+      <w:r>
+        <w:rPr>
+          <w:sz w:val="28"/>
+          <w:szCs w:val="28"/>
+        </w:rPr>
+        <w:t xml:space="preserve">В качестве базы данных для хранения проделанных операций использовалась </w:t>
+      </w:r>
+      <w:r>
+        <w:rPr>
+          <w:sz w:val="28"/>
+          <w:szCs w:val="28"/>
+          <w:lang w:val="en-US"/>
+        </w:rPr>
+        <w:t xml:space="preserve">MongoDB. </w:t>
+      </w:r>
+      <w:r>
+        <w:rPr>
+          <w:sz w:val="28"/>
+          <w:szCs w:val="28"/>
+        </w:rPr>
+        <w:t xml:space="preserve">Для обучения модели использовалась библиотека </w:t>
+      </w:r>
+      <w:r>
+        <w:rPr>
+          <w:sz w:val="28"/>
+          <w:szCs w:val="28"/>
+          <w:lang w:val="en-US"/>
+        </w:rPr>
+        <w:t>Keras</w:t>
+      </w:r>
+      <w:r>
+        <w:rPr>
+          <w:sz w:val="28"/>
+          <w:szCs w:val="28"/>
+        </w:rPr>
+        <w:t>.</w:t>
+      </w:r>
+      <w:r>
+        <w:rPr>
+          <w:sz w:val="28"/>
+          <w:szCs w:val="28"/>
+        </w:rPr>
+        <w:t xml:space="preserve"> </w:t>
+      </w:r>
+      <w:r>
+        <w:rPr>
+          <w:sz w:val="28"/>
+          <w:szCs w:val="28"/>
+        </w:rPr>
+        <w:t xml:space="preserve">Для определения контуров цифр и оператора была использована библиотека </w:t>
+      </w:r>
+      <w:r>
+        <w:rPr>
+          <w:sz w:val="28"/>
+          <w:szCs w:val="28"/>
+          <w:lang w:val="en-US"/>
+        </w:rPr>
+        <w:t>OpenCV.</w:t>
       </w:r>
     </w:p>
     <w:p>
@@ -6021,6 +6475,56 @@
         <w:rPr>
           <w:sz w:val="28"/>
           <w:szCs w:val="28"/>
+        </w:rPr>
+      </w:pPr>
+      <w:r>
+        <w:rPr>
+          <w:sz w:val="28"/>
+          <w:szCs w:val="28"/>
+        </w:rPr>
+        <w:t>Сначала нужно было обучить модель на собранном наборе данных.</w:t>
+      </w:r>
+      <w:r>
+        <w:rPr>
+          <w:sz w:val="28"/>
+          <w:szCs w:val="28"/>
+        </w:rPr>
+        <w:t xml:space="preserve"> Для этого был созда</w:t>
+      </w:r>
+      <w:r>
+        <w:rPr>
+          <w:sz w:val="28"/>
+          <w:szCs w:val="28"/>
+        </w:rPr>
+        <w:t xml:space="preserve">н отдельный файл. </w:t>
+      </w:r>
+    </w:p>
+    <w:p>
+      <w:pPr>
+        <w:spacing w:line="276" w:lineRule="auto"/>
+        <w:ind w:firstLine="709"/>
+        <w:jc w:val="both"/>
+        <w:rPr>
+          <w:sz w:val="28"/>
+          <w:szCs w:val="28"/>
+        </w:rPr>
+      </w:pPr>
+      <w:r>
+        <w:rPr>
+          <w:sz w:val="28"/>
+          <w:szCs w:val="28"/>
+        </w:rPr>
+        <w:t>Сразу возьмем нужные модули. Рисунок 3.3.1</w:t>
+      </w:r>
+    </w:p>
+    <w:p>
+      <w:pPr>
+        <w:spacing w:line="276" w:lineRule="auto"/>
+        <w:ind w:firstLine="709"/>
+        <w:jc w:val="both"/>
+        <w:rPr>
+          <w:sz w:val="28"/>
+          <w:szCs w:val="28"/>
           <w:lang w:val="en-US"/>
         </w:rPr>
       </w:pPr>
@@ -6041,6 +6545,7 @@
           <w:sz w:val="28"/>
           <w:szCs w:val="28"/>
         </w:rPr>
+        <w:lastRenderedPageBreak/>
         <w:drawing>
           <wp:inline distT="0" distB="0" distL="0" distR="0">
             <wp:extent cx="3780613" cy="2135567"/>
@@ -6059,7 +6564,7 @@
                     </pic:cNvPicPr>
                   </pic:nvPicPr>
                   <pic:blipFill>
-                    <a:blip r:embed="rId19" cstate="print">
+                    <a:blip r:embed="rId22" cstate="print">
                       <a:extLst>
                         <a:ext uri="{28A0092B-C50C-407E-A947-70E740481C1C}">
                           <a14:useLocalDpi xmlns:a14="http://schemas.microsoft.com/office/drawing/2010/main" val="0"/>
@@ -6135,7 +6640,6 @@
           <w:sz w:val="28"/>
           <w:szCs w:val="28"/>
         </w:rPr>
-        <w:lastRenderedPageBreak/>
         <w:t>Для повышения точности распознавания была взята такая последовательность модулей. Рисунок 3.3.2.</w:t>
       </w:r>
     </w:p>
@@ -6173,7 +6677,7 @@
                     </pic:cNvPicPr>
                   </pic:nvPicPr>
                   <pic:blipFill>
-                    <a:blip r:embed="rId20" cstate="print">
+                    <a:blip r:embed="rId23" cstate="print">
                       <a:extLst>
                         <a:ext uri="{28A0092B-C50C-407E-A947-70E740481C1C}">
                           <a14:useLocalDpi xmlns:a14="http://schemas.microsoft.com/office/drawing/2010/main" val="0"/>
@@ -6207,31 +6711,107 @@
     </w:p>
     <w:p>
       <w:pPr>
+        <w:spacing w:before="120" w:after="240" w:line="276" w:lineRule="auto"/>
+        <w:ind w:firstLine="709"/>
+        <w:jc w:val="both"/>
+        <w:rPr>
+          <w:sz w:val="28"/>
+          <w:szCs w:val="28"/>
+        </w:rPr>
+      </w:pPr>
+      <w:r>
+        <w:rPr>
+          <w:sz w:val="28"/>
+          <w:szCs w:val="28"/>
+        </w:rPr>
+        <w:t>Рисунок 3.3.2 – последовательность модулей</w:t>
+      </w:r>
+    </w:p>
+    <w:p>
+      <w:pPr>
         <w:spacing w:line="276" w:lineRule="auto"/>
         <w:ind w:firstLine="709"/>
         <w:jc w:val="both"/>
         <w:rPr>
           <w:sz w:val="28"/>
           <w:szCs w:val="28"/>
-        </w:rPr>
-      </w:pPr>
-      <w:r>
-        <w:rPr>
-          <w:sz w:val="28"/>
-          <w:szCs w:val="28"/>
-        </w:rPr>
-        <w:t>Рисунок 3.3.2 – последовательность модулей</w:t>
-      </w:r>
-    </w:p>
-    <w:p>
-      <w:pPr>
-        <w:spacing w:line="276" w:lineRule="auto"/>
-        <w:jc w:val="both"/>
-        <w:rPr>
-          <w:sz w:val="28"/>
-          <w:szCs w:val="28"/>
-        </w:rPr>
-      </w:pPr>
+          <w:lang w:val="en-US"/>
+        </w:rPr>
+      </w:pPr>
+      <w:r>
+        <w:rPr>
+          <w:sz w:val="28"/>
+          <w:szCs w:val="28"/>
+        </w:rPr>
+        <w:t xml:space="preserve">Во 2-ой строчке определяется сверточный слой с 32-мя фильтрами размер которых равен </w:t>
+      </w:r>
+      <w:r>
+        <w:rPr>
+          <w:sz w:val="28"/>
+          <w:szCs w:val="28"/>
+          <w:lang w:val="en-US"/>
+        </w:rPr>
+        <w:t>3x3</w:t>
+      </w:r>
+      <w:r>
+        <w:rPr>
+          <w:sz w:val="28"/>
+          <w:szCs w:val="28"/>
+        </w:rPr>
+        <w:t>. Тое есть фильтры пройдут по входящему изображению</w:t>
+      </w:r>
+      <w:r>
+        <w:rPr>
+          <w:sz w:val="28"/>
+          <w:szCs w:val="28"/>
+        </w:rPr>
+        <w:t xml:space="preserve"> размером 45</w:t>
+      </w:r>
+      <w:r>
+        <w:rPr>
+          <w:sz w:val="28"/>
+          <w:szCs w:val="28"/>
+          <w:lang w:val="en-US"/>
+        </w:rPr>
+        <w:t>x</w:t>
+      </w:r>
+      <w:r>
+        <w:rPr>
+          <w:sz w:val="28"/>
+          <w:szCs w:val="28"/>
+        </w:rPr>
+        <w:t>45</w:t>
+      </w:r>
+      <w:r>
+        <w:rPr>
+          <w:sz w:val="28"/>
+          <w:szCs w:val="28"/>
+          <w:lang w:val="en-US"/>
+        </w:rPr>
+        <w:t xml:space="preserve"> </w:t>
+      </w:r>
+      <w:r>
+        <w:rPr>
+          <w:sz w:val="28"/>
+          <w:szCs w:val="28"/>
+        </w:rPr>
+        <w:t>пикселей с 3-мя каналами</w:t>
+      </w:r>
+      <w:r>
+        <w:rPr>
+          <w:sz w:val="28"/>
+          <w:szCs w:val="28"/>
+        </w:rPr>
+        <w:t xml:space="preserve"> и найдут специфичные значения пикселей. Используется функция активации </w:t>
+      </w:r>
+      <w:r>
+        <w:rPr>
+          <w:sz w:val="28"/>
+          <w:szCs w:val="28"/>
+          <w:lang w:val="en-US"/>
+        </w:rPr>
+        <w:t>Relu.</w:t>
+      </w:r>
     </w:p>
     <w:p>
       <w:pPr>
@@ -6249,50 +6829,27 @@
           <w:sz w:val="28"/>
           <w:szCs w:val="28"/>
         </w:rPr>
-        <w:t xml:space="preserve">Во 2-ой строчке определяется сверточный слой с 32-мя фильтрами размер которых равен </w:t>
-      </w:r>
-      <w:r>
-        <w:rPr>
-          <w:sz w:val="28"/>
-          <w:szCs w:val="28"/>
-          <w:lang w:val="en-US"/>
-        </w:rPr>
-        <w:t>3x3</w:t>
-      </w:r>
-      <w:r>
-        <w:rPr>
-          <w:sz w:val="28"/>
-          <w:szCs w:val="28"/>
-        </w:rPr>
-        <w:t>. Тое есть фильтры пройдут по входящему изображению</w:t>
-      </w:r>
-      <w:r>
-        <w:rPr>
-          <w:sz w:val="28"/>
-          <w:szCs w:val="28"/>
-        </w:rPr>
-        <w:t xml:space="preserve"> размером 45</w:t>
-      </w:r>
-      <w:r>
-        <w:rPr>
-          <w:sz w:val="28"/>
-          <w:szCs w:val="28"/>
-          <w:lang w:val="en-US"/>
-        </w:rPr>
-        <w:t>x</w:t>
-      </w:r>
-      <w:r>
-        <w:rPr>
-          <w:sz w:val="28"/>
-          <w:szCs w:val="28"/>
-        </w:rPr>
-        <w:t>45</w:t>
-      </w:r>
-      <w:r>
-        <w:rPr>
-          <w:sz w:val="28"/>
-          <w:szCs w:val="28"/>
-          <w:lang w:val="en-US"/>
+        <w:t xml:space="preserve">В 4-ой применяется </w:t>
+      </w:r>
+      <w:r>
+        <w:rPr>
+          <w:sz w:val="28"/>
+          <w:szCs w:val="28"/>
+          <w:lang w:val="en-US"/>
+        </w:rPr>
+        <w:t>max-</w:t>
+      </w:r>
+      <w:r>
+        <w:rPr>
+          <w:sz w:val="28"/>
+          <w:szCs w:val="28"/>
+        </w:rPr>
+        <w:t>пулинг. Он выберет самые большие числа из массива фильтров.</w:t>
+      </w:r>
+      <w:r>
+        <w:rPr>
+          <w:sz w:val="28"/>
+          <w:szCs w:val="28"/>
         </w:rPr>
         <w:t xml:space="preserve"> </w:t>
       </w:r>
@@ -6301,22 +6858,15 @@
           <w:sz w:val="28"/>
           <w:szCs w:val="28"/>
         </w:rPr>
-        <w:t>пикселей с 3-мя каналами</w:t>
-      </w:r>
-      <w:r>
-        <w:rPr>
-          <w:sz w:val="28"/>
-          <w:szCs w:val="28"/>
-        </w:rPr>
-        <w:t xml:space="preserve"> и найдут специфичные значения пикселей. Используется функция активации </w:t>
-      </w:r>
-      <w:r>
-        <w:rPr>
-          <w:sz w:val="28"/>
-          <w:szCs w:val="28"/>
-          <w:lang w:val="en-US"/>
-        </w:rPr>
-        <w:t>Relu.</w:t>
+        <w:t>Используется для уменьшения количества точек</w:t>
+      </w:r>
+      <w:r>
+        <w:rPr>
+          <w:sz w:val="28"/>
+          <w:szCs w:val="28"/>
+          <w:lang w:val="en-US"/>
+        </w:rPr>
+        <w:t>.</w:t>
       </w:r>
     </w:p>
     <w:p>
@@ -6327,52 +6877,22 @@
         <w:rPr>
           <w:sz w:val="28"/>
           <w:szCs w:val="28"/>
-          <w:lang w:val="en-US"/>
-        </w:rPr>
-      </w:pPr>
-      <w:r>
-        <w:rPr>
-          <w:sz w:val="28"/>
-          <w:szCs w:val="28"/>
-        </w:rPr>
-        <w:t xml:space="preserve">В 4-ой применяется </w:t>
-      </w:r>
-      <w:r>
-        <w:rPr>
-          <w:sz w:val="28"/>
-          <w:szCs w:val="28"/>
-          <w:lang w:val="en-US"/>
-        </w:rPr>
-        <w:t>max-</w:t>
-      </w:r>
-      <w:r>
-        <w:rPr>
-          <w:sz w:val="28"/>
-          <w:szCs w:val="28"/>
-        </w:rPr>
-        <w:t>пулинг. Он выберет самые большие числа из массива фильтров.</w:t>
-      </w:r>
-      <w:r>
-        <w:rPr>
-          <w:sz w:val="28"/>
-          <w:szCs w:val="28"/>
-        </w:rPr>
-        <w:t xml:space="preserve"> </w:t>
-      </w:r>
-      <w:r>
-        <w:rPr>
-          <w:sz w:val="28"/>
-          <w:szCs w:val="28"/>
-        </w:rPr>
-        <w:t>Используется для уменьшения количества точек</w:t>
-      </w:r>
-      <w:r>
-        <w:rPr>
-          <w:sz w:val="28"/>
-          <w:szCs w:val="28"/>
-          <w:lang w:val="en-US"/>
-        </w:rPr>
-        <w:t>.</w:t>
+        </w:rPr>
+      </w:pPr>
+      <w:r>
+        <w:rPr>
+          <w:sz w:val="28"/>
+          <w:szCs w:val="28"/>
+          <w:lang w:val="en-US"/>
+        </w:rPr>
+        <w:t>В 5-ой строчке используется Dropout.</w:t>
+      </w:r>
+      <w:r>
+        <w:rPr>
+          <w:sz w:val="28"/>
+          <w:szCs w:val="28"/>
+        </w:rPr>
+        <w:t xml:space="preserve"> Для предотвращения переобучения.</w:t>
       </w:r>
     </w:p>
     <w:p>
@@ -6389,16 +6909,45 @@
         <w:rPr>
           <w:sz w:val="28"/>
           <w:szCs w:val="28"/>
-          <w:lang w:val="en-US"/>
-        </w:rPr>
-        <w:t>В 5-ой строчке используется Dropout.</w:t>
-      </w:r>
-      <w:r>
-        <w:rPr>
-          <w:sz w:val="28"/>
-          <w:szCs w:val="28"/>
-        </w:rPr>
-        <w:t xml:space="preserve"> Для предотвращения переобучения.</w:t>
+        </w:rPr>
+        <w:t xml:space="preserve">Затем идут ещё 2 слоя и в строке 10 используется </w:t>
+      </w:r>
+      <w:r>
+        <w:rPr>
+          <w:sz w:val="28"/>
+          <w:szCs w:val="28"/>
+          <w:lang w:val="en-US"/>
+        </w:rPr>
+        <w:t>Flatten.</w:t>
+      </w:r>
+      <w:r>
+        <w:rPr>
+          <w:sz w:val="28"/>
+          <w:szCs w:val="28"/>
+        </w:rPr>
+        <w:t xml:space="preserve"> Это вектор</w:t>
+      </w:r>
+      <w:r>
+        <w:rPr>
+          <w:sz w:val="28"/>
+          <w:szCs w:val="28"/>
+          <w:lang w:val="en-US"/>
+        </w:rPr>
+        <w:t>,</w:t>
+      </w:r>
+      <w:r>
+        <w:rPr>
+          <w:sz w:val="28"/>
+          <w:szCs w:val="28"/>
+        </w:rPr>
+        <w:t xml:space="preserve"> который содержит все значения их фильтров.</w:t>
+      </w:r>
+      <w:r>
+        <w:rPr>
+          <w:sz w:val="28"/>
+          <w:szCs w:val="28"/>
+        </w:rPr>
+        <w:t xml:space="preserve"> Так как последующие вычисления будут происходить с векторами.</w:t>
       </w:r>
     </w:p>
     <w:p>
@@ -6416,44 +6965,98 @@
           <w:sz w:val="28"/>
           <w:szCs w:val="28"/>
         </w:rPr>
-        <w:t xml:space="preserve">Затем идут ещё 2 слоя и в строке 10 используется </w:t>
-      </w:r>
-      <w:r>
-        <w:rPr>
-          <w:sz w:val="28"/>
-          <w:szCs w:val="28"/>
-          <w:lang w:val="en-US"/>
-        </w:rPr>
-        <w:t>Flatten.</w:t>
-      </w:r>
-      <w:r>
-        <w:rPr>
-          <w:sz w:val="28"/>
-          <w:szCs w:val="28"/>
-        </w:rPr>
-        <w:t xml:space="preserve"> Это вектор</w:t>
-      </w:r>
-      <w:r>
-        <w:rPr>
-          <w:sz w:val="28"/>
-          <w:szCs w:val="28"/>
-          <w:lang w:val="en-US"/>
-        </w:rPr>
-        <w:t>,</w:t>
-      </w:r>
-      <w:r>
-        <w:rPr>
-          <w:sz w:val="28"/>
-          <w:szCs w:val="28"/>
-        </w:rPr>
-        <w:t xml:space="preserve"> который содержит все значения их фильтров.</w:t>
-      </w:r>
-      <w:r>
-        <w:rPr>
-          <w:sz w:val="28"/>
-          <w:szCs w:val="28"/>
-        </w:rPr>
-        <w:t xml:space="preserve"> Так как последующие вычисления будут происходить с векторами.</w:t>
+        <w:t xml:space="preserve">В строке 11 используется </w:t>
+      </w:r>
+      <w:r>
+        <w:rPr>
+          <w:sz w:val="28"/>
+          <w:szCs w:val="28"/>
+          <w:lang w:val="en-US"/>
+        </w:rPr>
+        <w:t>Dense</w:t>
+      </w:r>
+      <w:r>
+        <w:rPr>
+          <w:sz w:val="28"/>
+          <w:szCs w:val="28"/>
+        </w:rPr>
+        <w:t xml:space="preserve"> или </w:t>
+      </w:r>
+      <w:r>
+        <w:rPr>
+          <w:sz w:val="28"/>
+          <w:szCs w:val="28"/>
+          <w:lang w:val="en-US"/>
+        </w:rPr>
+        <w:t>full-connected layer</w:t>
+      </w:r>
+      <w:r>
+        <w:rPr>
+          <w:sz w:val="28"/>
+          <w:szCs w:val="28"/>
+          <w:lang w:val="en-US"/>
+        </w:rPr>
+        <w:t>.</w:t>
+      </w:r>
+      <w:r>
+        <w:rPr>
+          <w:sz w:val="28"/>
+          <w:szCs w:val="28"/>
+        </w:rPr>
+        <w:t xml:space="preserve"> Т.е. создается скрытый слой нейронов с 512</w:t>
+      </w:r>
+      <w:r>
+        <w:rPr>
+          <w:sz w:val="28"/>
+          <w:szCs w:val="28"/>
+          <w:lang w:val="en-US"/>
+        </w:rPr>
+        <w:t>-</w:t>
+      </w:r>
+      <w:r>
+        <w:rPr>
+          <w:sz w:val="28"/>
+          <w:szCs w:val="28"/>
+        </w:rPr>
+        <w:t xml:space="preserve">ю точками. </w:t>
+      </w:r>
+      <w:r>
+        <w:rPr>
+          <w:sz w:val="28"/>
+          <w:szCs w:val="28"/>
+          <w:lang w:val="en-US"/>
+        </w:rPr>
+        <w:t xml:space="preserve">В 13-ой строчке </w:t>
+      </w:r>
+      <w:r>
+        <w:rPr>
+          <w:sz w:val="28"/>
+          <w:szCs w:val="28"/>
+        </w:rPr>
+        <w:t xml:space="preserve">будет нейрон </w:t>
+      </w:r>
+      <w:r>
+        <w:rPr>
+          <w:sz w:val="28"/>
+          <w:szCs w:val="28"/>
+        </w:rPr>
+        <w:lastRenderedPageBreak/>
+        <w:t xml:space="preserve">выхода с 16 выходными точками. Используется функция активации </w:t>
+      </w:r>
+      <w:r>
+        <w:rPr>
+          <w:sz w:val="28"/>
+          <w:szCs w:val="28"/>
+          <w:lang w:val="en-US"/>
+        </w:rPr>
+        <w:t>softmax,</w:t>
+      </w:r>
+      <w:r>
+        <w:rPr>
+          <w:sz w:val="28"/>
+          <w:szCs w:val="28"/>
+        </w:rPr>
+        <w:t xml:space="preserve"> так как число параметров выхода больше 1.</w:t>
       </w:r>
     </w:p>
     <w:p>
@@ -6471,90 +7074,895 @@
           <w:sz w:val="28"/>
           <w:szCs w:val="28"/>
         </w:rPr>
-        <w:t xml:space="preserve">В строке 11 используется </w:t>
-      </w:r>
-      <w:r>
-        <w:rPr>
-          <w:sz w:val="28"/>
-          <w:szCs w:val="28"/>
-          <w:lang w:val="en-US"/>
-        </w:rPr>
-        <w:t>Dense</w:t>
-      </w:r>
-      <w:r>
-        <w:rPr>
-          <w:sz w:val="28"/>
-          <w:szCs w:val="28"/>
-        </w:rPr>
-        <w:t xml:space="preserve"> или </w:t>
-      </w:r>
-      <w:r>
-        <w:rPr>
-          <w:sz w:val="28"/>
-          <w:szCs w:val="28"/>
-          <w:lang w:val="en-US"/>
-        </w:rPr>
-        <w:t>full-connected layer</w:t>
-      </w:r>
-      <w:r>
-        <w:rPr>
-          <w:sz w:val="28"/>
-          <w:szCs w:val="28"/>
-          <w:lang w:val="en-US"/>
-        </w:rPr>
-        <w:t>.</w:t>
-      </w:r>
-      <w:r>
-        <w:rPr>
-          <w:sz w:val="28"/>
-          <w:szCs w:val="28"/>
-        </w:rPr>
-        <w:t xml:space="preserve"> Т.е. создается скрытый слой нейронов с 512</w:t>
-      </w:r>
-      <w:r>
-        <w:rPr>
-          <w:sz w:val="28"/>
-          <w:szCs w:val="28"/>
-          <w:lang w:val="en-US"/>
-        </w:rPr>
-        <w:t>-</w:t>
-      </w:r>
-      <w:r>
-        <w:rPr>
-          <w:sz w:val="28"/>
-          <w:szCs w:val="28"/>
-        </w:rPr>
-        <w:t xml:space="preserve">ю точками. </w:t>
-      </w:r>
-      <w:r>
-        <w:rPr>
-          <w:sz w:val="28"/>
-          <w:szCs w:val="28"/>
-          <w:lang w:val="en-US"/>
-        </w:rPr>
-        <w:t xml:space="preserve">В 13-ой строчке </w:t>
-      </w:r>
-      <w:r>
-        <w:rPr>
-          <w:sz w:val="28"/>
-          <w:szCs w:val="28"/>
-        </w:rPr>
-        <w:t xml:space="preserve">будет нейрон выхода с 16 выходными точками. Используется функция активации </w:t>
-      </w:r>
-      <w:r>
-        <w:rPr>
-          <w:sz w:val="28"/>
-          <w:szCs w:val="28"/>
-          <w:lang w:val="en-US"/>
-        </w:rPr>
-        <w:t>softmax,</w:t>
-      </w:r>
-      <w:r>
-        <w:rPr>
-          <w:sz w:val="28"/>
-          <w:szCs w:val="28"/>
-        </w:rPr>
-        <w:t xml:space="preserve"> так как число параметров выхода больше 1.</w:t>
+        <w:t xml:space="preserve">На рисунке 3.3.3 представлено продолжение скрипта для обучения модели. </w:t>
+      </w:r>
+    </w:p>
+    <w:p>
+      <w:pPr>
+        <w:spacing w:line="276" w:lineRule="auto"/>
+        <w:ind w:firstLine="709"/>
+        <w:jc w:val="center"/>
+        <w:rPr>
+          <w:sz w:val="28"/>
+          <w:szCs w:val="28"/>
+        </w:rPr>
+      </w:pPr>
+      <w:r>
+        <w:rPr>
+          <w:noProof/>
+          <w:sz w:val="28"/>
+          <w:szCs w:val="28"/>
+        </w:rPr>
+        <w:drawing>
+          <wp:inline distT="0" distB="0" distL="0" distR="0">
+            <wp:extent cx="4996282" cy="2762421"/>
+            <wp:effectExtent l="0" t="0" r="0" b="0"/>
+            <wp:docPr id="4" name="Рисунок 4" descr="C:\Users\sams900\Downloads\carbon (23).png"/>
+            <wp:cNvGraphicFramePr>
+              <a:graphicFrameLocks xmlns:a="http://schemas.openxmlformats.org/drawingml/2006/main" noChangeAspect="1"/>
+            </wp:cNvGraphicFramePr>
+            <a:graphic xmlns:a="http://schemas.openxmlformats.org/drawingml/2006/main">
+              <a:graphicData uri="http://schemas.openxmlformats.org/drawingml/2006/picture">
+                <pic:pic xmlns:pic="http://schemas.openxmlformats.org/drawingml/2006/picture">
+                  <pic:nvPicPr>
+                    <pic:cNvPr id="0" name="Picture 8" descr="C:\Users\sams900\Downloads\carbon (23).png"/>
+                    <pic:cNvPicPr>
+                      <a:picLocks noChangeAspect="1" noChangeArrowheads="1"/>
+                    </pic:cNvPicPr>
+                  </pic:nvPicPr>
+                  <pic:blipFill>
+                    <a:blip r:embed="rId24" cstate="print">
+                      <a:extLst>
+                        <a:ext uri="{28A0092B-C50C-407E-A947-70E740481C1C}">
+                          <a14:useLocalDpi xmlns:a14="http://schemas.microsoft.com/office/drawing/2010/main" val="0"/>
+                        </a:ext>
+                      </a:extLst>
+                    </a:blip>
+                    <a:srcRect/>
+                    <a:stretch>
+                      <a:fillRect/>
+                    </a:stretch>
+                  </pic:blipFill>
+                  <pic:spPr bwMode="auto">
+                    <a:xfrm>
+                      <a:off x="0" y="0"/>
+                      <a:ext cx="4997970" cy="2763354"/>
+                    </a:xfrm>
+                    <a:prstGeom prst="rect">
+                      <a:avLst/>
+                    </a:prstGeom>
+                    <a:noFill/>
+                    <a:ln>
+                      <a:noFill/>
+                    </a:ln>
+                  </pic:spPr>
+                </pic:pic>
+              </a:graphicData>
+            </a:graphic>
+          </wp:inline>
+        </w:drawing>
+      </w:r>
+    </w:p>
+    <w:p>
+      <w:pPr>
+        <w:spacing w:before="120" w:after="240" w:line="276" w:lineRule="auto"/>
+        <w:ind w:firstLine="709"/>
+        <w:jc w:val="center"/>
+        <w:rPr>
+          <w:sz w:val="28"/>
+          <w:szCs w:val="28"/>
+        </w:rPr>
+      </w:pPr>
+      <w:r>
+        <w:rPr>
+          <w:sz w:val="28"/>
+          <w:szCs w:val="28"/>
+        </w:rPr>
+        <w:t>Рисунок 3.3.3 - продолжение скрипта</w:t>
+      </w:r>
+    </w:p>
+    <w:p>
+      <w:pPr>
+        <w:spacing w:line="276" w:lineRule="auto"/>
+        <w:ind w:firstLine="709"/>
+        <w:jc w:val="both"/>
+        <w:rPr>
+          <w:sz w:val="28"/>
+          <w:szCs w:val="28"/>
+        </w:rPr>
+      </w:pPr>
+      <w:r>
+        <w:rPr>
+          <w:sz w:val="28"/>
+          <w:szCs w:val="28"/>
+        </w:rPr>
+        <w:t xml:space="preserve">В строчке 1 вызываем метод </w:t>
+      </w:r>
+      <w:r>
+        <w:rPr>
+          <w:sz w:val="28"/>
+          <w:szCs w:val="28"/>
+          <w:lang w:val="en-US"/>
+        </w:rPr>
+        <w:t>compile.</w:t>
+      </w:r>
+      <w:r>
+        <w:rPr>
+          <w:sz w:val="28"/>
+          <w:szCs w:val="28"/>
+        </w:rPr>
+        <w:t xml:space="preserve"> Параметр </w:t>
+      </w:r>
+      <w:r>
+        <w:rPr>
+          <w:sz w:val="28"/>
+          <w:szCs w:val="28"/>
+          <w:lang w:val="en-US"/>
+        </w:rPr>
+        <w:t xml:space="preserve">optimizer – </w:t>
+      </w:r>
+      <w:r>
+        <w:rPr>
+          <w:sz w:val="28"/>
+          <w:szCs w:val="28"/>
+        </w:rPr>
+        <w:t>используемый оптимизатор</w:t>
+      </w:r>
+      <w:r>
+        <w:rPr>
+          <w:sz w:val="28"/>
+          <w:szCs w:val="28"/>
+          <w:lang w:val="en-US"/>
+        </w:rPr>
+        <w:t xml:space="preserve">, loss – </w:t>
+      </w:r>
+      <w:r>
+        <w:rPr>
+          <w:sz w:val="28"/>
+          <w:szCs w:val="28"/>
+        </w:rPr>
+        <w:t>функция ошибок</w:t>
+      </w:r>
+      <w:r>
+        <w:rPr>
+          <w:sz w:val="28"/>
+          <w:szCs w:val="28"/>
+          <w:lang w:val="en-US"/>
+        </w:rPr>
+        <w:t xml:space="preserve">, metrics – </w:t>
+      </w:r>
+      <w:r>
+        <w:rPr>
+          <w:sz w:val="28"/>
+          <w:szCs w:val="28"/>
+        </w:rPr>
+        <w:t>параметр</w:t>
+      </w:r>
+      <w:r>
+        <w:rPr>
+          <w:sz w:val="28"/>
+          <w:szCs w:val="28"/>
+          <w:lang w:val="en-US"/>
+        </w:rPr>
+        <w:t>,</w:t>
+      </w:r>
+      <w:r>
+        <w:rPr>
+          <w:sz w:val="28"/>
+          <w:szCs w:val="28"/>
+        </w:rPr>
+        <w:t xml:space="preserve"> по которому считается качество модели.</w:t>
+      </w:r>
+    </w:p>
+    <w:p>
+      <w:pPr>
+        <w:spacing w:line="276" w:lineRule="auto"/>
+        <w:ind w:firstLine="709"/>
+        <w:jc w:val="both"/>
+        <w:rPr>
+          <w:sz w:val="28"/>
+          <w:szCs w:val="28"/>
+        </w:rPr>
+      </w:pPr>
+      <w:r>
+        <w:rPr>
+          <w:sz w:val="28"/>
+          <w:szCs w:val="28"/>
+        </w:rPr>
+        <w:t xml:space="preserve">Затем идет метод </w:t>
+      </w:r>
+      <w:r>
+        <w:rPr>
+          <w:sz w:val="28"/>
+          <w:szCs w:val="28"/>
+          <w:lang w:val="en-US"/>
+        </w:rPr>
+        <w:t xml:space="preserve">ImageDataGenerator – </w:t>
+      </w:r>
+      <w:r>
+        <w:rPr>
+          <w:sz w:val="28"/>
+          <w:szCs w:val="28"/>
+        </w:rPr>
+        <w:t>нормирует пиксели и немного трансформирует изображение.</w:t>
+      </w:r>
+    </w:p>
+    <w:p>
+      <w:pPr>
+        <w:spacing w:line="276" w:lineRule="auto"/>
+        <w:ind w:firstLine="709"/>
+        <w:jc w:val="both"/>
+        <w:rPr>
+          <w:sz w:val="28"/>
+          <w:szCs w:val="28"/>
+        </w:rPr>
+      </w:pPr>
+      <w:r>
+        <w:rPr>
+          <w:sz w:val="28"/>
+          <w:szCs w:val="28"/>
+        </w:rPr>
+        <w:t xml:space="preserve">Далее метод </w:t>
+      </w:r>
+      <w:r>
+        <w:rPr>
+          <w:sz w:val="28"/>
+          <w:szCs w:val="28"/>
+          <w:lang w:val="en-US"/>
+        </w:rPr>
+        <w:t>flow_from_directory. Нужно указать путь к папке,</w:t>
+      </w:r>
+      <w:r>
+        <w:rPr>
+          <w:sz w:val="28"/>
+          <w:szCs w:val="28"/>
+        </w:rPr>
+        <w:t xml:space="preserve"> содержащие изображения</w:t>
+      </w:r>
+      <w:r>
+        <w:rPr>
+          <w:sz w:val="28"/>
+          <w:szCs w:val="28"/>
+          <w:lang w:val="en-US"/>
+        </w:rPr>
+        <w:t>,</w:t>
+      </w:r>
+      <w:r>
+        <w:rPr>
+          <w:sz w:val="28"/>
+          <w:szCs w:val="28"/>
+        </w:rPr>
+        <w:t xml:space="preserve"> </w:t>
+      </w:r>
+      <w:r>
+        <w:rPr>
+          <w:sz w:val="28"/>
+          <w:szCs w:val="28"/>
+          <w:lang w:val="en-US"/>
+        </w:rPr>
+        <w:t xml:space="preserve">target_size – </w:t>
+      </w:r>
+      <w:r>
+        <w:rPr>
+          <w:sz w:val="28"/>
+          <w:szCs w:val="28"/>
+        </w:rPr>
+        <w:t>размер изображений</w:t>
+      </w:r>
+      <w:r>
+        <w:rPr>
+          <w:sz w:val="28"/>
+          <w:szCs w:val="28"/>
+          <w:lang w:val="en-US"/>
+        </w:rPr>
+        <w:t>,</w:t>
+      </w:r>
+      <w:r>
+        <w:rPr>
+          <w:sz w:val="28"/>
+          <w:szCs w:val="28"/>
+        </w:rPr>
+        <w:t xml:space="preserve"> </w:t>
+      </w:r>
+      <w:r>
+        <w:rPr>
+          <w:sz w:val="28"/>
+          <w:szCs w:val="28"/>
+          <w:lang w:val="en-US"/>
+        </w:rPr>
+        <w:t xml:space="preserve">batch </w:t>
+      </w:r>
+      <w:r>
+        <w:rPr>
+          <w:sz w:val="28"/>
+          <w:szCs w:val="28"/>
+          <w:lang w:val="en-US"/>
+        </w:rPr>
+        <w:t>–</w:t>
+      </w:r>
+      <w:r>
+        <w:rPr>
+          <w:sz w:val="28"/>
+          <w:szCs w:val="28"/>
+          <w:lang w:val="en-US"/>
+        </w:rPr>
+        <w:t xml:space="preserve"> </w:t>
+      </w:r>
+      <w:r>
+        <w:rPr>
+          <w:sz w:val="28"/>
+          <w:szCs w:val="28"/>
+        </w:rPr>
+        <w:t>количество изображений</w:t>
+      </w:r>
+      <w:r>
+        <w:rPr>
+          <w:sz w:val="28"/>
+          <w:szCs w:val="28"/>
+          <w:lang w:val="en-US"/>
+        </w:rPr>
+        <w:t>,</w:t>
+      </w:r>
+      <w:r>
+        <w:rPr>
+          <w:sz w:val="28"/>
+          <w:szCs w:val="28"/>
+        </w:rPr>
+        <w:t xml:space="preserve"> которые будут обработаны</w:t>
+      </w:r>
+      <w:r>
+        <w:rPr>
+          <w:sz w:val="28"/>
+          <w:szCs w:val="28"/>
+          <w:lang w:val="en-US"/>
+        </w:rPr>
+        <w:t>,</w:t>
+      </w:r>
+      <w:r>
+        <w:rPr>
+          <w:sz w:val="28"/>
+          <w:szCs w:val="28"/>
+        </w:rPr>
+        <w:t xml:space="preserve"> прежде чем </w:t>
+      </w:r>
+      <w:r>
+        <w:rPr>
+          <w:sz w:val="28"/>
+          <w:szCs w:val="28"/>
+        </w:rPr>
+        <w:t xml:space="preserve">синоптические веса будут </w:t>
+      </w:r>
+      <w:r>
+        <w:rPr>
+          <w:sz w:val="28"/>
+          <w:szCs w:val="28"/>
+        </w:rPr>
+        <w:t>обновлены</w:t>
+      </w:r>
+      <w:r>
+        <w:rPr>
+          <w:sz w:val="28"/>
+          <w:szCs w:val="28"/>
+          <w:lang w:val="en-US"/>
+        </w:rPr>
+        <w:t>,</w:t>
+      </w:r>
+      <w:r>
+        <w:rPr>
+          <w:sz w:val="28"/>
+          <w:szCs w:val="28"/>
+        </w:rPr>
+        <w:t xml:space="preserve"> class</w:t>
+      </w:r>
+      <w:r>
+        <w:rPr>
+          <w:sz w:val="28"/>
+          <w:szCs w:val="28"/>
+          <w:lang w:val="en-US"/>
+        </w:rPr>
+        <w:t xml:space="preserve"> mode -</w:t>
+      </w:r>
+      <w:r>
+        <w:rPr>
+          <w:sz w:val="28"/>
+          <w:szCs w:val="28"/>
+        </w:rPr>
+        <w:t xml:space="preserve">   указывает тип возвращаемых меток.</w:t>
+      </w:r>
+    </w:p>
+    <w:p>
+      <w:pPr>
+        <w:spacing w:line="276" w:lineRule="auto"/>
+        <w:ind w:firstLine="709"/>
+        <w:jc w:val="both"/>
+        <w:rPr>
+          <w:sz w:val="28"/>
+          <w:szCs w:val="28"/>
+        </w:rPr>
+      </w:pPr>
+      <w:r>
+        <w:rPr>
+          <w:sz w:val="28"/>
+          <w:szCs w:val="28"/>
+        </w:rPr>
+        <w:t>И наконец на рисунке 3.3.4 представлен последний фрагмент скрипта обучения.</w:t>
+      </w:r>
+    </w:p>
+    <w:p>
+      <w:pPr>
+        <w:spacing w:line="276" w:lineRule="auto"/>
+        <w:ind w:firstLine="709"/>
+        <w:jc w:val="both"/>
+        <w:rPr>
+          <w:sz w:val="28"/>
+          <w:szCs w:val="28"/>
+        </w:rPr>
+      </w:pPr>
+    </w:p>
+    <w:p>
+      <w:pPr>
+        <w:spacing w:line="276" w:lineRule="auto"/>
+        <w:ind w:firstLine="709"/>
+        <w:jc w:val="center"/>
+        <w:rPr>
+          <w:sz w:val="28"/>
+          <w:szCs w:val="28"/>
+        </w:rPr>
+      </w:pPr>
+      <w:r>
+        <w:rPr>
+          <w:noProof/>
+          <w:sz w:val="28"/>
+          <w:szCs w:val="28"/>
+        </w:rPr>
+        <w:lastRenderedPageBreak/>
+        <w:drawing>
+          <wp:inline distT="0" distB="0" distL="0" distR="0">
+            <wp:extent cx="4094922" cy="2198685"/>
+            <wp:effectExtent l="0" t="0" r="0" b="0"/>
+            <wp:docPr id="7" name="Рисунок 7" descr="C:\Users\sams900\Downloads\carbon (25).png"/>
+            <wp:cNvGraphicFramePr>
+              <a:graphicFrameLocks xmlns:a="http://schemas.openxmlformats.org/drawingml/2006/main" noChangeAspect="1"/>
+            </wp:cNvGraphicFramePr>
+            <a:graphic xmlns:a="http://schemas.openxmlformats.org/drawingml/2006/main">
+              <a:graphicData uri="http://schemas.openxmlformats.org/drawingml/2006/picture">
+                <pic:pic xmlns:pic="http://schemas.openxmlformats.org/drawingml/2006/picture">
+                  <pic:nvPicPr>
+                    <pic:cNvPr id="0" name="Picture 6" descr="C:\Users\sams900\Downloads\carbon (25).png"/>
+                    <pic:cNvPicPr>
+                      <a:picLocks noChangeAspect="1" noChangeArrowheads="1"/>
+                    </pic:cNvPicPr>
+                  </pic:nvPicPr>
+                  <pic:blipFill>
+                    <a:blip r:embed="rId25" cstate="print">
+                      <a:extLst>
+                        <a:ext uri="{28A0092B-C50C-407E-A947-70E740481C1C}">
+                          <a14:useLocalDpi xmlns:a14="http://schemas.microsoft.com/office/drawing/2010/main" val="0"/>
+                        </a:ext>
+                      </a:extLst>
+                    </a:blip>
+                    <a:srcRect/>
+                    <a:stretch>
+                      <a:fillRect/>
+                    </a:stretch>
+                  </pic:blipFill>
+                  <pic:spPr bwMode="auto">
+                    <a:xfrm>
+                      <a:off x="0" y="0"/>
+                      <a:ext cx="4098357" cy="2200529"/>
+                    </a:xfrm>
+                    <a:prstGeom prst="rect">
+                      <a:avLst/>
+                    </a:prstGeom>
+                    <a:noFill/>
+                    <a:ln>
+                      <a:noFill/>
+                    </a:ln>
+                  </pic:spPr>
+                </pic:pic>
+              </a:graphicData>
+            </a:graphic>
+          </wp:inline>
+        </w:drawing>
+      </w:r>
+    </w:p>
+    <w:p>
+      <w:pPr>
+        <w:spacing w:before="120" w:after="240" w:line="276" w:lineRule="auto"/>
+        <w:ind w:firstLine="709"/>
+        <w:jc w:val="both"/>
+        <w:rPr>
+          <w:sz w:val="28"/>
+          <w:szCs w:val="28"/>
+        </w:rPr>
+      </w:pPr>
+      <w:r>
+        <w:rPr>
+          <w:sz w:val="28"/>
+          <w:szCs w:val="28"/>
+        </w:rPr>
+        <w:t>Рисунок 3.3.4 – последний фрагмент скрипта обучения</w:t>
+      </w:r>
+    </w:p>
+    <w:p>
+      <w:pPr>
+        <w:spacing w:line="276" w:lineRule="auto"/>
+        <w:ind w:firstLine="709"/>
+        <w:jc w:val="both"/>
+        <w:rPr>
+          <w:sz w:val="28"/>
+          <w:szCs w:val="28"/>
+        </w:rPr>
+      </w:pPr>
+      <w:r>
+        <w:rPr>
+          <w:sz w:val="28"/>
+          <w:szCs w:val="28"/>
+        </w:rPr>
+        <w:t xml:space="preserve">Вызывается метод </w:t>
+      </w:r>
+      <w:r>
+        <w:rPr>
+          <w:sz w:val="28"/>
+          <w:szCs w:val="28"/>
+          <w:lang w:val="en-US"/>
+        </w:rPr>
+        <w:t>fit</w:t>
+      </w:r>
+      <w:r>
+        <w:rPr>
+          <w:sz w:val="28"/>
+          <w:szCs w:val="28"/>
+        </w:rPr>
+        <w:t xml:space="preserve"> – для обучения модели. Указывается обучающая выборка</w:t>
+      </w:r>
+      <w:r>
+        <w:rPr>
+          <w:sz w:val="28"/>
+          <w:szCs w:val="28"/>
+          <w:lang w:val="en-US"/>
+        </w:rPr>
+        <w:t>,</w:t>
+      </w:r>
+      <w:r>
+        <w:rPr>
+          <w:sz w:val="28"/>
+          <w:szCs w:val="28"/>
+        </w:rPr>
+        <w:t xml:space="preserve"> количество изображений в наборе данных</w:t>
+      </w:r>
+      <w:r>
+        <w:rPr>
+          <w:sz w:val="28"/>
+          <w:szCs w:val="28"/>
+          <w:lang w:val="en-US"/>
+        </w:rPr>
+        <w:t>,</w:t>
+      </w:r>
+      <w:r>
+        <w:rPr>
+          <w:sz w:val="28"/>
+          <w:szCs w:val="28"/>
+        </w:rPr>
+        <w:t xml:space="preserve"> </w:t>
+      </w:r>
+      <w:r>
+        <w:rPr>
+          <w:sz w:val="28"/>
+          <w:szCs w:val="28"/>
+          <w:lang w:val="en-US"/>
+        </w:rPr>
+        <w:t xml:space="preserve">epochs – </w:t>
+      </w:r>
+      <w:r>
+        <w:rPr>
+          <w:sz w:val="28"/>
+          <w:szCs w:val="28"/>
+        </w:rPr>
+        <w:t>количество эпох или одна пройдённая обучающая выборка</w:t>
+      </w:r>
+      <w:r>
+        <w:rPr>
+          <w:sz w:val="28"/>
+          <w:szCs w:val="28"/>
+          <w:lang w:val="en-US"/>
+        </w:rPr>
+        <w:t>,</w:t>
+      </w:r>
+      <w:r>
+        <w:rPr>
+          <w:sz w:val="28"/>
+          <w:szCs w:val="28"/>
+        </w:rPr>
+        <w:t xml:space="preserve"> </w:t>
+      </w:r>
+      <w:r>
+        <w:rPr>
+          <w:sz w:val="28"/>
+          <w:szCs w:val="28"/>
+          <w:lang w:val="en-US"/>
+        </w:rPr>
+        <w:t xml:space="preserve">validation_data – </w:t>
+      </w:r>
+      <w:r>
+        <w:rPr>
+          <w:sz w:val="28"/>
+          <w:szCs w:val="28"/>
+        </w:rPr>
+        <w:t>указывается тестовый набор</w:t>
+      </w:r>
+      <w:r>
+        <w:rPr>
+          <w:sz w:val="28"/>
+          <w:szCs w:val="28"/>
+          <w:lang w:val="en-US"/>
+        </w:rPr>
+        <w:t>,</w:t>
+      </w:r>
+      <w:r>
+        <w:rPr>
+          <w:sz w:val="28"/>
+          <w:szCs w:val="28"/>
+        </w:rPr>
+        <w:t xml:space="preserve"> </w:t>
+      </w:r>
+      <w:r>
+        <w:rPr>
+          <w:sz w:val="28"/>
+          <w:szCs w:val="28"/>
+          <w:lang w:val="en-US"/>
+        </w:rPr>
+        <w:t xml:space="preserve">validation_steps – </w:t>
+      </w:r>
+      <w:r>
+        <w:rPr>
+          <w:sz w:val="28"/>
+          <w:szCs w:val="28"/>
+        </w:rPr>
+        <w:t>указывается количество изображений в тестовом наборе данных.</w:t>
+      </w:r>
+    </w:p>
+    <w:p>
+      <w:pPr>
+        <w:spacing w:line="276" w:lineRule="auto"/>
+        <w:ind w:firstLine="709"/>
+        <w:jc w:val="both"/>
+        <w:rPr>
+          <w:sz w:val="28"/>
+          <w:szCs w:val="28"/>
+        </w:rPr>
+      </w:pPr>
+      <w:r>
+        <w:rPr>
+          <w:sz w:val="28"/>
+          <w:szCs w:val="28"/>
+        </w:rPr>
+        <w:t>И последняя строчка сохранение модели в файл</w:t>
+      </w:r>
+      <w:r>
+        <w:rPr>
+          <w:sz w:val="28"/>
+          <w:szCs w:val="28"/>
+          <w:lang w:val="en-US"/>
+        </w:rPr>
+        <w:t>,</w:t>
+      </w:r>
+      <w:r>
+        <w:rPr>
+          <w:sz w:val="28"/>
+          <w:szCs w:val="28"/>
+        </w:rPr>
+        <w:t xml:space="preserve"> чтобы потом эту модель можно использовать. </w:t>
+      </w:r>
+      <w:r>
+        <w:rPr>
+          <w:sz w:val="28"/>
+          <w:szCs w:val="28"/>
+        </w:rPr>
+        <w:t>В этот файл сохраняются веса модели</w:t>
+      </w:r>
+      <w:r>
+        <w:rPr>
+          <w:sz w:val="28"/>
+          <w:szCs w:val="28"/>
+          <w:lang w:val="en-US"/>
+        </w:rPr>
+        <w:t>,</w:t>
+      </w:r>
+      <w:r>
+        <w:rPr>
+          <w:sz w:val="28"/>
+          <w:szCs w:val="28"/>
+        </w:rPr>
+        <w:t xml:space="preserve"> архитектура модели и конфигурация обучения.</w:t>
+      </w:r>
+      <w:r>
+        <w:rPr>
+          <w:sz w:val="28"/>
+          <w:szCs w:val="28"/>
+        </w:rPr>
+        <w:t xml:space="preserve"> </w:t>
+      </w:r>
+      <w:r>
+        <w:rPr>
+          <w:sz w:val="28"/>
+          <w:szCs w:val="28"/>
+        </w:rPr>
+        <w:t xml:space="preserve"> </w:t>
+      </w:r>
+    </w:p>
+    <w:p>
+      <w:pPr>
+        <w:spacing w:line="276" w:lineRule="auto"/>
+        <w:ind w:firstLine="709"/>
+        <w:jc w:val="both"/>
+        <w:rPr>
+          <w:sz w:val="28"/>
+          <w:szCs w:val="28"/>
+        </w:rPr>
+      </w:pPr>
+      <w:r>
+        <w:rPr>
+          <w:sz w:val="28"/>
+          <w:szCs w:val="28"/>
+        </w:rPr>
+        <w:t xml:space="preserve">Теперь перейдем к программе. </w:t>
+      </w:r>
+      <w:r>
+        <w:rPr>
+          <w:sz w:val="28"/>
+          <w:szCs w:val="28"/>
+        </w:rPr>
+        <w:t xml:space="preserve">На рисунке 3.3.6 представлен код декоратора </w:t>
+      </w:r>
+      <w:r>
+        <w:rPr>
+          <w:sz w:val="28"/>
+          <w:szCs w:val="28"/>
+          <w:lang w:val="en-US"/>
+        </w:rPr>
+        <w:t>/file_on.</w:t>
+      </w:r>
+      <w:r>
+        <w:rPr>
+          <w:sz w:val="28"/>
+          <w:szCs w:val="28"/>
+        </w:rPr>
+        <w:t xml:space="preserve"> Он является основным для определения и классификации изображений.</w:t>
+      </w:r>
+      <w:r>
+        <w:rPr>
+          <w:sz w:val="28"/>
+          <w:szCs w:val="28"/>
+        </w:rPr>
+        <w:t xml:space="preserve"> Он представляет из себя последовательность действий</w:t>
+      </w:r>
+      <w:r>
+        <w:rPr>
+          <w:sz w:val="28"/>
+          <w:szCs w:val="28"/>
+          <w:lang w:val="en-US"/>
+        </w:rPr>
+        <w:t>,</w:t>
+      </w:r>
+      <w:r>
+        <w:rPr>
+          <w:sz w:val="28"/>
+          <w:szCs w:val="28"/>
+        </w:rPr>
+        <w:t xml:space="preserve"> описанных в подпункте 3.1 Разработка алгоритма.</w:t>
+      </w:r>
+    </w:p>
+    <w:p>
+      <w:pPr>
+        <w:spacing w:line="276" w:lineRule="auto"/>
+        <w:ind w:firstLine="709"/>
+        <w:jc w:val="center"/>
+        <w:rPr>
+          <w:sz w:val="28"/>
+          <w:szCs w:val="28"/>
+          <w:lang w:val="en-US"/>
+        </w:rPr>
+      </w:pPr>
+      <w:r>
+        <w:rPr>
+          <w:noProof/>
+          <w:sz w:val="28"/>
+          <w:szCs w:val="28"/>
+        </w:rPr>
+        <w:lastRenderedPageBreak/>
+        <w:drawing>
+          <wp:inline distT="0" distB="0" distL="0" distR="0">
+            <wp:extent cx="5306866" cy="8375904"/>
+            <wp:effectExtent l="0" t="0" r="0" b="0"/>
+            <wp:docPr id="2" name="Рисунок 2" descr="C:\Users\sams900\Downloads\carbon (24).png"/>
+            <wp:cNvGraphicFramePr>
+              <a:graphicFrameLocks xmlns:a="http://schemas.openxmlformats.org/drawingml/2006/main" noChangeAspect="1"/>
+            </wp:cNvGraphicFramePr>
+            <a:graphic xmlns:a="http://schemas.openxmlformats.org/drawingml/2006/main">
+              <a:graphicData uri="http://schemas.openxmlformats.org/drawingml/2006/picture">
+                <pic:pic xmlns:pic="http://schemas.openxmlformats.org/drawingml/2006/picture">
+                  <pic:nvPicPr>
+                    <pic:cNvPr id="0" name="Picture 5" descr="C:\Users\sams900\Downloads\carbon (24).png"/>
+                    <pic:cNvPicPr>
+                      <a:picLocks noChangeAspect="1" noChangeArrowheads="1"/>
+                    </pic:cNvPicPr>
+                  </pic:nvPicPr>
+                  <pic:blipFill>
+                    <a:blip r:embed="rId26" cstate="print">
+                      <a:extLst>
+                        <a:ext uri="{28A0092B-C50C-407E-A947-70E740481C1C}">
+                          <a14:useLocalDpi xmlns:a14="http://schemas.microsoft.com/office/drawing/2010/main" val="0"/>
+                        </a:ext>
+                      </a:extLst>
+                    </a:blip>
+                    <a:srcRect/>
+                    <a:stretch>
+                      <a:fillRect/>
+                    </a:stretch>
+                  </pic:blipFill>
+                  <pic:spPr bwMode="auto">
+                    <a:xfrm>
+                      <a:off x="0" y="0"/>
+                      <a:ext cx="5307733" cy="8377272"/>
+                    </a:xfrm>
+                    <a:prstGeom prst="rect">
+                      <a:avLst/>
+                    </a:prstGeom>
+                    <a:noFill/>
+                    <a:ln>
+                      <a:noFill/>
+                    </a:ln>
+                  </pic:spPr>
+                </pic:pic>
+              </a:graphicData>
+            </a:graphic>
+          </wp:inline>
+        </w:drawing>
+      </w:r>
+    </w:p>
+    <w:p>
+      <w:pPr>
+        <w:spacing w:before="120" w:after="240" w:line="276" w:lineRule="auto"/>
+        <w:ind w:firstLine="709"/>
+        <w:jc w:val="center"/>
+        <w:rPr>
+          <w:sz w:val="28"/>
+          <w:szCs w:val="28"/>
+        </w:rPr>
+      </w:pPr>
+      <w:r>
+        <w:rPr>
+          <w:sz w:val="28"/>
+          <w:szCs w:val="28"/>
+        </w:rPr>
+        <w:t xml:space="preserve">Рисунок 3.3.6 – основной метод </w:t>
+      </w:r>
+      <w:r>
+        <w:rPr>
+          <w:sz w:val="28"/>
+          <w:szCs w:val="28"/>
+        </w:rPr>
+        <w:t>для классификации</w:t>
+      </w:r>
+    </w:p>
+    <w:p>
+      <w:pPr>
+        <w:spacing w:line="276" w:lineRule="auto"/>
+        <w:ind w:firstLine="709"/>
+        <w:jc w:val="both"/>
+        <w:rPr>
+          <w:sz w:val="28"/>
+          <w:szCs w:val="28"/>
+        </w:rPr>
+      </w:pPr>
+      <w:r>
+        <w:rPr>
+          <w:sz w:val="28"/>
+          <w:szCs w:val="28"/>
+        </w:rPr>
+        <w:lastRenderedPageBreak/>
+        <w:t>На рисунке 3.3.7 представлен интерфейс для взаимодействия пользователя и системы.</w:t>
       </w:r>
     </w:p>
     <w:p>
@@ -6566,12 +7974,136 @@
           <w:szCs w:val="28"/>
         </w:rPr>
       </w:pPr>
-      <w:bookmarkStart w:id="2" w:name="_GoBack"/>
-      <w:bookmarkEnd w:id="2"/>
     </w:p>
     <w:p>
       <w:pPr>
         <w:spacing w:line="276" w:lineRule="auto"/>
+        <w:ind w:firstLine="709"/>
+        <w:jc w:val="center"/>
+        <w:rPr>
+          <w:sz w:val="28"/>
+          <w:szCs w:val="28"/>
+        </w:rPr>
+      </w:pPr>
+      <w:r>
+        <w:rPr>
+          <w:noProof/>
+          <w:sz w:val="28"/>
+          <w:szCs w:val="28"/>
+        </w:rPr>
+        <w:drawing>
+          <wp:inline distT="0" distB="0" distL="0" distR="0">
+            <wp:extent cx="5033176" cy="2841933"/>
+            <wp:effectExtent l="0" t="0" r="0" b="0"/>
+            <wp:docPr id="8" name="Рисунок 8" descr="C:\Users\sams900\Downloads\_C__7%20%D1%81%D0%B5%D0%BC%D0%B5%D1%81%D1%82%D1%80_%D0%9D%D0%BE%D0%B2%D0%B0%D1%8F%20%D0%BF%D0%B0%D0%BF%D0%BA%D0%B0_templates_main.html.png"/>
+            <wp:cNvGraphicFramePr>
+              <a:graphicFrameLocks xmlns:a="http://schemas.openxmlformats.org/drawingml/2006/main" noChangeAspect="1"/>
+            </wp:cNvGraphicFramePr>
+            <a:graphic xmlns:a="http://schemas.openxmlformats.org/drawingml/2006/main">
+              <a:graphicData uri="http://schemas.openxmlformats.org/drawingml/2006/picture">
+                <pic:pic xmlns:pic="http://schemas.openxmlformats.org/drawingml/2006/picture">
+                  <pic:nvPicPr>
+                    <pic:cNvPr id="0" name="Picture 7" descr="C:\Users\sams900\Downloads\_C__7%20%D1%81%D0%B5%D0%BC%D0%B5%D1%81%D1%82%D1%80_%D0%9D%D0%BE%D0%B2%D0%B0%D1%8F%20%D0%BF%D0%B0%D0%BF%D0%BA%D0%B0_templates_main.html.png"/>
+                    <pic:cNvPicPr>
+                      <a:picLocks noChangeAspect="1" noChangeArrowheads="1"/>
+                    </pic:cNvPicPr>
+                  </pic:nvPicPr>
+                  <pic:blipFill>
+                    <a:blip r:embed="rId27" cstate="print">
+                      <a:extLst>
+                        <a:ext uri="{28A0092B-C50C-407E-A947-70E740481C1C}">
+                          <a14:useLocalDpi xmlns:a14="http://schemas.microsoft.com/office/drawing/2010/main" val="0"/>
+                        </a:ext>
+                      </a:extLst>
+                    </a:blip>
+                    <a:srcRect/>
+                    <a:stretch>
+                      <a:fillRect/>
+                    </a:stretch>
+                  </pic:blipFill>
+                  <pic:spPr bwMode="auto">
+                    <a:xfrm>
+                      <a:off x="0" y="0"/>
+                      <a:ext cx="5034953" cy="2842936"/>
+                    </a:xfrm>
+                    <a:prstGeom prst="rect">
+                      <a:avLst/>
+                    </a:prstGeom>
+                    <a:noFill/>
+                    <a:ln>
+                      <a:noFill/>
+                    </a:ln>
+                  </pic:spPr>
+                </pic:pic>
+              </a:graphicData>
+            </a:graphic>
+          </wp:inline>
+        </w:drawing>
+      </w:r>
+    </w:p>
+    <w:p>
+      <w:pPr>
+        <w:spacing w:before="120" w:after="240" w:line="276" w:lineRule="auto"/>
+        <w:ind w:firstLine="709"/>
+        <w:jc w:val="center"/>
+        <w:rPr>
+          <w:sz w:val="28"/>
+          <w:szCs w:val="28"/>
+        </w:rPr>
+      </w:pPr>
+      <w:r>
+        <w:rPr>
+          <w:sz w:val="28"/>
+          <w:szCs w:val="28"/>
+        </w:rPr>
+        <w:t>Рисунок 3.3.7</w:t>
+      </w:r>
+      <w:r>
+        <w:rPr>
+          <w:sz w:val="28"/>
+          <w:szCs w:val="28"/>
+        </w:rPr>
+        <w:t xml:space="preserve"> – интерфейс приложения</w:t>
+      </w:r>
+    </w:p>
+    <w:p>
+      <w:pPr>
+        <w:spacing w:line="276" w:lineRule="auto"/>
+        <w:ind w:firstLine="709"/>
+        <w:jc w:val="both"/>
+        <w:rPr>
+          <w:sz w:val="28"/>
+          <w:szCs w:val="28"/>
+        </w:rPr>
+      </w:pPr>
+      <w:r>
+        <w:rPr>
+          <w:sz w:val="28"/>
+          <w:szCs w:val="28"/>
+        </w:rPr>
+        <w:t xml:space="preserve"> </w:t>
+      </w:r>
+    </w:p>
+    <w:p>
+      <w:pPr>
+        <w:spacing w:after="200" w:line="276" w:lineRule="auto"/>
+        <w:rPr>
+          <w:sz w:val="28"/>
+          <w:szCs w:val="28"/>
+        </w:rPr>
+      </w:pPr>
+      <w:r>
+        <w:rPr>
+          <w:sz w:val="28"/>
+          <w:szCs w:val="28"/>
+        </w:rPr>
+        <w:br w:type="page"/>
+      </w:r>
+    </w:p>
+    <w:p>
+      <w:pPr>
+        <w:spacing w:line="276" w:lineRule="auto"/>
+        <w:ind w:firstLine="709"/>
         <w:jc w:val="both"/>
         <w:rPr>
           <w:sz w:val="28"/>
@@ -6584,37 +8116,842 @@
         <w:pStyle w:val="ab"/>
         <w:numPr>
           <w:ilvl w:val="0"/>
-          <w:numId w:val="24"/>
+          <w:numId w:val="41"/>
+        </w:numPr>
+        <w:spacing w:after="240" w:line="276" w:lineRule="auto"/>
+        <w:ind w:left="0" w:firstLine="709"/>
+        <w:jc w:val="both"/>
+        <w:rPr>
+          <w:sz w:val="28"/>
+          <w:szCs w:val="28"/>
+          <w:lang w:val="en-US"/>
+        </w:rPr>
+      </w:pPr>
+      <w:r>
+        <w:rPr>
+          <w:sz w:val="28"/>
+          <w:szCs w:val="28"/>
+        </w:rPr>
+        <w:t>Тестирование разработанной системы</w:t>
+      </w:r>
+    </w:p>
+    <w:p>
+      <w:pPr>
+        <w:pStyle w:val="ab"/>
+        <w:numPr>
+          <w:ilvl w:val="1"/>
+          <w:numId w:val="41"/>
+        </w:numPr>
+        <w:spacing w:line="360" w:lineRule="auto"/>
+        <w:ind w:left="0" w:firstLine="709"/>
+        <w:jc w:val="both"/>
+        <w:rPr>
+          <w:sz w:val="28"/>
+          <w:szCs w:val="28"/>
+        </w:rPr>
+      </w:pPr>
+      <w:r>
+        <w:rPr>
+          <w:sz w:val="28"/>
+          <w:szCs w:val="28"/>
+        </w:rPr>
+        <w:t>Тестирование рукопис</w:t>
+      </w:r>
+      <w:bookmarkStart w:id="2" w:name="_GoBack"/>
+      <w:bookmarkEnd w:id="2"/>
+      <w:r>
+        <w:rPr>
+          <w:sz w:val="28"/>
+          <w:szCs w:val="28"/>
+        </w:rPr>
+        <w:t>ных арифметических действий</w:t>
+      </w:r>
+    </w:p>
+    <w:p>
+      <w:pPr>
+        <w:spacing w:line="276" w:lineRule="auto"/>
+        <w:ind w:firstLine="709"/>
+        <w:jc w:val="both"/>
+        <w:rPr>
+          <w:sz w:val="28"/>
+          <w:szCs w:val="28"/>
+        </w:rPr>
+      </w:pPr>
+      <w:r>
+        <w:rPr>
+          <w:sz w:val="28"/>
+          <w:szCs w:val="28"/>
+        </w:rPr>
+        <w:t>На рисунке 4.2.1 представлен результат работы системы.</w:t>
+      </w:r>
+    </w:p>
+    <w:p>
+      <w:pPr>
+        <w:spacing w:line="276" w:lineRule="auto"/>
+        <w:ind w:firstLine="709"/>
+        <w:jc w:val="both"/>
+        <w:rPr>
+          <w:sz w:val="28"/>
+          <w:szCs w:val="28"/>
+        </w:rPr>
+      </w:pPr>
+    </w:p>
+    <w:p>
+      <w:pPr>
+        <w:spacing w:line="276" w:lineRule="auto"/>
+        <w:ind w:firstLine="709"/>
+        <w:jc w:val="center"/>
+        <w:rPr>
+          <w:sz w:val="28"/>
+          <w:szCs w:val="28"/>
+        </w:rPr>
+      </w:pPr>
+      <w:r>
+        <w:rPr>
+          <w:noProof/>
+        </w:rPr>
+        <w:drawing>
+          <wp:inline distT="0" distB="0" distL="0" distR="0" wp14:anchorId="2E4FBDB7" wp14:editId="1F93588E">
+            <wp:extent cx="4826442" cy="2950961"/>
+            <wp:effectExtent l="0" t="0" r="0" b="0"/>
+            <wp:docPr id="10" name="Рисунок 10"/>
+            <wp:cNvGraphicFramePr>
+              <a:graphicFrameLocks xmlns:a="http://schemas.openxmlformats.org/drawingml/2006/main" noChangeAspect="1"/>
+            </wp:cNvGraphicFramePr>
+            <a:graphic xmlns:a="http://schemas.openxmlformats.org/drawingml/2006/main">
+              <a:graphicData uri="http://schemas.openxmlformats.org/drawingml/2006/picture">
+                <pic:pic xmlns:pic="http://schemas.openxmlformats.org/drawingml/2006/picture">
+                  <pic:nvPicPr>
+                    <pic:cNvPr id="1" name=""/>
+                    <pic:cNvPicPr/>
+                  </pic:nvPicPr>
+                  <pic:blipFill>
+                    <a:blip r:embed="rId28"/>
+                    <a:stretch>
+                      <a:fillRect/>
+                    </a:stretch>
+                  </pic:blipFill>
+                  <pic:spPr>
+                    <a:xfrm>
+                      <a:off x="0" y="0"/>
+                      <a:ext cx="4830069" cy="2953179"/>
+                    </a:xfrm>
+                    <a:prstGeom prst="rect">
+                      <a:avLst/>
+                    </a:prstGeom>
+                  </pic:spPr>
+                </pic:pic>
+              </a:graphicData>
+            </a:graphic>
+          </wp:inline>
+        </w:drawing>
+      </w:r>
+    </w:p>
+    <w:p>
+      <w:pPr>
+        <w:spacing w:line="276" w:lineRule="auto"/>
+        <w:jc w:val="both"/>
+        <w:rPr>
+          <w:sz w:val="28"/>
+          <w:szCs w:val="28"/>
+        </w:rPr>
+      </w:pPr>
+    </w:p>
+    <w:p>
+      <w:pPr>
+        <w:spacing w:line="276" w:lineRule="auto"/>
+        <w:ind w:firstLine="709"/>
+        <w:jc w:val="center"/>
+        <w:rPr>
+          <w:sz w:val="28"/>
+          <w:szCs w:val="28"/>
+        </w:rPr>
+      </w:pPr>
+      <w:r>
+        <w:rPr>
+          <w:sz w:val="28"/>
+          <w:szCs w:val="28"/>
+        </w:rPr>
+        <w:t>Рисунок 4.2.1 – результат работы</w:t>
+      </w:r>
+    </w:p>
+    <w:p>
+      <w:pPr>
+        <w:spacing w:line="276" w:lineRule="auto"/>
+        <w:ind w:firstLine="709"/>
+        <w:jc w:val="both"/>
+        <w:rPr>
+          <w:sz w:val="28"/>
+          <w:szCs w:val="28"/>
+        </w:rPr>
+      </w:pPr>
+    </w:p>
+    <w:p>
+      <w:pPr>
+        <w:pStyle w:val="ab"/>
+        <w:numPr>
+          <w:ilvl w:val="1"/>
+          <w:numId w:val="41"/>
         </w:numPr>
         <w:spacing w:line="276" w:lineRule="auto"/>
         <w:jc w:val="both"/>
         <w:rPr>
           <w:sz w:val="28"/>
           <w:szCs w:val="28"/>
-          <w:lang w:val="en-US"/>
-        </w:rPr>
-      </w:pPr>
+        </w:rPr>
+      </w:pPr>
+      <w:r>
+        <w:rPr>
+          <w:sz w:val="28"/>
+          <w:szCs w:val="28"/>
+        </w:rPr>
+        <w:t xml:space="preserve">Тестирование </w:t>
+      </w:r>
+      <w:r>
+        <w:rPr>
+          <w:sz w:val="28"/>
+          <w:szCs w:val="28"/>
+        </w:rPr>
+        <w:t>арифметических действий,</w:t>
+      </w:r>
+      <w:r>
+        <w:rPr>
+          <w:sz w:val="28"/>
+          <w:szCs w:val="28"/>
+        </w:rPr>
+        <w:t xml:space="preserve"> сделанных цифровым способом</w:t>
+      </w:r>
+    </w:p>
+    <w:p>
+      <w:pPr>
+        <w:spacing w:after="200" w:line="276" w:lineRule="auto"/>
+        <w:ind w:firstLine="709"/>
+        <w:rPr>
+          <w:sz w:val="28"/>
+          <w:szCs w:val="28"/>
+        </w:rPr>
+      </w:pPr>
+      <w:r>
+        <w:rPr>
+          <w:sz w:val="28"/>
+          <w:szCs w:val="28"/>
+        </w:rPr>
+        <w:t>На рисунке 4.2.2 представлен результат работы системы.</w:t>
+      </w:r>
+    </w:p>
+    <w:p>
+      <w:pPr>
+        <w:spacing w:after="200" w:line="276" w:lineRule="auto"/>
+        <w:jc w:val="center"/>
+        <w:rPr>
+          <w:sz w:val="28"/>
+          <w:szCs w:val="28"/>
+        </w:rPr>
+      </w:pPr>
+      <w:r>
+        <w:rPr>
+          <w:noProof/>
+        </w:rPr>
+        <w:drawing>
+          <wp:inline distT="0" distB="0" distL="0" distR="0" wp14:anchorId="5E3437A6" wp14:editId="7E3D0C37">
+            <wp:extent cx="4818490" cy="2389721"/>
+            <wp:effectExtent l="0" t="0" r="0" b="0"/>
+            <wp:docPr id="9" name="Рисунок 9"/>
+            <wp:cNvGraphicFramePr>
+              <a:graphicFrameLocks xmlns:a="http://schemas.openxmlformats.org/drawingml/2006/main" noChangeAspect="1"/>
+            </wp:cNvGraphicFramePr>
+            <a:graphic xmlns:a="http://schemas.openxmlformats.org/drawingml/2006/main">
+              <a:graphicData uri="http://schemas.openxmlformats.org/drawingml/2006/picture">
+                <pic:pic xmlns:pic="http://schemas.openxmlformats.org/drawingml/2006/picture">
+                  <pic:nvPicPr>
+                    <pic:cNvPr id="1" name=""/>
+                    <pic:cNvPicPr/>
+                  </pic:nvPicPr>
+                  <pic:blipFill>
+                    <a:blip r:embed="rId29"/>
+                    <a:stretch>
+                      <a:fillRect/>
+                    </a:stretch>
+                  </pic:blipFill>
+                  <pic:spPr>
+                    <a:xfrm>
+                      <a:off x="0" y="0"/>
+                      <a:ext cx="4822828" cy="2391872"/>
+                    </a:xfrm>
+                    <a:prstGeom prst="rect">
+                      <a:avLst/>
+                    </a:prstGeom>
+                  </pic:spPr>
+                </pic:pic>
+              </a:graphicData>
+            </a:graphic>
+          </wp:inline>
+        </w:drawing>
+      </w:r>
+    </w:p>
+    <w:p>
+      <w:pPr>
+        <w:spacing w:after="200" w:line="276" w:lineRule="auto"/>
+        <w:ind w:firstLine="709"/>
+        <w:jc w:val="center"/>
+        <w:rPr>
+          <w:sz w:val="28"/>
+          <w:szCs w:val="28"/>
+        </w:rPr>
+      </w:pPr>
+      <w:r>
+        <w:rPr>
+          <w:sz w:val="28"/>
+          <w:szCs w:val="28"/>
+        </w:rPr>
+        <w:t xml:space="preserve">Рисунок 4.2.2 – результат </w:t>
+      </w:r>
+      <w:r>
+        <w:rPr>
+          <w:sz w:val="28"/>
+          <w:szCs w:val="28"/>
+        </w:rPr>
+        <w:t>работы</w:t>
+      </w:r>
+    </w:p>
+    <w:p>
+      <w:pPr>
+        <w:spacing w:after="200" w:line="276" w:lineRule="auto"/>
+        <w:rPr>
+          <w:sz w:val="28"/>
+          <w:szCs w:val="28"/>
+        </w:rPr>
+      </w:pPr>
+      <w:r>
+        <w:rPr>
+          <w:sz w:val="28"/>
+          <w:szCs w:val="28"/>
+        </w:rPr>
+        <w:br w:type="page"/>
+      </w:r>
+    </w:p>
+    <w:p>
+      <w:pPr>
+        <w:spacing w:after="240" w:line="276" w:lineRule="auto"/>
+        <w:ind w:left="709"/>
+        <w:jc w:val="both"/>
+        <w:rPr>
+          <w:sz w:val="28"/>
+          <w:szCs w:val="28"/>
+        </w:rPr>
+      </w:pPr>
+      <w:r>
+        <w:rPr>
+          <w:sz w:val="28"/>
+          <w:szCs w:val="28"/>
+        </w:rPr>
+        <w:lastRenderedPageBreak/>
+        <w:t>Заключение</w:t>
+      </w:r>
+    </w:p>
+    <w:p>
+      <w:pPr>
+        <w:spacing w:after="200" w:line="276" w:lineRule="auto"/>
+        <w:ind w:firstLine="709"/>
+        <w:rPr>
+          <w:color w:val="000000" w:themeColor="text1"/>
+          <w:sz w:val="28"/>
+          <w:szCs w:val="28"/>
+          <w:shd w:val="clear" w:color="auto" w:fill="FFFFFF"/>
+          <w:lang w:val="en-US"/>
+        </w:rPr>
+      </w:pPr>
+      <w:r>
+        <w:rPr>
+          <w:sz w:val="28"/>
+          <w:szCs w:val="28"/>
+        </w:rPr>
+        <w:t xml:space="preserve">В данном курсовой работе была реализована система </w:t>
+      </w:r>
+      <w:r>
+        <w:rPr>
+          <w:color w:val="000000" w:themeColor="text1"/>
+          <w:sz w:val="28"/>
+          <w:szCs w:val="28"/>
+        </w:rPr>
+        <w:t>для расчёта</w:t>
+      </w:r>
+      <w:r>
+        <w:rPr>
+          <w:color w:val="000000" w:themeColor="text1"/>
+          <w:sz w:val="28"/>
+          <w:szCs w:val="28"/>
+          <w:shd w:val="clear" w:color="auto" w:fill="FFFFFF"/>
+        </w:rPr>
+        <w:t xml:space="preserve"> арифметических выражений, представленных в графическом виде</w:t>
+      </w:r>
+      <w:r>
+        <w:rPr>
+          <w:color w:val="000000" w:themeColor="text1"/>
+          <w:sz w:val="28"/>
+          <w:szCs w:val="28"/>
+          <w:shd w:val="clear" w:color="auto" w:fill="FFFFFF"/>
+        </w:rPr>
+        <w:t xml:space="preserve">. </w:t>
+      </w:r>
+      <w:r>
+        <w:rPr>
+          <w:color w:val="000000" w:themeColor="text1"/>
+          <w:sz w:val="28"/>
+          <w:szCs w:val="28"/>
+          <w:shd w:val="clear" w:color="auto" w:fill="FFFFFF"/>
+        </w:rPr>
+        <w:t>Были использованы библиотеки</w:t>
+      </w:r>
+      <w:r>
+        <w:rPr>
+          <w:color w:val="000000" w:themeColor="text1"/>
+          <w:sz w:val="28"/>
+          <w:szCs w:val="28"/>
+          <w:shd w:val="clear" w:color="auto" w:fill="FFFFFF"/>
+          <w:lang w:val="en-US"/>
+        </w:rPr>
+        <w:t>: Keras, OpenCV, Numpy, Flask.</w:t>
+      </w:r>
+    </w:p>
+    <w:p>
+      <w:pPr>
+        <w:spacing w:after="200" w:line="276" w:lineRule="auto"/>
+        <w:ind w:firstLine="709"/>
+        <w:rPr>
+          <w:sz w:val="28"/>
+          <w:szCs w:val="28"/>
+        </w:rPr>
+      </w:pPr>
+      <w:r>
+        <w:rPr>
+          <w:sz w:val="28"/>
+          <w:szCs w:val="28"/>
+        </w:rPr>
+        <w:t>Также можно сказать и про точность распознавания.</w:t>
+      </w:r>
+      <w:r>
+        <w:rPr>
+          <w:sz w:val="28"/>
+          <w:szCs w:val="28"/>
+        </w:rPr>
+        <w:t xml:space="preserve"> При тестировании на рукописных картинках</w:t>
+      </w:r>
+      <w:r>
+        <w:rPr>
+          <w:sz w:val="28"/>
+          <w:szCs w:val="28"/>
+          <w:lang w:val="en-US"/>
+        </w:rPr>
+        <w:t>,</w:t>
+      </w:r>
+      <w:r>
+        <w:rPr>
+          <w:sz w:val="28"/>
+          <w:szCs w:val="28"/>
+        </w:rPr>
+        <w:t xml:space="preserve"> система со 2-ого раза дала правильный результат. При создании рисунка через область для рисова</w:t>
+      </w:r>
+      <w:r>
+        <w:rPr>
+          <w:sz w:val="28"/>
+          <w:szCs w:val="28"/>
+        </w:rPr>
+        <w:t>ния в браузере</w:t>
+      </w:r>
+      <w:r>
+        <w:rPr>
+          <w:sz w:val="28"/>
+          <w:szCs w:val="28"/>
+          <w:lang w:val="en-US"/>
+        </w:rPr>
+        <w:t xml:space="preserve">, </w:t>
+      </w:r>
+      <w:r>
+        <w:rPr>
+          <w:sz w:val="28"/>
+          <w:szCs w:val="28"/>
+        </w:rPr>
+        <w:t>система смогла дать приемлемое распознавание только с 6 раза.</w:t>
+      </w:r>
+    </w:p>
+    <w:p>
+      <w:pPr>
+        <w:spacing w:after="200" w:line="276" w:lineRule="auto"/>
+        <w:rPr>
+          <w:sz w:val="28"/>
+          <w:szCs w:val="28"/>
+        </w:rPr>
+      </w:pPr>
+      <w:r>
+        <w:rPr>
+          <w:sz w:val="28"/>
+          <w:szCs w:val="28"/>
+        </w:rPr>
+        <w:br w:type="page"/>
+      </w:r>
+    </w:p>
+    <w:p>
+      <w:pPr>
+        <w:spacing w:line="276" w:lineRule="auto"/>
+        <w:ind w:left="709"/>
+        <w:jc w:val="both"/>
+        <w:rPr>
+          <w:sz w:val="28"/>
+          <w:szCs w:val="28"/>
+        </w:rPr>
+      </w:pPr>
+      <w:r>
+        <w:rPr>
+          <w:sz w:val="28"/>
+          <w:szCs w:val="28"/>
+        </w:rPr>
+        <w:lastRenderedPageBreak/>
+        <w:t>Список использованных источников</w:t>
+      </w:r>
     </w:p>
     <w:p>
       <w:pPr>
         <w:pStyle w:val="ab"/>
         <w:numPr>
           <w:ilvl w:val="0"/>
-          <w:numId w:val="24"/>
+          <w:numId w:val="46"/>
         </w:numPr>
         <w:spacing w:line="276" w:lineRule="auto"/>
+        <w:ind w:left="0" w:firstLine="851"/>
         <w:jc w:val="both"/>
         <w:rPr>
           <w:sz w:val="28"/>
           <w:szCs w:val="28"/>
+        </w:rPr>
+      </w:pPr>
+      <w:r>
+        <w:rPr>
+          <w:sz w:val="28"/>
+          <w:szCs w:val="28"/>
+        </w:rPr>
+        <w:t xml:space="preserve">Антонио Д. Библиотека </w:t>
+      </w:r>
+      <w:r>
+        <w:rPr>
+          <w:sz w:val="28"/>
+          <w:szCs w:val="28"/>
+          <w:lang w:val="en-US"/>
+        </w:rPr>
+        <w:t xml:space="preserve">Keras – </w:t>
+      </w:r>
+      <w:r>
+        <w:rPr>
+          <w:sz w:val="28"/>
+          <w:szCs w:val="28"/>
+        </w:rPr>
+        <w:t xml:space="preserve">инструмент глубокого обучения. Реализация нейронных сетей с помощью библиотек </w:t>
+      </w:r>
+      <w:r>
+        <w:rPr>
+          <w:sz w:val="28"/>
+          <w:szCs w:val="28"/>
+          <w:lang w:val="en-US"/>
+        </w:rPr>
+        <w:t xml:space="preserve">Theano </w:t>
+      </w:r>
+      <w:r>
+        <w:rPr>
+          <w:sz w:val="28"/>
+          <w:szCs w:val="28"/>
+        </w:rPr>
+        <w:t xml:space="preserve">и </w:t>
+      </w:r>
+      <w:r>
+        <w:rPr>
+          <w:sz w:val="28"/>
+          <w:szCs w:val="28"/>
+          <w:lang w:val="en-US"/>
+        </w:rPr>
+        <w:t>TensorFlow /</w:t>
+      </w:r>
+      <w:r>
+        <w:rPr>
+          <w:sz w:val="28"/>
+          <w:szCs w:val="28"/>
+        </w:rPr>
+        <w:t xml:space="preserve"> пер. с англ. Слинкин А. А. – М.</w:t>
+      </w:r>
+      <w:r>
+        <w:rPr>
+          <w:sz w:val="28"/>
+          <w:szCs w:val="28"/>
+          <w:lang w:val="en-US"/>
+        </w:rPr>
+        <w:t>:</w:t>
+      </w:r>
+      <w:r>
+        <w:rPr>
+          <w:sz w:val="28"/>
+          <w:szCs w:val="28"/>
+        </w:rPr>
+        <w:t xml:space="preserve"> ДМК Пресс</w:t>
+      </w:r>
+      <w:r>
+        <w:rPr>
+          <w:sz w:val="28"/>
+          <w:szCs w:val="28"/>
+          <w:lang w:val="en-US"/>
+        </w:rPr>
+        <w:t>,</w:t>
+      </w:r>
+      <w:r>
+        <w:rPr>
+          <w:sz w:val="28"/>
+          <w:szCs w:val="28"/>
+        </w:rPr>
+        <w:t xml:space="preserve"> 2018. – 294 </w:t>
+      </w:r>
+      <w:r>
+        <w:rPr>
+          <w:sz w:val="28"/>
+          <w:szCs w:val="28"/>
+          <w:lang w:val="en-US"/>
+        </w:rPr>
+        <w:t xml:space="preserve">c.: </w:t>
+      </w:r>
+      <w:r>
+        <w:rPr>
+          <w:sz w:val="28"/>
+          <w:szCs w:val="28"/>
+        </w:rPr>
+        <w:t>ил.</w:t>
+      </w:r>
+    </w:p>
+    <w:p>
+      <w:pPr>
+        <w:pStyle w:val="ab"/>
+        <w:numPr>
+          <w:ilvl w:val="0"/>
+          <w:numId w:val="46"/>
+        </w:numPr>
+        <w:spacing w:line="276" w:lineRule="auto"/>
+        <w:ind w:left="0" w:firstLine="851"/>
+        <w:jc w:val="both"/>
+        <w:rPr>
+          <w:sz w:val="28"/>
+          <w:szCs w:val="28"/>
+        </w:rPr>
+      </w:pPr>
+      <w:r>
+        <w:rPr>
+          <w:sz w:val="28"/>
+          <w:szCs w:val="28"/>
+          <w:lang w:val="en-US"/>
+        </w:rPr>
+        <w:t xml:space="preserve">Handwritten math symbols dataset </w:t>
+      </w:r>
+      <w:r>
+        <w:rPr>
+          <w:sz w:val="28"/>
+          <w:szCs w:val="28"/>
+        </w:rPr>
+        <w:t>Режим доступа</w:t>
+      </w:r>
+      <w:r>
+        <w:rPr>
+          <w:sz w:val="28"/>
+          <w:szCs w:val="28"/>
+          <w:lang w:val="en-US"/>
+        </w:rPr>
+        <w:t xml:space="preserve">: </w:t>
+      </w:r>
+      <w:hyperlink r:id="rId30" w:history="1">
+        <w:r>
+          <w:rPr>
+            <w:rStyle w:val="af"/>
+            <w:sz w:val="28"/>
+            <w:szCs w:val="28"/>
+            <w:lang w:val="en-US"/>
+          </w:rPr>
+          <w:t>https://www.kaggle.com/xainano/handwrittenmathsymbols</w:t>
+        </w:r>
+      </w:hyperlink>
+      <w:r>
+        <w:rPr>
+          <w:sz w:val="28"/>
+          <w:szCs w:val="28"/>
+          <w:lang w:val="en-US"/>
+        </w:rPr>
+        <w:t xml:space="preserve"> - </w:t>
+      </w:r>
+      <w:r>
+        <w:rPr>
+          <w:sz w:val="28"/>
+          <w:szCs w:val="28"/>
+        </w:rPr>
+        <w:t>Дата доступа</w:t>
+      </w:r>
+      <w:r>
+        <w:rPr>
+          <w:sz w:val="28"/>
+          <w:szCs w:val="28"/>
+          <w:lang w:val="en-US"/>
+        </w:rPr>
+        <w:t>: 08.12.2018</w:t>
+      </w:r>
+    </w:p>
+    <w:p>
+      <w:pPr>
+        <w:pStyle w:val="ab"/>
+        <w:numPr>
+          <w:ilvl w:val="0"/>
+          <w:numId w:val="46"/>
+        </w:numPr>
+        <w:spacing w:line="276" w:lineRule="auto"/>
+        <w:ind w:left="0" w:firstLine="851"/>
+        <w:jc w:val="both"/>
+        <w:rPr>
+          <w:sz w:val="28"/>
+          <w:szCs w:val="28"/>
+        </w:rPr>
+      </w:pPr>
+      <w:r>
+        <w:rPr>
+          <w:sz w:val="28"/>
+          <w:szCs w:val="28"/>
+          <w:lang w:val="en-US"/>
+        </w:rPr>
+        <w:t xml:space="preserve">Flask documentation </w:t>
+      </w:r>
+      <w:r>
+        <w:rPr>
+          <w:sz w:val="28"/>
+          <w:szCs w:val="28"/>
+        </w:rPr>
+        <w:t>Режим доступа</w:t>
+      </w:r>
+      <w:r>
+        <w:rPr>
+          <w:sz w:val="28"/>
+          <w:szCs w:val="28"/>
+          <w:lang w:val="en-US"/>
+        </w:rPr>
+        <w:t xml:space="preserve">: </w:t>
+      </w:r>
+      <w:hyperlink r:id="rId31" w:history="1">
+        <w:r>
+          <w:rPr>
+            <w:rStyle w:val="af"/>
+            <w:sz w:val="28"/>
+            <w:szCs w:val="28"/>
+            <w:lang w:val="en-US"/>
+          </w:rPr>
+          <w:t>http://flask.pocoo.org/docs/1.0/</w:t>
+        </w:r>
+      </w:hyperlink>
+      <w:r>
+        <w:rPr>
+          <w:sz w:val="28"/>
+          <w:szCs w:val="28"/>
+          <w:lang w:val="en-US"/>
+        </w:rPr>
+        <w:t xml:space="preserve"> - </w:t>
+      </w:r>
+      <w:r>
+        <w:rPr>
+          <w:sz w:val="28"/>
+          <w:szCs w:val="28"/>
+        </w:rPr>
+        <w:t>Дата доступа 08.12.2018</w:t>
+      </w:r>
+    </w:p>
+    <w:p>
+      <w:pPr>
+        <w:pStyle w:val="ab"/>
+        <w:numPr>
+          <w:ilvl w:val="0"/>
+          <w:numId w:val="46"/>
+        </w:numPr>
+        <w:spacing w:line="276" w:lineRule="auto"/>
+        <w:ind w:left="0" w:firstLine="851"/>
+        <w:jc w:val="both"/>
+        <w:rPr>
+          <w:sz w:val="28"/>
+          <w:szCs w:val="28"/>
+        </w:rPr>
+      </w:pPr>
+      <w:r>
+        <w:rPr>
+          <w:sz w:val="28"/>
+          <w:szCs w:val="28"/>
+          <w:lang w:val="en-US"/>
+        </w:rPr>
+        <w:t xml:space="preserve">Deep learning for humans </w:t>
+      </w:r>
+      <w:r>
+        <w:rPr>
+          <w:sz w:val="28"/>
+          <w:szCs w:val="28"/>
+        </w:rPr>
+        <w:t>Режим доступа</w:t>
+      </w:r>
+      <w:r>
+        <w:rPr>
+          <w:sz w:val="28"/>
+          <w:szCs w:val="28"/>
+          <w:lang w:val="en-US"/>
+        </w:rPr>
+        <w:t xml:space="preserve">: </w:t>
+      </w:r>
+      <w:hyperlink r:id="rId32" w:history="1">
+        <w:r>
+          <w:rPr>
+            <w:rStyle w:val="af"/>
+            <w:sz w:val="28"/>
+            <w:szCs w:val="28"/>
+            <w:lang w:val="en-US"/>
+          </w:rPr>
+          <w:t>https://github.com/keras-team/keras</w:t>
+        </w:r>
+      </w:hyperlink>
+      <w:r>
+        <w:rPr>
+          <w:sz w:val="28"/>
+          <w:szCs w:val="28"/>
+          <w:lang w:val="en-US"/>
+        </w:rPr>
+        <w:t xml:space="preserve"> - </w:t>
+      </w:r>
+      <w:r>
+        <w:rPr>
+          <w:sz w:val="28"/>
+          <w:szCs w:val="28"/>
+        </w:rPr>
+        <w:t>Дата доступа 08.12.2018</w:t>
+      </w:r>
+    </w:p>
+    <w:p>
+      <w:pPr>
+        <w:spacing w:line="276" w:lineRule="auto"/>
+        <w:jc w:val="both"/>
+        <w:rPr>
+          <w:sz w:val="28"/>
+          <w:szCs w:val="28"/>
+          <w:lang w:val="en-US"/>
+        </w:rPr>
+      </w:pPr>
+    </w:p>
+    <w:p>
+      <w:pPr>
+        <w:spacing w:line="276" w:lineRule="auto"/>
+        <w:jc w:val="both"/>
+        <w:rPr>
+          <w:sz w:val="28"/>
+          <w:szCs w:val="28"/>
           <w:lang w:val="en-US"/>
         </w:rPr>
       </w:pPr>
     </w:p>
     <w:sectPr>
-      <w:headerReference w:type="default" r:id="rId21"/>
-      <w:footerReference w:type="default" r:id="rId22"/>
-      <w:footerReference w:type="first" r:id="rId23"/>
+      <w:headerReference w:type="default" r:id="rId33"/>
+      <w:footerReference w:type="default" r:id="rId34"/>
+      <w:footerReference w:type="first" r:id="rId35"/>
       <w:pgSz w:w="11906" w:h="16838"/>
       <w:pgMar w:top="709" w:right="850" w:bottom="993" w:left="1560" w:header="138" w:footer="984" w:gutter="0"/>
       <w:pgNumType w:start="3"/>
@@ -7052,7 +9389,7 @@
         <w:noProof/>
       </w:rPr>
       <w:pict>
-        <v:group id="_x0000_s2099" style="position:absolute;margin-left:56.5pt;margin-top:16pt;width:510.85pt;height:807.75pt;z-index:251661312;mso-position-horizontal-relative:page;mso-position-vertical-relative:page" coordsize="20000,20000">
+        <v:group id="_x0000_s2099" style="position:absolute;margin-left:57.15pt;margin-top:16pt;width:510.85pt;height:807.75pt;z-index:251661312;mso-position-horizontal-relative:page;mso-position-vertical-relative:page" coordsize="20000,20000">
           <v:rect id="_x0000_s2100" style="position:absolute;width:20000;height:20000" filled="f" strokeweight="2pt"/>
           <v:line id="_x0000_s2101" style="position:absolute" from="1093,18949" to="1095,19989" strokeweight="2pt"/>
           <v:line id="_x0000_s2102" style="position:absolute" from="10,18941" to="19977,18942" strokeweight="2pt"/>
@@ -7224,7 +9561,7 @@
                     <w:rPr>
                       <w:noProof/>
                     </w:rPr>
-                    <w:t>13</w:t>
+                    <w:t>20</w:t>
                   </w:r>
                   <w:r>
                     <w:rPr>
@@ -7284,7 +9621,7 @@
                       <w:szCs w:val="28"/>
                       <w:shd w:val="clear" w:color="auto" w:fill="FFFFFF"/>
                     </w:rPr>
-                    <w:t xml:space="preserve">23 01 </w:t>
+                    <w:t>09 03</w:t>
                   </w:r>
                   <w:r>
                     <w:rPr>
@@ -7293,7 +9630,16 @@
                       <w:szCs w:val="28"/>
                       <w:shd w:val="clear" w:color="auto" w:fill="FFFFFF"/>
                     </w:rPr>
-                    <w:t>00</w:t>
+                    <w:t xml:space="preserve"> </w:t>
+                  </w:r>
+                  <w:r>
+                    <w:rPr>
+                      <w:color w:val="000000"/>
+                      <w:sz w:val="28"/>
+                      <w:szCs w:val="28"/>
+                      <w:shd w:val="clear" w:color="auto" w:fill="FFFFFF"/>
+                    </w:rPr>
+                    <w:t>01</w:t>
                   </w:r>
                   <w:r>
                     <w:rPr>
@@ -7323,7 +9669,17 @@
                       <w:szCs w:val="28"/>
                       <w:shd w:val="clear" w:color="auto" w:fill="FFFFFF"/>
                     </w:rPr>
-                    <w:t>10.ПЗ</w:t>
+                    <w:t>12</w:t>
+                  </w:r>
+                  <w:r>
+                    <w:rPr>
+                      <w:rFonts w:cs="Tahoma"/>
+                      <w:color w:val="000000"/>
+                      <w:sz w:val="28"/>
+                      <w:szCs w:val="28"/>
+                      <w:shd w:val="clear" w:color="auto" w:fill="FFFFFF"/>
+                    </w:rPr>
+                    <w:t>.ПЗ</w:t>
                   </w:r>
                 </w:p>
                 <w:p>
@@ -7982,6 +10338,95 @@
     </w:lvl>
   </w:abstractNum>
   <w:abstractNum w:abstractNumId="6" w15:restartNumberingAfterBreak="0">
+    <w:nsid w:val="17D461EB"/>
+    <w:multiLevelType w:val="hybridMultilevel"/>
+    <w:tmpl w:val="A5BA4FDE"/>
+    <w:lvl w:ilvl="0" w:tplc="D8D61B60">
+      <w:start w:val="1"/>
+      <w:numFmt w:val="decimal"/>
+      <w:lvlText w:val="%1"/>
+      <w:lvlJc w:val="left"/>
+      <w:pPr>
+        <w:ind w:left="1429" w:hanging="360"/>
+      </w:pPr>
+      <w:rPr>
+        <w:rFonts w:hint="default"/>
+      </w:rPr>
+    </w:lvl>
+    <w:lvl w:ilvl="1" w:tplc="04190019" w:tentative="1">
+      <w:start w:val="1"/>
+      <w:numFmt w:val="lowerLetter"/>
+      <w:lvlText w:val="%2."/>
+      <w:lvlJc w:val="left"/>
+      <w:pPr>
+        <w:ind w:left="2149" w:hanging="360"/>
+      </w:pPr>
+    </w:lvl>
+    <w:lvl w:ilvl="2" w:tplc="0419001B" w:tentative="1">
+      <w:start w:val="1"/>
+      <w:numFmt w:val="lowerRoman"/>
+      <w:lvlText w:val="%3."/>
+      <w:lvlJc w:val="right"/>
+      <w:pPr>
+        <w:ind w:left="2869" w:hanging="180"/>
+      </w:pPr>
+    </w:lvl>
+    <w:lvl w:ilvl="3" w:tplc="0419000F" w:tentative="1">
+      <w:start w:val="1"/>
+      <w:numFmt w:val="decimal"/>
+      <w:lvlText w:val="%4."/>
+      <w:lvlJc w:val="left"/>
+      <w:pPr>
+        <w:ind w:left="3589" w:hanging="360"/>
+      </w:pPr>
+    </w:lvl>
+    <w:lvl w:ilvl="4" w:tplc="04190019" w:tentative="1">
+      <w:start w:val="1"/>
+      <w:numFmt w:val="lowerLetter"/>
+      <w:lvlText w:val="%5."/>
+      <w:lvlJc w:val="left"/>
+      <w:pPr>
+        <w:ind w:left="4309" w:hanging="360"/>
+      </w:pPr>
+    </w:lvl>
+    <w:lvl w:ilvl="5" w:tplc="0419001B" w:tentative="1">
+      <w:start w:val="1"/>
+      <w:numFmt w:val="lowerRoman"/>
+      <w:lvlText w:val="%6."/>
+      <w:lvlJc w:val="right"/>
+      <w:pPr>
+        <w:ind w:left="5029" w:hanging="180"/>
+      </w:pPr>
+    </w:lvl>
+    <w:lvl w:ilvl="6" w:tplc="0419000F" w:tentative="1">
+      <w:start w:val="1"/>
+      <w:numFmt w:val="decimal"/>
+      <w:lvlText w:val="%7."/>
+      <w:lvlJc w:val="left"/>
+      <w:pPr>
+        <w:ind w:left="5749" w:hanging="360"/>
+      </w:pPr>
+    </w:lvl>
+    <w:lvl w:ilvl="7" w:tplc="04190019" w:tentative="1">
+      <w:start w:val="1"/>
+      <w:numFmt w:val="lowerLetter"/>
+      <w:lvlText w:val="%8."/>
+      <w:lvlJc w:val="left"/>
+      <w:pPr>
+        <w:ind w:left="6469" w:hanging="360"/>
+      </w:pPr>
+    </w:lvl>
+    <w:lvl w:ilvl="8" w:tplc="0419001B" w:tentative="1">
+      <w:start w:val="1"/>
+      <w:numFmt w:val="lowerRoman"/>
+      <w:lvlText w:val="%9."/>
+      <w:lvlJc w:val="right"/>
+      <w:pPr>
+        <w:ind w:left="7189" w:hanging="180"/>
+      </w:pPr>
+    </w:lvl>
+  </w:abstractNum>
+  <w:abstractNum w:abstractNumId="7" w15:restartNumberingAfterBreak="0">
     <w:nsid w:val="1D2013D5"/>
     <w:multiLevelType w:val="hybridMultilevel"/>
     <w:tmpl w:val="2ACC43E6"/>
@@ -8094,7 +10539,96 @@
       </w:rPr>
     </w:lvl>
   </w:abstractNum>
-  <w:abstractNum w:abstractNumId="7" w15:restartNumberingAfterBreak="0">
+  <w:abstractNum w:abstractNumId="8" w15:restartNumberingAfterBreak="0">
+    <w:nsid w:val="1E3807A2"/>
+    <w:multiLevelType w:val="hybridMultilevel"/>
+    <w:tmpl w:val="118EBE9C"/>
+    <w:lvl w:ilvl="0" w:tplc="D70097A2">
+      <w:start w:val="1"/>
+      <w:numFmt w:val="bullet"/>
+      <w:lvlText w:val=""/>
+      <w:lvlJc w:val="left"/>
+      <w:pPr>
+        <w:ind w:left="1429" w:hanging="360"/>
+      </w:pPr>
+      <w:rPr>
+        <w:rFonts w:ascii="Symbol" w:hAnsi="Symbol" w:hint="default"/>
+      </w:rPr>
+    </w:lvl>
+    <w:lvl w:ilvl="1" w:tplc="04190019" w:tentative="1">
+      <w:start w:val="1"/>
+      <w:numFmt w:val="lowerLetter"/>
+      <w:lvlText w:val="%2."/>
+      <w:lvlJc w:val="left"/>
+      <w:pPr>
+        <w:ind w:left="2149" w:hanging="360"/>
+      </w:pPr>
+    </w:lvl>
+    <w:lvl w:ilvl="2" w:tplc="0419001B" w:tentative="1">
+      <w:start w:val="1"/>
+      <w:numFmt w:val="lowerRoman"/>
+      <w:lvlText w:val="%3."/>
+      <w:lvlJc w:val="right"/>
+      <w:pPr>
+        <w:ind w:left="2869" w:hanging="180"/>
+      </w:pPr>
+    </w:lvl>
+    <w:lvl w:ilvl="3" w:tplc="0419000F" w:tentative="1">
+      <w:start w:val="1"/>
+      <w:numFmt w:val="decimal"/>
+      <w:lvlText w:val="%4."/>
+      <w:lvlJc w:val="left"/>
+      <w:pPr>
+        <w:ind w:left="3589" w:hanging="360"/>
+      </w:pPr>
+    </w:lvl>
+    <w:lvl w:ilvl="4" w:tplc="04190019" w:tentative="1">
+      <w:start w:val="1"/>
+      <w:numFmt w:val="lowerLetter"/>
+      <w:lvlText w:val="%5."/>
+      <w:lvlJc w:val="left"/>
+      <w:pPr>
+        <w:ind w:left="4309" w:hanging="360"/>
+      </w:pPr>
+    </w:lvl>
+    <w:lvl w:ilvl="5" w:tplc="0419001B" w:tentative="1">
+      <w:start w:val="1"/>
+      <w:numFmt w:val="lowerRoman"/>
+      <w:lvlText w:val="%6."/>
+      <w:lvlJc w:val="right"/>
+      <w:pPr>
+        <w:ind w:left="5029" w:hanging="180"/>
+      </w:pPr>
+    </w:lvl>
+    <w:lvl w:ilvl="6" w:tplc="0419000F" w:tentative="1">
+      <w:start w:val="1"/>
+      <w:numFmt w:val="decimal"/>
+      <w:lvlText w:val="%7."/>
+      <w:lvlJc w:val="left"/>
+      <w:pPr>
+        <w:ind w:left="5749" w:hanging="360"/>
+      </w:pPr>
+    </w:lvl>
+    <w:lvl w:ilvl="7" w:tplc="04190019" w:tentative="1">
+      <w:start w:val="1"/>
+      <w:numFmt w:val="lowerLetter"/>
+      <w:lvlText w:val="%8."/>
+      <w:lvlJc w:val="left"/>
+      <w:pPr>
+        <w:ind w:left="6469" w:hanging="360"/>
+      </w:pPr>
+    </w:lvl>
+    <w:lvl w:ilvl="8" w:tplc="0419001B" w:tentative="1">
+      <w:start w:val="1"/>
+      <w:numFmt w:val="lowerRoman"/>
+      <w:lvlText w:val="%9."/>
+      <w:lvlJc w:val="right"/>
+      <w:pPr>
+        <w:ind w:left="7189" w:hanging="180"/>
+      </w:pPr>
+    </w:lvl>
+  </w:abstractNum>
+  <w:abstractNum w:abstractNumId="9" w15:restartNumberingAfterBreak="0">
     <w:nsid w:val="21601A57"/>
     <w:multiLevelType w:val="hybridMultilevel"/>
     <w:tmpl w:val="5596D4E8"/>
@@ -8207,7 +10741,7 @@
       </w:rPr>
     </w:lvl>
   </w:abstractNum>
-  <w:abstractNum w:abstractNumId="8" w15:restartNumberingAfterBreak="0">
+  <w:abstractNum w:abstractNumId="10" w15:restartNumberingAfterBreak="0">
     <w:nsid w:val="274B2495"/>
     <w:multiLevelType w:val="hybridMultilevel"/>
     <w:tmpl w:val="42566478"/>
@@ -8320,7 +10854,7 @@
       </w:rPr>
     </w:lvl>
   </w:abstractNum>
-  <w:abstractNum w:abstractNumId="9" w15:restartNumberingAfterBreak="0">
+  <w:abstractNum w:abstractNumId="11" w15:restartNumberingAfterBreak="0">
     <w:nsid w:val="27D144DC"/>
     <w:multiLevelType w:val="hybridMultilevel"/>
     <w:tmpl w:val="C95A01D8"/>
@@ -8409,7 +10943,7 @@
       </w:pPr>
     </w:lvl>
   </w:abstractNum>
-  <w:abstractNum w:abstractNumId="10" w15:restartNumberingAfterBreak="0">
+  <w:abstractNum w:abstractNumId="12" w15:restartNumberingAfterBreak="0">
     <w:nsid w:val="2A3E4489"/>
     <w:multiLevelType w:val="hybridMultilevel"/>
     <w:tmpl w:val="2DFC7F80"/>
@@ -8498,7 +11032,7 @@
       </w:pPr>
     </w:lvl>
   </w:abstractNum>
-  <w:abstractNum w:abstractNumId="11" w15:restartNumberingAfterBreak="0">
+  <w:abstractNum w:abstractNumId="13" w15:restartNumberingAfterBreak="0">
     <w:nsid w:val="2C462CB1"/>
     <w:multiLevelType w:val="multilevel"/>
     <w:tmpl w:val="0419001F"/>
@@ -8584,7 +11118,7 @@
       </w:pPr>
     </w:lvl>
   </w:abstractNum>
-  <w:abstractNum w:abstractNumId="12" w15:restartNumberingAfterBreak="0">
+  <w:abstractNum w:abstractNumId="14" w15:restartNumberingAfterBreak="0">
     <w:nsid w:val="2E9B259D"/>
     <w:multiLevelType w:val="hybridMultilevel"/>
     <w:tmpl w:val="5B7E7D16"/>
@@ -8697,7 +11231,7 @@
       </w:rPr>
     </w:lvl>
   </w:abstractNum>
-  <w:abstractNum w:abstractNumId="13" w15:restartNumberingAfterBreak="0">
+  <w:abstractNum w:abstractNumId="15" w15:restartNumberingAfterBreak="0">
     <w:nsid w:val="31DC7E5F"/>
     <w:multiLevelType w:val="hybridMultilevel"/>
     <w:tmpl w:val="90EC1C64"/>
@@ -8786,7 +11320,7 @@
       </w:pPr>
     </w:lvl>
   </w:abstractNum>
-  <w:abstractNum w:abstractNumId="14" w15:restartNumberingAfterBreak="0">
+  <w:abstractNum w:abstractNumId="16" w15:restartNumberingAfterBreak="0">
     <w:nsid w:val="32010E8C"/>
     <w:multiLevelType w:val="hybridMultilevel"/>
     <w:tmpl w:val="A8D2EB3A"/>
@@ -8899,7 +11433,120 @@
       </w:rPr>
     </w:lvl>
   </w:abstractNum>
-  <w:abstractNum w:abstractNumId="15" w15:restartNumberingAfterBreak="0">
+  <w:abstractNum w:abstractNumId="17" w15:restartNumberingAfterBreak="0">
+    <w:nsid w:val="34184A22"/>
+    <w:multiLevelType w:val="multilevel"/>
+    <w:tmpl w:val="91363836"/>
+    <w:lvl w:ilvl="0">
+      <w:start w:val="2"/>
+      <w:numFmt w:val="decimal"/>
+      <w:lvlText w:val="%1"/>
+      <w:lvlJc w:val="left"/>
+      <w:pPr>
+        <w:ind w:left="375" w:hanging="375"/>
+      </w:pPr>
+      <w:rPr>
+        <w:rFonts w:hint="default"/>
+      </w:rPr>
+    </w:lvl>
+    <w:lvl w:ilvl="1">
+      <w:start w:val="2"/>
+      <w:numFmt w:val="decimal"/>
+      <w:lvlText w:val="%1.%2"/>
+      <w:lvlJc w:val="left"/>
+      <w:pPr>
+        <w:ind w:left="1084" w:hanging="375"/>
+      </w:pPr>
+      <w:rPr>
+        <w:rFonts w:hint="default"/>
+      </w:rPr>
+    </w:lvl>
+    <w:lvl w:ilvl="2">
+      <w:start w:val="1"/>
+      <w:numFmt w:val="decimal"/>
+      <w:lvlText w:val="%1.%2.%3"/>
+      <w:lvlJc w:val="left"/>
+      <w:pPr>
+        <w:ind w:left="2138" w:hanging="720"/>
+      </w:pPr>
+      <w:rPr>
+        <w:rFonts w:hint="default"/>
+      </w:rPr>
+    </w:lvl>
+    <w:lvl w:ilvl="3">
+      <w:start w:val="1"/>
+      <w:numFmt w:val="decimal"/>
+      <w:lvlText w:val="%1.%2.%3.%4"/>
+      <w:lvlJc w:val="left"/>
+      <w:pPr>
+        <w:ind w:left="3207" w:hanging="1080"/>
+      </w:pPr>
+      <w:rPr>
+        <w:rFonts w:hint="default"/>
+      </w:rPr>
+    </w:lvl>
+    <w:lvl w:ilvl="4">
+      <w:start w:val="1"/>
+      <w:numFmt w:val="decimal"/>
+      <w:lvlText w:val="%1.%2.%3.%4.%5"/>
+      <w:lvlJc w:val="left"/>
+      <w:pPr>
+        <w:ind w:left="3916" w:hanging="1080"/>
+      </w:pPr>
+      <w:rPr>
+        <w:rFonts w:hint="default"/>
+      </w:rPr>
+    </w:lvl>
+    <w:lvl w:ilvl="5">
+      <w:start w:val="1"/>
+      <w:numFmt w:val="decimal"/>
+      <w:lvlText w:val="%1.%2.%3.%4.%5.%6"/>
+      <w:lvlJc w:val="left"/>
+      <w:pPr>
+        <w:ind w:left="4985" w:hanging="1440"/>
+      </w:pPr>
+      <w:rPr>
+        <w:rFonts w:hint="default"/>
+      </w:rPr>
+    </w:lvl>
+    <w:lvl w:ilvl="6">
+      <w:start w:val="1"/>
+      <w:numFmt w:val="decimal"/>
+      <w:lvlText w:val="%1.%2.%3.%4.%5.%6.%7"/>
+      <w:lvlJc w:val="left"/>
+      <w:pPr>
+        <w:ind w:left="5694" w:hanging="1440"/>
+      </w:pPr>
+      <w:rPr>
+        <w:rFonts w:hint="default"/>
+      </w:rPr>
+    </w:lvl>
+    <w:lvl w:ilvl="7">
+      <w:start w:val="1"/>
+      <w:numFmt w:val="decimal"/>
+      <w:lvlText w:val="%1.%2.%3.%4.%5.%6.%7.%8"/>
+      <w:lvlJc w:val="left"/>
+      <w:pPr>
+        <w:ind w:left="6763" w:hanging="1800"/>
+      </w:pPr>
+      <w:rPr>
+        <w:rFonts w:hint="default"/>
+      </w:rPr>
+    </w:lvl>
+    <w:lvl w:ilvl="8">
+      <w:start w:val="1"/>
+      <w:numFmt w:val="decimal"/>
+      <w:lvlText w:val="%1.%2.%3.%4.%5.%6.%7.%8.%9"/>
+      <w:lvlJc w:val="left"/>
+      <w:pPr>
+        <w:ind w:left="7832" w:hanging="2160"/>
+      </w:pPr>
+      <w:rPr>
+        <w:rFonts w:hint="default"/>
+      </w:rPr>
+    </w:lvl>
+  </w:abstractNum>
+  <w:abstractNum w:abstractNumId="18" w15:restartNumberingAfterBreak="0">
     <w:nsid w:val="34FC5423"/>
     <w:multiLevelType w:val="hybridMultilevel"/>
     <w:tmpl w:val="337EDDCC"/>
@@ -9012,7 +11659,7 @@
       </w:rPr>
     </w:lvl>
   </w:abstractNum>
-  <w:abstractNum w:abstractNumId="16" w15:restartNumberingAfterBreak="0">
+  <w:abstractNum w:abstractNumId="19" w15:restartNumberingAfterBreak="0">
     <w:nsid w:val="388204C9"/>
     <w:multiLevelType w:val="hybridMultilevel"/>
     <w:tmpl w:val="85547404"/>
@@ -9125,7 +11772,7 @@
       </w:rPr>
     </w:lvl>
   </w:abstractNum>
-  <w:abstractNum w:abstractNumId="17" w15:restartNumberingAfterBreak="0">
+  <w:abstractNum w:abstractNumId="20" w15:restartNumberingAfterBreak="0">
     <w:nsid w:val="3BFD13AA"/>
     <w:multiLevelType w:val="hybridMultilevel"/>
     <w:tmpl w:val="0EFACF24"/>
@@ -9238,7 +11885,7 @@
       </w:rPr>
     </w:lvl>
   </w:abstractNum>
-  <w:abstractNum w:abstractNumId="18" w15:restartNumberingAfterBreak="0">
+  <w:abstractNum w:abstractNumId="21" w15:restartNumberingAfterBreak="0">
     <w:nsid w:val="3C9C64E6"/>
     <w:multiLevelType w:val="hybridMultilevel"/>
     <w:tmpl w:val="19E496D4"/>
@@ -9327,7 +11974,128 @@
       </w:pPr>
     </w:lvl>
   </w:abstractNum>
-  <w:abstractNum w:abstractNumId="19" w15:restartNumberingAfterBreak="0">
+  <w:abstractNum w:abstractNumId="22" w15:restartNumberingAfterBreak="0">
+    <w:nsid w:val="3EC96423"/>
+    <w:multiLevelType w:val="multilevel"/>
+    <w:tmpl w:val="3D0C443C"/>
+    <w:lvl w:ilvl="0">
+      <w:start w:val="3"/>
+      <w:numFmt w:val="decimal"/>
+      <w:lvlText w:val="%1."/>
+      <w:lvlJc w:val="left"/>
+      <w:pPr>
+        <w:ind w:left="1069" w:hanging="360"/>
+      </w:pPr>
+      <w:rPr>
+        <w:rFonts w:hint="default"/>
+      </w:rPr>
+    </w:lvl>
+    <w:lvl w:ilvl="1">
+      <w:start w:val="1"/>
+      <w:numFmt w:val="decimal"/>
+      <w:isLgl/>
+      <w:lvlText w:val="%1.%2"/>
+      <w:lvlJc w:val="left"/>
+      <w:pPr>
+        <w:ind w:left="1129" w:hanging="420"/>
+      </w:pPr>
+      <w:rPr>
+        <w:rFonts w:hint="default"/>
+      </w:rPr>
+    </w:lvl>
+    <w:lvl w:ilvl="2">
+      <w:start w:val="1"/>
+      <w:numFmt w:val="decimal"/>
+      <w:isLgl/>
+      <w:lvlText w:val="%1.%2.%3"/>
+      <w:lvlJc w:val="left"/>
+      <w:pPr>
+        <w:ind w:left="1429" w:hanging="720"/>
+      </w:pPr>
+      <w:rPr>
+        <w:rFonts w:hint="default"/>
+      </w:rPr>
+    </w:lvl>
+    <w:lvl w:ilvl="3">
+      <w:start w:val="1"/>
+      <w:numFmt w:val="decimal"/>
+      <w:isLgl/>
+      <w:lvlText w:val="%1.%2.%3.%4"/>
+      <w:lvlJc w:val="left"/>
+      <w:pPr>
+        <w:ind w:left="1789" w:hanging="1080"/>
+      </w:pPr>
+      <w:rPr>
+        <w:rFonts w:hint="default"/>
+      </w:rPr>
+    </w:lvl>
+    <w:lvl w:ilvl="4">
+      <w:start w:val="1"/>
+      <w:numFmt w:val="decimal"/>
+      <w:isLgl/>
+      <w:lvlText w:val="%1.%2.%3.%4.%5"/>
+      <w:lvlJc w:val="left"/>
+      <w:pPr>
+        <w:ind w:left="1789" w:hanging="1080"/>
+      </w:pPr>
+      <w:rPr>
+        <w:rFonts w:hint="default"/>
+      </w:rPr>
+    </w:lvl>
+    <w:lvl w:ilvl="5">
+      <w:start w:val="1"/>
+      <w:numFmt w:val="decimal"/>
+      <w:isLgl/>
+      <w:lvlText w:val="%1.%2.%3.%4.%5.%6"/>
+      <w:lvlJc w:val="left"/>
+      <w:pPr>
+        <w:ind w:left="2149" w:hanging="1440"/>
+      </w:pPr>
+      <w:rPr>
+        <w:rFonts w:hint="default"/>
+      </w:rPr>
+    </w:lvl>
+    <w:lvl w:ilvl="6">
+      <w:start w:val="1"/>
+      <w:numFmt w:val="decimal"/>
+      <w:isLgl/>
+      <w:lvlText w:val="%1.%2.%3.%4.%5.%6.%7"/>
+      <w:lvlJc w:val="left"/>
+      <w:pPr>
+        <w:ind w:left="2149" w:hanging="1440"/>
+      </w:pPr>
+      <w:rPr>
+        <w:rFonts w:hint="default"/>
+      </w:rPr>
+    </w:lvl>
+    <w:lvl w:ilvl="7">
+      <w:start w:val="1"/>
+      <w:numFmt w:val="decimal"/>
+      <w:isLgl/>
+      <w:lvlText w:val="%1.%2.%3.%4.%5.%6.%7.%8"/>
+      <w:lvlJc w:val="left"/>
+      <w:pPr>
+        <w:ind w:left="2509" w:hanging="1800"/>
+      </w:pPr>
+      <w:rPr>
+        <w:rFonts w:hint="default"/>
+      </w:rPr>
+    </w:lvl>
+    <w:lvl w:ilvl="8">
+      <w:start w:val="1"/>
+      <w:numFmt w:val="decimal"/>
+      <w:isLgl/>
+      <w:lvlText w:val="%1.%2.%3.%4.%5.%6.%7.%8.%9"/>
+      <w:lvlJc w:val="left"/>
+      <w:pPr>
+        <w:ind w:left="2869" w:hanging="2160"/>
+      </w:pPr>
+      <w:rPr>
+        <w:rFonts w:hint="default"/>
+      </w:rPr>
+    </w:lvl>
+  </w:abstractNum>
+  <w:abstractNum w:abstractNumId="23" w15:restartNumberingAfterBreak="0">
     <w:nsid w:val="4047258E"/>
     <w:multiLevelType w:val="multilevel"/>
     <w:tmpl w:val="E0DE60E0"/>
@@ -9419,7 +12187,7 @@
       </w:pPr>
     </w:lvl>
   </w:abstractNum>
-  <w:abstractNum w:abstractNumId="20" w15:restartNumberingAfterBreak="0">
+  <w:abstractNum w:abstractNumId="24" w15:restartNumberingAfterBreak="0">
     <w:nsid w:val="425F7BE2"/>
     <w:multiLevelType w:val="multilevel"/>
     <w:tmpl w:val="9132ACD0"/>
@@ -9543,7 +12311,120 @@
       </w:rPr>
     </w:lvl>
   </w:abstractNum>
-  <w:abstractNum w:abstractNumId="21" w15:restartNumberingAfterBreak="0">
+  <w:abstractNum w:abstractNumId="25" w15:restartNumberingAfterBreak="0">
+    <w:nsid w:val="431654EA"/>
+    <w:multiLevelType w:val="multilevel"/>
+    <w:tmpl w:val="17E87E0C"/>
+    <w:lvl w:ilvl="0">
+      <w:start w:val="2"/>
+      <w:numFmt w:val="decimal"/>
+      <w:lvlText w:val="%1"/>
+      <w:lvlJc w:val="left"/>
+      <w:pPr>
+        <w:ind w:left="375" w:hanging="375"/>
+      </w:pPr>
+      <w:rPr>
+        <w:rFonts w:hint="default"/>
+      </w:rPr>
+    </w:lvl>
+    <w:lvl w:ilvl="1">
+      <w:start w:val="1"/>
+      <w:numFmt w:val="decimal"/>
+      <w:lvlText w:val="%1.%2"/>
+      <w:lvlJc w:val="left"/>
+      <w:pPr>
+        <w:ind w:left="1084" w:hanging="375"/>
+      </w:pPr>
+      <w:rPr>
+        <w:rFonts w:hint="default"/>
+      </w:rPr>
+    </w:lvl>
+    <w:lvl w:ilvl="2">
+      <w:start w:val="1"/>
+      <w:numFmt w:val="decimal"/>
+      <w:lvlText w:val="%1.%2.%3"/>
+      <w:lvlJc w:val="left"/>
+      <w:pPr>
+        <w:ind w:left="2138" w:hanging="720"/>
+      </w:pPr>
+      <w:rPr>
+        <w:rFonts w:hint="default"/>
+      </w:rPr>
+    </w:lvl>
+    <w:lvl w:ilvl="3">
+      <w:start w:val="1"/>
+      <w:numFmt w:val="decimal"/>
+      <w:lvlText w:val="%1.%2.%3.%4"/>
+      <w:lvlJc w:val="left"/>
+      <w:pPr>
+        <w:ind w:left="3207" w:hanging="1080"/>
+      </w:pPr>
+      <w:rPr>
+        <w:rFonts w:hint="default"/>
+      </w:rPr>
+    </w:lvl>
+    <w:lvl w:ilvl="4">
+      <w:start w:val="1"/>
+      <w:numFmt w:val="decimal"/>
+      <w:lvlText w:val="%1.%2.%3.%4.%5"/>
+      <w:lvlJc w:val="left"/>
+      <w:pPr>
+        <w:ind w:left="3916" w:hanging="1080"/>
+      </w:pPr>
+      <w:rPr>
+        <w:rFonts w:hint="default"/>
+      </w:rPr>
+    </w:lvl>
+    <w:lvl w:ilvl="5">
+      <w:start w:val="1"/>
+      <w:numFmt w:val="decimal"/>
+      <w:lvlText w:val="%1.%2.%3.%4.%5.%6"/>
+      <w:lvlJc w:val="left"/>
+      <w:pPr>
+        <w:ind w:left="4985" w:hanging="1440"/>
+      </w:pPr>
+      <w:rPr>
+        <w:rFonts w:hint="default"/>
+      </w:rPr>
+    </w:lvl>
+    <w:lvl w:ilvl="6">
+      <w:start w:val="1"/>
+      <w:numFmt w:val="decimal"/>
+      <w:lvlText w:val="%1.%2.%3.%4.%5.%6.%7"/>
+      <w:lvlJc w:val="left"/>
+      <w:pPr>
+        <w:ind w:left="5694" w:hanging="1440"/>
+      </w:pPr>
+      <w:rPr>
+        <w:rFonts w:hint="default"/>
+      </w:rPr>
+    </w:lvl>
+    <w:lvl w:ilvl="7">
+      <w:start w:val="1"/>
+      <w:numFmt w:val="decimal"/>
+      <w:lvlText w:val="%1.%2.%3.%4.%5.%6.%7.%8"/>
+      <w:lvlJc w:val="left"/>
+      <w:pPr>
+        <w:ind w:left="6763" w:hanging="1800"/>
+      </w:pPr>
+      <w:rPr>
+        <w:rFonts w:hint="default"/>
+      </w:rPr>
+    </w:lvl>
+    <w:lvl w:ilvl="8">
+      <w:start w:val="1"/>
+      <w:numFmt w:val="decimal"/>
+      <w:lvlText w:val="%1.%2.%3.%4.%5.%6.%7.%8.%9"/>
+      <w:lvlJc w:val="left"/>
+      <w:pPr>
+        <w:ind w:left="7832" w:hanging="2160"/>
+      </w:pPr>
+      <w:rPr>
+        <w:rFonts w:hint="default"/>
+      </w:rPr>
+    </w:lvl>
+  </w:abstractNum>
+  <w:abstractNum w:abstractNumId="26" w15:restartNumberingAfterBreak="0">
     <w:nsid w:val="43926E01"/>
     <w:multiLevelType w:val="hybridMultilevel"/>
     <w:tmpl w:val="FCEEE41C"/>
@@ -9629,7 +12510,7 @@
       </w:pPr>
     </w:lvl>
   </w:abstractNum>
-  <w:abstractNum w:abstractNumId="22" w15:restartNumberingAfterBreak="0">
+  <w:abstractNum w:abstractNumId="27" w15:restartNumberingAfterBreak="0">
     <w:nsid w:val="47B105F2"/>
     <w:multiLevelType w:val="hybridMultilevel"/>
     <w:tmpl w:val="5E880C68"/>
@@ -9718,7 +12599,7 @@
       </w:pPr>
     </w:lvl>
   </w:abstractNum>
-  <w:abstractNum w:abstractNumId="23" w15:restartNumberingAfterBreak="0">
+  <w:abstractNum w:abstractNumId="28" w15:restartNumberingAfterBreak="0">
     <w:nsid w:val="4AAE26F2"/>
     <w:multiLevelType w:val="multilevel"/>
     <w:tmpl w:val="95AA3D5A"/>
@@ -9831,7 +12712,7 @@
       </w:rPr>
     </w:lvl>
   </w:abstractNum>
-  <w:abstractNum w:abstractNumId="24" w15:restartNumberingAfterBreak="0">
+  <w:abstractNum w:abstractNumId="29" w15:restartNumberingAfterBreak="0">
     <w:nsid w:val="4F4C55B2"/>
     <w:multiLevelType w:val="hybridMultilevel"/>
     <w:tmpl w:val="979CC654"/>
@@ -9944,7 +12825,7 @@
       </w:rPr>
     </w:lvl>
   </w:abstractNum>
-  <w:abstractNum w:abstractNumId="25" w15:restartNumberingAfterBreak="0">
+  <w:abstractNum w:abstractNumId="30" w15:restartNumberingAfterBreak="0">
     <w:nsid w:val="51E465D9"/>
     <w:multiLevelType w:val="multilevel"/>
     <w:tmpl w:val="00C876C0"/>
@@ -10057,7 +12938,7 @@
       </w:rPr>
     </w:lvl>
   </w:abstractNum>
-  <w:abstractNum w:abstractNumId="26" w15:restartNumberingAfterBreak="0">
+  <w:abstractNum w:abstractNumId="31" w15:restartNumberingAfterBreak="0">
     <w:nsid w:val="54B55D9E"/>
     <w:multiLevelType w:val="hybridMultilevel"/>
     <w:tmpl w:val="8D6E36A2"/>
@@ -10170,7 +13051,7 @@
       </w:rPr>
     </w:lvl>
   </w:abstractNum>
-  <w:abstractNum w:abstractNumId="27" w15:restartNumberingAfterBreak="0">
+  <w:abstractNum w:abstractNumId="32" w15:restartNumberingAfterBreak="0">
     <w:nsid w:val="56C923C2"/>
     <w:multiLevelType w:val="multilevel"/>
     <w:tmpl w:val="E3FA9EB4"/>
@@ -10262,7 +13143,7 @@
       </w:pPr>
     </w:lvl>
   </w:abstractNum>
-  <w:abstractNum w:abstractNumId="28" w15:restartNumberingAfterBreak="0">
+  <w:abstractNum w:abstractNumId="33" w15:restartNumberingAfterBreak="0">
     <w:nsid w:val="57094FBF"/>
     <w:multiLevelType w:val="multilevel"/>
     <w:tmpl w:val="9132ACD0"/>
@@ -10386,7 +13267,120 @@
       </w:rPr>
     </w:lvl>
   </w:abstractNum>
-  <w:abstractNum w:abstractNumId="29" w15:restartNumberingAfterBreak="0">
+  <w:abstractNum w:abstractNumId="34" w15:restartNumberingAfterBreak="0">
+    <w:nsid w:val="590D15FB"/>
+    <w:multiLevelType w:val="multilevel"/>
+    <w:tmpl w:val="17E87E0C"/>
+    <w:lvl w:ilvl="0">
+      <w:start w:val="2"/>
+      <w:numFmt w:val="decimal"/>
+      <w:lvlText w:val="%1"/>
+      <w:lvlJc w:val="left"/>
+      <w:pPr>
+        <w:ind w:left="375" w:hanging="375"/>
+      </w:pPr>
+      <w:rPr>
+        <w:rFonts w:hint="default"/>
+      </w:rPr>
+    </w:lvl>
+    <w:lvl w:ilvl="1">
+      <w:start w:val="1"/>
+      <w:numFmt w:val="decimal"/>
+      <w:lvlText w:val="%1.%2"/>
+      <w:lvlJc w:val="left"/>
+      <w:pPr>
+        <w:ind w:left="1084" w:hanging="375"/>
+      </w:pPr>
+      <w:rPr>
+        <w:rFonts w:hint="default"/>
+      </w:rPr>
+    </w:lvl>
+    <w:lvl w:ilvl="2">
+      <w:start w:val="1"/>
+      <w:numFmt w:val="decimal"/>
+      <w:lvlText w:val="%1.%2.%3"/>
+      <w:lvlJc w:val="left"/>
+      <w:pPr>
+        <w:ind w:left="2138" w:hanging="720"/>
+      </w:pPr>
+      <w:rPr>
+        <w:rFonts w:hint="default"/>
+      </w:rPr>
+    </w:lvl>
+    <w:lvl w:ilvl="3">
+      <w:start w:val="1"/>
+      <w:numFmt w:val="decimal"/>
+      <w:lvlText w:val="%1.%2.%3.%4"/>
+      <w:lvlJc w:val="left"/>
+      <w:pPr>
+        <w:ind w:left="3207" w:hanging="1080"/>
+      </w:pPr>
+      <w:rPr>
+        <w:rFonts w:hint="default"/>
+      </w:rPr>
+    </w:lvl>
+    <w:lvl w:ilvl="4">
+      <w:start w:val="1"/>
+      <w:numFmt w:val="decimal"/>
+      <w:lvlText w:val="%1.%2.%3.%4.%5"/>
+      <w:lvlJc w:val="left"/>
+      <w:pPr>
+        <w:ind w:left="3916" w:hanging="1080"/>
+      </w:pPr>
+      <w:rPr>
+        <w:rFonts w:hint="default"/>
+      </w:rPr>
+    </w:lvl>
+    <w:lvl w:ilvl="5">
+      <w:start w:val="1"/>
+      <w:numFmt w:val="decimal"/>
+      <w:lvlText w:val="%1.%2.%3.%4.%5.%6"/>
+      <w:lvlJc w:val="left"/>
+      <w:pPr>
+        <w:ind w:left="4985" w:hanging="1440"/>
+      </w:pPr>
+      <w:rPr>
+        <w:rFonts w:hint="default"/>
+      </w:rPr>
+    </w:lvl>
+    <w:lvl w:ilvl="6">
+      <w:start w:val="1"/>
+      <w:numFmt w:val="decimal"/>
+      <w:lvlText w:val="%1.%2.%3.%4.%5.%6.%7"/>
+      <w:lvlJc w:val="left"/>
+      <w:pPr>
+        <w:ind w:left="5694" w:hanging="1440"/>
+      </w:pPr>
+      <w:rPr>
+        <w:rFonts w:hint="default"/>
+      </w:rPr>
+    </w:lvl>
+    <w:lvl w:ilvl="7">
+      <w:start w:val="1"/>
+      <w:numFmt w:val="decimal"/>
+      <w:lvlText w:val="%1.%2.%3.%4.%5.%6.%7.%8"/>
+      <w:lvlJc w:val="left"/>
+      <w:pPr>
+        <w:ind w:left="6763" w:hanging="1800"/>
+      </w:pPr>
+      <w:rPr>
+        <w:rFonts w:hint="default"/>
+      </w:rPr>
+    </w:lvl>
+    <w:lvl w:ilvl="8">
+      <w:start w:val="1"/>
+      <w:numFmt w:val="decimal"/>
+      <w:lvlText w:val="%1.%2.%3.%4.%5.%6.%7.%8.%9"/>
+      <w:lvlJc w:val="left"/>
+      <w:pPr>
+        <w:ind w:left="7832" w:hanging="2160"/>
+      </w:pPr>
+      <w:rPr>
+        <w:rFonts w:hint="default"/>
+      </w:rPr>
+    </w:lvl>
+  </w:abstractNum>
+  <w:abstractNum w:abstractNumId="35" w15:restartNumberingAfterBreak="0">
     <w:nsid w:val="5E0D5639"/>
     <w:multiLevelType w:val="hybridMultilevel"/>
     <w:tmpl w:val="12AEF93A"/>
@@ -10475,7 +13469,7 @@
       </w:pPr>
     </w:lvl>
   </w:abstractNum>
-  <w:abstractNum w:abstractNumId="30" w15:restartNumberingAfterBreak="0">
+  <w:abstractNum w:abstractNumId="36" w15:restartNumberingAfterBreak="0">
     <w:nsid w:val="5F0760B8"/>
     <w:multiLevelType w:val="hybridMultilevel"/>
     <w:tmpl w:val="675A88F4"/>
@@ -10564,7 +13558,7 @@
       </w:pPr>
     </w:lvl>
   </w:abstractNum>
-  <w:abstractNum w:abstractNumId="31" w15:restartNumberingAfterBreak="0">
+  <w:abstractNum w:abstractNumId="37" w15:restartNumberingAfterBreak="0">
     <w:nsid w:val="60142341"/>
     <w:multiLevelType w:val="hybridMultilevel"/>
     <w:tmpl w:val="9F3EA2BA"/>
@@ -10653,7 +13647,7 @@
       </w:pPr>
     </w:lvl>
   </w:abstractNum>
-  <w:abstractNum w:abstractNumId="32" w15:restartNumberingAfterBreak="0">
+  <w:abstractNum w:abstractNumId="38" w15:restartNumberingAfterBreak="0">
     <w:nsid w:val="64747D3D"/>
     <w:multiLevelType w:val="hybridMultilevel"/>
     <w:tmpl w:val="A2CAA6EE"/>
@@ -10766,7 +13760,7 @@
       </w:rPr>
     </w:lvl>
   </w:abstractNum>
-  <w:abstractNum w:abstractNumId="33" w15:restartNumberingAfterBreak="0">
+  <w:abstractNum w:abstractNumId="39" w15:restartNumberingAfterBreak="0">
     <w:nsid w:val="66227FA6"/>
     <w:multiLevelType w:val="multilevel"/>
     <w:tmpl w:val="BDF2770A"/>
@@ -10879,7 +13873,7 @@
       </w:rPr>
     </w:lvl>
   </w:abstractNum>
-  <w:abstractNum w:abstractNumId="34" w15:restartNumberingAfterBreak="0">
+  <w:abstractNum w:abstractNumId="40" w15:restartNumberingAfterBreak="0">
     <w:nsid w:val="67D94DA6"/>
     <w:multiLevelType w:val="multilevel"/>
     <w:tmpl w:val="20A26B0A"/>
@@ -10992,18 +13986,21 @@
       </w:rPr>
     </w:lvl>
   </w:abstractNum>
-  <w:abstractNum w:abstractNumId="35" w15:restartNumberingAfterBreak="0">
+  <w:abstractNum w:abstractNumId="41" w15:restartNumberingAfterBreak="0">
     <w:nsid w:val="6B5617E8"/>
     <w:multiLevelType w:val="hybridMultilevel"/>
-    <w:tmpl w:val="A0F0AF8C"/>
-    <w:lvl w:ilvl="0" w:tplc="0419000F">
-      <w:start w:val="1"/>
-      <w:numFmt w:val="decimal"/>
-      <w:lvlText w:val="%1."/>
+    <w:tmpl w:val="ECE0CD40"/>
+    <w:lvl w:ilvl="0" w:tplc="D70097A2">
+      <w:start w:val="1"/>
+      <w:numFmt w:val="bullet"/>
+      <w:lvlText w:val=""/>
       <w:lvlJc w:val="left"/>
       <w:pPr>
         <w:ind w:left="1429" w:hanging="360"/>
       </w:pPr>
+      <w:rPr>
+        <w:rFonts w:ascii="Symbol" w:hAnsi="Symbol" w:hint="default"/>
+      </w:rPr>
     </w:lvl>
     <w:lvl w:ilvl="1" w:tplc="04190019" w:tentative="1">
       <w:start w:val="1"/>
@@ -11078,7 +14075,7 @@
       </w:pPr>
     </w:lvl>
   </w:abstractNum>
-  <w:abstractNum w:abstractNumId="36" w15:restartNumberingAfterBreak="0">
+  <w:abstractNum w:abstractNumId="42" w15:restartNumberingAfterBreak="0">
     <w:nsid w:val="6E644D12"/>
     <w:multiLevelType w:val="hybridMultilevel"/>
     <w:tmpl w:val="D702054A"/>
@@ -11164,7 +14161,7 @@
       </w:pPr>
     </w:lvl>
   </w:abstractNum>
-  <w:abstractNum w:abstractNumId="37" w15:restartNumberingAfterBreak="0">
+  <w:abstractNum w:abstractNumId="43" w15:restartNumberingAfterBreak="0">
     <w:nsid w:val="6E881F98"/>
     <w:multiLevelType w:val="hybridMultilevel"/>
     <w:tmpl w:val="81306B80"/>
@@ -11253,7 +14250,7 @@
       </w:pPr>
     </w:lvl>
   </w:abstractNum>
-  <w:abstractNum w:abstractNumId="38" w15:restartNumberingAfterBreak="0">
+  <w:abstractNum w:abstractNumId="44" w15:restartNumberingAfterBreak="0">
     <w:nsid w:val="709B4C0A"/>
     <w:multiLevelType w:val="hybridMultilevel"/>
     <w:tmpl w:val="B5F63450"/>
@@ -11366,7 +14363,7 @@
       </w:rPr>
     </w:lvl>
   </w:abstractNum>
-  <w:abstractNum w:abstractNumId="39" w15:restartNumberingAfterBreak="0">
+  <w:abstractNum w:abstractNumId="45" w15:restartNumberingAfterBreak="0">
     <w:nsid w:val="77D04BCA"/>
     <w:multiLevelType w:val="hybridMultilevel"/>
     <w:tmpl w:val="9BD26E4A"/>
@@ -11480,124 +14477,142 @@
     </w:lvl>
   </w:abstractNum>
   <w:num w:numId="1">
-    <w:abstractNumId w:val="20"/>
+    <w:abstractNumId w:val="24"/>
   </w:num>
   <w:num w:numId="2">
     <w:abstractNumId w:val="5"/>
   </w:num>
   <w:num w:numId="3">
-    <w:abstractNumId w:val="10"/>
+    <w:abstractNumId w:val="12"/>
   </w:num>
   <w:num w:numId="4">
-    <w:abstractNumId w:val="25"/>
+    <w:abstractNumId w:val="30"/>
   </w:num>
   <w:num w:numId="5">
-    <w:abstractNumId w:val="23"/>
+    <w:abstractNumId w:val="28"/>
   </w:num>
   <w:num w:numId="6">
-    <w:abstractNumId w:val="33"/>
+    <w:abstractNumId w:val="39"/>
   </w:num>
   <w:num w:numId="7">
-    <w:abstractNumId w:val="29"/>
+    <w:abstractNumId w:val="35"/>
   </w:num>
   <w:num w:numId="8">
-    <w:abstractNumId w:val="13"/>
+    <w:abstractNumId w:val="15"/>
   </w:num>
   <w:num w:numId="9">
     <w:abstractNumId w:val="3"/>
   </w:num>
   <w:num w:numId="10">
-    <w:abstractNumId w:val="30"/>
+    <w:abstractNumId w:val="36"/>
   </w:num>
   <w:num w:numId="11">
     <w:abstractNumId w:val="1"/>
   </w:num>
   <w:num w:numId="12">
-    <w:abstractNumId w:val="18"/>
+    <w:abstractNumId w:val="21"/>
   </w:num>
   <w:num w:numId="13">
-    <w:abstractNumId w:val="38"/>
+    <w:abstractNumId w:val="44"/>
   </w:num>
   <w:num w:numId="14">
     <w:abstractNumId w:val="0"/>
   </w:num>
   <w:num w:numId="15">
-    <w:abstractNumId w:val="26"/>
+    <w:abstractNumId w:val="31"/>
   </w:num>
   <w:num w:numId="16">
-    <w:abstractNumId w:val="7"/>
+    <w:abstractNumId w:val="9"/>
   </w:num>
   <w:num w:numId="17">
-    <w:abstractNumId w:val="8"/>
+    <w:abstractNumId w:val="10"/>
   </w:num>
   <w:num w:numId="18">
-    <w:abstractNumId w:val="12"/>
+    <w:abstractNumId w:val="14"/>
   </w:num>
   <w:num w:numId="19">
     <w:abstractNumId w:val="4"/>
   </w:num>
   <w:num w:numId="20">
-    <w:abstractNumId w:val="24"/>
+    <w:abstractNumId w:val="29"/>
   </w:num>
   <w:num w:numId="21">
-    <w:abstractNumId w:val="39"/>
+    <w:abstractNumId w:val="45"/>
   </w:num>
   <w:num w:numId="22">
-    <w:abstractNumId w:val="15"/>
+    <w:abstractNumId w:val="18"/>
   </w:num>
   <w:num w:numId="23">
+    <w:abstractNumId w:val="43"/>
+  </w:num>
+  <w:num w:numId="24">
+    <w:abstractNumId w:val="33"/>
+  </w:num>
+  <w:num w:numId="25">
+    <w:abstractNumId w:val="27"/>
+  </w:num>
+  <w:num w:numId="26">
+    <w:abstractNumId w:val="40"/>
+  </w:num>
+  <w:num w:numId="27">
+    <w:abstractNumId w:val="26"/>
+  </w:num>
+  <w:num w:numId="28">
+    <w:abstractNumId w:val="42"/>
+  </w:num>
+  <w:num w:numId="29">
+    <w:abstractNumId w:val="11"/>
+  </w:num>
+  <w:num w:numId="30">
+    <w:abstractNumId w:val="16"/>
+  </w:num>
+  <w:num w:numId="31">
+    <w:abstractNumId w:val="23"/>
+  </w:num>
+  <w:num w:numId="32">
+    <w:abstractNumId w:val="32"/>
+  </w:num>
+  <w:num w:numId="33">
+    <w:abstractNumId w:val="19"/>
+  </w:num>
+  <w:num w:numId="34">
+    <w:abstractNumId w:val="7"/>
+  </w:num>
+  <w:num w:numId="35">
     <w:abstractNumId w:val="37"/>
   </w:num>
-  <w:num w:numId="24">
-    <w:abstractNumId w:val="28"/>
-  </w:num>
-  <w:num w:numId="25">
-    <w:abstractNumId w:val="22"/>
-  </w:num>
-  <w:num w:numId="26">
-    <w:abstractNumId w:val="34"/>
-  </w:num>
-  <w:num w:numId="27">
-    <w:abstractNumId w:val="21"/>
-  </w:num>
-  <w:num w:numId="28">
-    <w:abstractNumId w:val="36"/>
-  </w:num>
-  <w:num w:numId="29">
-    <w:abstractNumId w:val="9"/>
-  </w:num>
-  <w:num w:numId="30">
-    <w:abstractNumId w:val="14"/>
-  </w:num>
-  <w:num w:numId="31">
-    <w:abstractNumId w:val="19"/>
-  </w:num>
-  <w:num w:numId="32">
-    <w:abstractNumId w:val="27"/>
-  </w:num>
-  <w:num w:numId="33">
-    <w:abstractNumId w:val="16"/>
-  </w:num>
-  <w:num w:numId="34">
-    <w:abstractNumId w:val="6"/>
-  </w:num>
-  <w:num w:numId="35">
-    <w:abstractNumId w:val="31"/>
-  </w:num>
   <w:num w:numId="36">
-    <w:abstractNumId w:val="32"/>
+    <w:abstractNumId w:val="38"/>
   </w:num>
   <w:num w:numId="37">
-    <w:abstractNumId w:val="17"/>
+    <w:abstractNumId w:val="20"/>
   </w:num>
   <w:num w:numId="38">
-    <w:abstractNumId w:val="35"/>
+    <w:abstractNumId w:val="41"/>
   </w:num>
   <w:num w:numId="39">
-    <w:abstractNumId w:val="11"/>
+    <w:abstractNumId w:val="13"/>
   </w:num>
   <w:num w:numId="40">
     <w:abstractNumId w:val="2"/>
+  </w:num>
+  <w:num w:numId="41">
+    <w:abstractNumId w:val="22"/>
+  </w:num>
+  <w:num w:numId="42">
+    <w:abstractNumId w:val="6"/>
+  </w:num>
+  <w:num w:numId="43">
+    <w:abstractNumId w:val="17"/>
+  </w:num>
+  <w:num w:numId="44">
+    <w:abstractNumId w:val="34"/>
+  </w:num>
+  <w:num w:numId="45">
+    <w:abstractNumId w:val="25"/>
+  </w:num>
+  <w:num w:numId="46">
+    <w:abstractNumId w:val="8"/>
   </w:num>
   <w:numIdMacAtCleanup w:val="23"/>
 </w:numbering>
@@ -13093,7 +16108,7 @@
 </file>
 
 <file path=customXml/itemProps1.xml><?xml version="1.0" encoding="utf-8"?>
-<ds:datastoreItem xmlns:ds="http://schemas.openxmlformats.org/officeDocument/2006/customXml" ds:itemID="{99BB61CB-2ED5-40F1-9152-90DE72BE52D8}">
+<ds:datastoreItem xmlns:ds="http://schemas.openxmlformats.org/officeDocument/2006/customXml" ds:itemID="{78D2CFB0-3706-4AE4-AB37-F518F1801649}">
   <ds:schemaRefs>
     <ds:schemaRef ds:uri="http://schemas.openxmlformats.org/officeDocument/2006/bibliography"/>
   </ds:schemaRefs>

--- a/записка/Зап.docx
+++ b/записка/Зап.docx
@@ -8,7 +8,7 @@
         <w:tabs>
           <w:tab w:val="left" w:pos="4253"/>
         </w:tabs>
-        <w:spacing w:after="120" w:line="276" w:lineRule="auto"/>
+        <w:spacing w:after="240" w:line="276" w:lineRule="auto"/>
         <w:jc w:val="center"/>
         <w:rPr>
           <w:rFonts w:ascii="Times New Roman" w:hAnsi="Times New Roman" w:cs="Times New Roman"/>
@@ -19,6 +19,8 @@
         </w:rPr>
       </w:pPr>
       <w:bookmarkStart w:id="0" w:name="_Toc514964130"/>
+      <w:bookmarkStart w:id="1" w:name="_Toc532052926"/>
+      <w:bookmarkStart w:id="2" w:name="_Toc532054252"/>
       <w:r>
         <w:rPr>
           <w:rFonts w:ascii="Times New Roman" w:hAnsi="Times New Roman" w:cs="Times New Roman"/>
@@ -30,6 +32,8 @@
         <w:t>Введение</w:t>
       </w:r>
       <w:bookmarkEnd w:id="0"/>
+      <w:bookmarkEnd w:id="1"/>
+      <w:bookmarkEnd w:id="2"/>
     </w:p>
     <w:p>
       <w:pPr>
@@ -665,6 +669,8 @@
           <w:szCs w:val="28"/>
         </w:rPr>
       </w:pPr>
+      <w:bookmarkStart w:id="3" w:name="_Toc532052927"/>
+      <w:bookmarkStart w:id="4" w:name="_Toc532054253"/>
       <w:r>
         <w:rPr>
           <w:sz w:val="28"/>
@@ -673,6 +679,8 @@
         <w:lastRenderedPageBreak/>
         <w:t>Анализ предметной области</w:t>
       </w:r>
+      <w:bookmarkEnd w:id="3"/>
+      <w:bookmarkEnd w:id="4"/>
     </w:p>
     <w:p>
       <w:pPr>
@@ -681,7 +689,8 @@
           <w:ilvl w:val="1"/>
           <w:numId w:val="26"/>
         </w:numPr>
-        <w:spacing w:after="160" w:line="276" w:lineRule="auto"/>
+        <w:spacing w:after="240" w:line="276" w:lineRule="auto"/>
+        <w:ind w:left="1412" w:hanging="703"/>
         <w:jc w:val="both"/>
         <w:outlineLvl w:val="1"/>
         <w:rPr>
@@ -689,6 +698,8 @@
           <w:szCs w:val="28"/>
         </w:rPr>
       </w:pPr>
+      <w:bookmarkStart w:id="5" w:name="_Toc532052928"/>
+      <w:bookmarkStart w:id="6" w:name="_Toc532054254"/>
       <w:r>
         <w:rPr>
           <w:sz w:val="28"/>
@@ -696,6 +707,8 @@
         </w:rPr>
         <w:t>Цели создания</w:t>
       </w:r>
+      <w:bookmarkEnd w:id="5"/>
+      <w:bookmarkEnd w:id="6"/>
     </w:p>
     <w:p>
       <w:pPr>
@@ -788,6 +801,8 @@
           <w:szCs w:val="28"/>
         </w:rPr>
       </w:pPr>
+      <w:bookmarkStart w:id="7" w:name="_Toc532052929"/>
+      <w:bookmarkStart w:id="8" w:name="_Toc532054255"/>
       <w:r>
         <w:rPr>
           <w:sz w:val="28"/>
@@ -795,6 +810,8 @@
         </w:rPr>
         <w:t>Формулировка задачи</w:t>
       </w:r>
+      <w:bookmarkEnd w:id="7"/>
+      <w:bookmarkEnd w:id="8"/>
     </w:p>
     <w:p>
       <w:pPr>
@@ -1246,7 +1263,9 @@
           <w:szCs w:val="28"/>
         </w:rPr>
       </w:pPr>
-      <w:bookmarkStart w:id="1" w:name="_Toc514964137"/>
+      <w:bookmarkStart w:id="9" w:name="_Toc514964137"/>
+      <w:bookmarkStart w:id="10" w:name="_Toc532052930"/>
+      <w:bookmarkStart w:id="11" w:name="_Toc532054256"/>
       <w:r>
         <w:rPr>
           <w:sz w:val="28"/>
@@ -1255,7 +1274,7 @@
         <w:lastRenderedPageBreak/>
         <w:t xml:space="preserve">Обоснование метода решения </w:t>
       </w:r>
-      <w:bookmarkEnd w:id="1"/>
+      <w:bookmarkEnd w:id="9"/>
       <w:r>
         <w:rPr>
           <w:sz w:val="28"/>
@@ -1263,6 +1282,8 @@
         </w:rPr>
         <w:t>поставленной задачи</w:t>
       </w:r>
+      <w:bookmarkEnd w:id="10"/>
+      <w:bookmarkEnd w:id="11"/>
     </w:p>
     <w:p>
       <w:pPr>
@@ -1271,7 +1292,7 @@
           <w:ilvl w:val="1"/>
           <w:numId w:val="44"/>
         </w:numPr>
-        <w:spacing w:after="160" w:line="276" w:lineRule="auto"/>
+        <w:spacing w:after="240" w:line="276" w:lineRule="auto"/>
         <w:ind w:left="0" w:firstLine="709"/>
         <w:jc w:val="both"/>
         <w:outlineLvl w:val="1"/>
@@ -1280,6 +1301,8 @@
           <w:szCs w:val="28"/>
         </w:rPr>
       </w:pPr>
+      <w:bookmarkStart w:id="12" w:name="_Toc532052931"/>
+      <w:bookmarkStart w:id="13" w:name="_Toc532054257"/>
       <w:r>
         <w:rPr>
           <w:sz w:val="28"/>
@@ -1294,19 +1317,21 @@
         </w:rPr>
         <w:t xml:space="preserve"> границ</w:t>
       </w:r>
-    </w:p>
-    <w:p>
-      <w:pPr>
-        <w:spacing w:after="160" w:line="276" w:lineRule="auto"/>
+      <w:bookmarkEnd w:id="12"/>
+      <w:bookmarkEnd w:id="13"/>
+    </w:p>
+    <w:p>
+      <w:pPr>
+        <w:spacing w:after="120" w:line="276" w:lineRule="auto"/>
         <w:ind w:firstLine="709"/>
         <w:jc w:val="both"/>
-        <w:outlineLvl w:val="1"/>
-        <w:rPr>
-          <w:sz w:val="28"/>
-          <w:szCs w:val="28"/>
-          <w:lang w:val="en-US"/>
-        </w:rPr>
-      </w:pPr>
+        <w:rPr>
+          <w:sz w:val="28"/>
+          <w:szCs w:val="28"/>
+          <w:lang w:val="en-US"/>
+        </w:rPr>
+      </w:pPr>
+      <w:bookmarkStart w:id="14" w:name="_Toc532052932"/>
       <w:r>
         <w:rPr>
           <w:sz w:val="28"/>
@@ -1322,30 +1347,32 @@
         </w:rPr>
         <w:t>:</w:t>
       </w:r>
+      <w:bookmarkEnd w:id="14"/>
     </w:p>
     <w:p>
       <w:pPr>
         <w:pStyle w:val="ab"/>
         <w:numPr>
           <w:ilvl w:val="0"/>
-          <w:numId w:val="37"/>
+          <w:numId w:val="49"/>
         </w:numPr>
-        <w:spacing w:after="240" w:line="276" w:lineRule="auto"/>
+        <w:spacing w:line="276" w:lineRule="auto"/>
+        <w:ind w:left="0" w:firstLine="851"/>
         <w:jc w:val="both"/>
-        <w:outlineLvl w:val="1"/>
-        <w:rPr>
-          <w:sz w:val="28"/>
-          <w:szCs w:val="28"/>
-          <w:lang w:val="en-US"/>
-        </w:rPr>
-      </w:pPr>
-      <w:r>
-        <w:rPr>
-          <w:sz w:val="28"/>
-          <w:szCs w:val="28"/>
-          <w:lang w:val="en-US"/>
-        </w:rPr>
-        <w:t>* -</w:t>
+        <w:rPr>
+          <w:sz w:val="28"/>
+          <w:szCs w:val="28"/>
+          <w:lang w:val="en-US"/>
+        </w:rPr>
+      </w:pPr>
+      <w:bookmarkStart w:id="15" w:name="_Toc532052933"/>
+      <w:r>
+        <w:rPr>
+          <w:sz w:val="28"/>
+          <w:szCs w:val="28"/>
+          <w:lang w:val="en-US"/>
+        </w:rPr>
+        <w:t>-</w:t>
       </w:r>
       <w:r>
         <w:rPr>
@@ -1354,23 +1381,25 @@
         </w:rPr>
         <w:t xml:space="preserve"> умножение</w:t>
       </w:r>
+      <w:bookmarkEnd w:id="15"/>
     </w:p>
     <w:p>
       <w:pPr>
         <w:pStyle w:val="ab"/>
         <w:numPr>
           <w:ilvl w:val="0"/>
-          <w:numId w:val="37"/>
+          <w:numId w:val="49"/>
         </w:numPr>
-        <w:spacing w:after="240" w:line="276" w:lineRule="auto"/>
+        <w:spacing w:line="276" w:lineRule="auto"/>
+        <w:ind w:left="0" w:firstLine="851"/>
         <w:jc w:val="both"/>
-        <w:outlineLvl w:val="1"/>
-        <w:rPr>
-          <w:sz w:val="28"/>
-          <w:szCs w:val="28"/>
-          <w:lang w:val="en-US"/>
-        </w:rPr>
-      </w:pPr>
+        <w:rPr>
+          <w:sz w:val="28"/>
+          <w:szCs w:val="28"/>
+          <w:lang w:val="en-US"/>
+        </w:rPr>
+      </w:pPr>
+      <w:bookmarkStart w:id="16" w:name="_Toc532052934"/>
       <w:r>
         <w:rPr>
           <w:sz w:val="28"/>
@@ -1386,23 +1415,25 @@
         </w:rPr>
         <w:t>деление</w:t>
       </w:r>
+      <w:bookmarkEnd w:id="16"/>
     </w:p>
     <w:p>
       <w:pPr>
         <w:pStyle w:val="ab"/>
         <w:numPr>
           <w:ilvl w:val="0"/>
-          <w:numId w:val="37"/>
+          <w:numId w:val="49"/>
         </w:numPr>
-        <w:spacing w:after="240" w:line="276" w:lineRule="auto"/>
+        <w:spacing w:line="276" w:lineRule="auto"/>
+        <w:ind w:left="0" w:firstLine="851"/>
         <w:jc w:val="both"/>
-        <w:outlineLvl w:val="1"/>
-        <w:rPr>
-          <w:sz w:val="28"/>
-          <w:szCs w:val="28"/>
-          <w:lang w:val="en-US"/>
-        </w:rPr>
-      </w:pPr>
+        <w:rPr>
+          <w:sz w:val="28"/>
+          <w:szCs w:val="28"/>
+          <w:lang w:val="en-US"/>
+        </w:rPr>
+      </w:pPr>
+      <w:bookmarkStart w:id="17" w:name="_Toc532052935"/>
       <w:r>
         <w:rPr>
           <w:sz w:val="28"/>
@@ -1410,24 +1441,25 @@
         </w:rPr>
         <w:t>+ - сложение</w:t>
       </w:r>
+      <w:bookmarkEnd w:id="17"/>
     </w:p>
     <w:p>
       <w:pPr>
         <w:pStyle w:val="ab"/>
         <w:numPr>
           <w:ilvl w:val="0"/>
-          <w:numId w:val="37"/>
+          <w:numId w:val="49"/>
         </w:numPr>
-        <w:spacing w:after="240" w:line="480" w:lineRule="auto"/>
-        <w:ind w:hanging="357"/>
+        <w:spacing w:line="276" w:lineRule="auto"/>
+        <w:ind w:left="0" w:firstLine="851"/>
         <w:jc w:val="both"/>
-        <w:outlineLvl w:val="1"/>
-        <w:rPr>
-          <w:sz w:val="28"/>
-          <w:szCs w:val="28"/>
-          <w:lang w:val="en-US"/>
-        </w:rPr>
-      </w:pPr>
+        <w:rPr>
+          <w:sz w:val="28"/>
+          <w:szCs w:val="28"/>
+          <w:lang w:val="en-US"/>
+        </w:rPr>
+      </w:pPr>
+      <w:bookmarkStart w:id="18" w:name="_Toc532052936"/>
       <w:r>
         <w:rPr>
           <w:sz w:val="28"/>
@@ -1435,6 +1467,20 @@
         </w:rPr>
         <w:t>-  - вычитание</w:t>
       </w:r>
+      <w:bookmarkEnd w:id="18"/>
+    </w:p>
+    <w:p>
+      <w:pPr>
+        <w:pStyle w:val="ab"/>
+        <w:spacing w:line="276" w:lineRule="auto"/>
+        <w:ind w:left="851"/>
+        <w:jc w:val="both"/>
+        <w:rPr>
+          <w:sz w:val="28"/>
+          <w:szCs w:val="28"/>
+          <w:lang w:val="en-US"/>
+        </w:rPr>
+      </w:pPr>
     </w:p>
     <w:p>
       <w:pPr>
@@ -1443,7 +1489,7 @@
           <w:ilvl w:val="1"/>
           <w:numId w:val="43"/>
         </w:numPr>
-        <w:spacing w:before="120" w:after="160" w:line="276" w:lineRule="auto"/>
+        <w:spacing w:before="120" w:after="240" w:line="276" w:lineRule="auto"/>
         <w:ind w:left="0" w:firstLine="709"/>
         <w:jc w:val="both"/>
         <w:outlineLvl w:val="1"/>
@@ -1459,6 +1505,8 @@
         </w:rPr>
         <w:t xml:space="preserve"> </w:t>
       </w:r>
+      <w:bookmarkStart w:id="19" w:name="_Toc532052937"/>
+      <w:bookmarkStart w:id="20" w:name="_Toc532054258"/>
       <w:r>
         <w:rPr>
           <w:sz w:val="28"/>
@@ -1466,6 +1514,8 @@
         </w:rPr>
         <w:t>Представление цифр и операторов</w:t>
       </w:r>
+      <w:bookmarkEnd w:id="19"/>
+      <w:bookmarkEnd w:id="20"/>
     </w:p>
     <w:p>
       <w:pPr>
@@ -1687,7 +1737,7 @@
           <w:noProof/>
         </w:rPr>
         <w:drawing>
-          <wp:inline distT="0" distB="0" distL="0" distR="0" wp14:anchorId="41C71D8A" wp14:editId="3B79177D">
+          <wp:inline distT="0" distB="0" distL="0" distR="0" wp14:anchorId="21B6F2CC" wp14:editId="028D3AE7">
             <wp:extent cx="1371600" cy="1809750"/>
             <wp:effectExtent l="0" t="0" r="0" b="0"/>
             <wp:docPr id="13" name="Рисунок 13"/>
@@ -2009,9 +2059,8 @@
         <w:rPr>
           <w:noProof/>
         </w:rPr>
-        <w:lastRenderedPageBreak/>
         <w:drawing>
-          <wp:inline distT="0" distB="0" distL="0" distR="0" wp14:anchorId="09A35A43" wp14:editId="0D49BD66">
+          <wp:inline distT="0" distB="0" distL="0" distR="0" wp14:anchorId="7F196BA2" wp14:editId="0D431D25">
             <wp:extent cx="3000375" cy="2905125"/>
             <wp:effectExtent l="0" t="0" r="9525" b="9525"/>
             <wp:docPr id="19" name="Рисунок 19"/>
@@ -2157,7 +2206,7 @@
           <w:ilvl w:val="1"/>
           <w:numId w:val="43"/>
         </w:numPr>
-        <w:spacing w:after="160" w:line="276" w:lineRule="auto"/>
+        <w:spacing w:after="240" w:line="276" w:lineRule="auto"/>
         <w:ind w:left="0" w:firstLine="709"/>
         <w:jc w:val="both"/>
         <w:outlineLvl w:val="1"/>
@@ -2166,6 +2215,8 @@
           <w:szCs w:val="28"/>
         </w:rPr>
       </w:pPr>
+      <w:bookmarkStart w:id="21" w:name="_Toc532052938"/>
+      <w:bookmarkStart w:id="22" w:name="_Toc532054259"/>
       <w:r>
         <w:rPr>
           <w:sz w:val="28"/>
@@ -2173,19 +2224,21 @@
         </w:rPr>
         <w:t>Обоснование алгоритмов преобразования изображений</w:t>
       </w:r>
-    </w:p>
-    <w:p>
-      <w:pPr>
-        <w:spacing w:after="160" w:line="276" w:lineRule="auto"/>
+      <w:bookmarkEnd w:id="21"/>
+      <w:bookmarkEnd w:id="22"/>
+    </w:p>
+    <w:p>
+      <w:pPr>
+        <w:spacing w:line="276" w:lineRule="auto"/>
         <w:ind w:firstLine="709"/>
         <w:jc w:val="both"/>
-        <w:outlineLvl w:val="1"/>
-        <w:rPr>
-          <w:sz w:val="28"/>
-          <w:szCs w:val="28"/>
-          <w:lang w:val="en-US"/>
-        </w:rPr>
-      </w:pPr>
+        <w:rPr>
+          <w:sz w:val="28"/>
+          <w:szCs w:val="28"/>
+          <w:lang w:val="en-US"/>
+        </w:rPr>
+      </w:pPr>
+      <w:bookmarkStart w:id="23" w:name="_Toc532052939"/>
       <w:r>
         <w:rPr>
           <w:sz w:val="28"/>
@@ -2231,6 +2284,7 @@
         </w:rPr>
         <w:t>:</w:t>
       </w:r>
+      <w:bookmarkEnd w:id="23"/>
     </w:p>
     <w:p>
       <w:pPr>
@@ -2242,13 +2296,13 @@
         <w:spacing w:after="160" w:line="276" w:lineRule="auto"/>
         <w:ind w:left="0" w:firstLine="851"/>
         <w:jc w:val="both"/>
-        <w:outlineLvl w:val="1"/>
-        <w:rPr>
-          <w:sz w:val="28"/>
-          <w:szCs w:val="28"/>
-          <w:lang w:val="en-US"/>
-        </w:rPr>
-      </w:pPr>
+        <w:rPr>
+          <w:sz w:val="28"/>
+          <w:szCs w:val="28"/>
+          <w:lang w:val="en-US"/>
+        </w:rPr>
+      </w:pPr>
+      <w:bookmarkStart w:id="24" w:name="_Toc532052940"/>
       <w:r>
         <w:rPr>
           <w:sz w:val="28"/>
@@ -2607,28 +2661,7 @@
           <w:sz w:val="28"/>
           <w:szCs w:val="28"/>
         </w:rPr>
-        <w:t>2.</w:t>
-      </w:r>
-      <w:r>
-        <w:rPr>
-          <w:sz w:val="28"/>
-          <w:szCs w:val="28"/>
-        </w:rPr>
-        <w:t>3</w:t>
-      </w:r>
-      <w:r>
-        <w:rPr>
-          <w:sz w:val="28"/>
-          <w:szCs w:val="28"/>
-        </w:rPr>
-        <w:t>.</w:t>
-      </w:r>
-      <w:r>
-        <w:rPr>
-          <w:sz w:val="28"/>
-          <w:szCs w:val="28"/>
-        </w:rPr>
-        <w:t>1</w:t>
+        <w:t>2.3.1</w:t>
       </w:r>
       <w:r>
         <w:rPr>
@@ -2637,6 +2670,7 @@
         </w:rPr>
         <w:t xml:space="preserve"> можно увидеть пример.</w:t>
       </w:r>
+      <w:bookmarkEnd w:id="24"/>
       <w:r>
         <w:rPr>
           <w:sz w:val="28"/>
@@ -2647,15 +2681,13 @@
     </w:p>
     <w:p>
       <w:pPr>
-        <w:spacing w:after="160" w:line="276" w:lineRule="auto"/>
-        <w:ind w:firstLine="709"/>
         <w:jc w:val="center"/>
-        <w:outlineLvl w:val="1"/>
-        <w:rPr>
-          <w:sz w:val="28"/>
-          <w:szCs w:val="28"/>
-        </w:rPr>
-      </w:pPr>
+        <w:rPr>
+          <w:sz w:val="28"/>
+          <w:szCs w:val="28"/>
+        </w:rPr>
+      </w:pPr>
+      <w:bookmarkStart w:id="25" w:name="_Toc532052941"/>
       <w:r>
         <w:rPr>
           <w:noProof/>
@@ -2664,7 +2696,7 @@
         </w:rPr>
         <w:lastRenderedPageBreak/>
         <w:drawing>
-          <wp:inline distT="0" distB="0" distL="0" distR="0">
+          <wp:inline distT="0" distB="0" distL="0" distR="0" wp14:anchorId="62C1BF39" wp14:editId="3DD1E30C">
             <wp:extent cx="4171950" cy="2324100"/>
             <wp:effectExtent l="0" t="0" r="0" b="0"/>
             <wp:docPr id="16" name="Рисунок 16"/>
@@ -2712,31 +2744,25 @@
           </wp:inline>
         </w:drawing>
       </w:r>
-    </w:p>
-    <w:p>
-      <w:pPr>
-        <w:spacing w:after="160" w:line="276" w:lineRule="auto"/>
-        <w:ind w:left="3261" w:hanging="2552"/>
+      <w:bookmarkEnd w:id="25"/>
+    </w:p>
+    <w:p>
+      <w:pPr>
+        <w:ind w:left="1985" w:hanging="1985"/>
         <w:jc w:val="both"/>
-        <w:outlineLvl w:val="1"/>
-        <w:rPr>
-          <w:sz w:val="28"/>
-          <w:szCs w:val="28"/>
-        </w:rPr>
-      </w:pPr>
-      <w:r>
-        <w:rPr>
-          <w:sz w:val="28"/>
-          <w:szCs w:val="28"/>
-        </w:rPr>
-        <w:t xml:space="preserve">Рисунок </w:t>
-      </w:r>
-      <w:r>
-        <w:rPr>
-          <w:sz w:val="28"/>
-          <w:szCs w:val="28"/>
-        </w:rPr>
-        <w:t>2.3.1</w:t>
+        <w:rPr>
+          <w:sz w:val="28"/>
+          <w:szCs w:val="28"/>
+          <w:lang w:val="en-US"/>
+        </w:rPr>
+      </w:pPr>
+      <w:bookmarkStart w:id="26" w:name="_Toc532052942"/>
+      <w:r>
+        <w:rPr>
+          <w:sz w:val="28"/>
+          <w:szCs w:val="28"/>
+        </w:rPr>
+        <w:t>Рисунок 2.3.1</w:t>
       </w:r>
       <w:r>
         <w:rPr>
@@ -2760,18 +2786,29 @@
         </w:rPr>
         <w:t xml:space="preserve"> справа изображение с тремя каналами</w:t>
       </w:r>
-    </w:p>
-    <w:p>
-      <w:pPr>
-        <w:spacing w:after="160" w:line="276" w:lineRule="auto"/>
+      <w:bookmarkEnd w:id="26"/>
+    </w:p>
+    <w:p>
+      <w:pPr>
+        <w:ind w:left="1985" w:hanging="1985"/>
+        <w:jc w:val="both"/>
+        <w:rPr>
+          <w:sz w:val="28"/>
+          <w:szCs w:val="28"/>
+          <w:lang w:val="en-US"/>
+        </w:rPr>
+      </w:pPr>
+    </w:p>
+    <w:p>
+      <w:pPr>
+        <w:spacing w:line="276" w:lineRule="auto"/>
         <w:ind w:firstLine="709"/>
-        <w:jc w:val="both"/>
-        <w:outlineLvl w:val="1"/>
-        <w:rPr>
-          <w:sz w:val="28"/>
-          <w:szCs w:val="28"/>
-        </w:rPr>
-      </w:pPr>
+        <w:rPr>
+          <w:sz w:val="28"/>
+          <w:szCs w:val="28"/>
+        </w:rPr>
+      </w:pPr>
+      <w:bookmarkStart w:id="27" w:name="_Toc532052943"/>
       <w:r>
         <w:rPr>
           <w:noProof/>
@@ -2779,7 +2816,7 @@
           <w:szCs w:val="28"/>
         </w:rPr>
         <w:drawing>
-          <wp:anchor distT="0" distB="0" distL="114300" distR="114300" simplePos="0" relativeHeight="251658240" behindDoc="1" locked="0" layoutInCell="1" allowOverlap="1" wp14:anchorId="3A6A4512" wp14:editId="19E88D7F">
+          <wp:anchor distT="0" distB="0" distL="114300" distR="114300" simplePos="0" relativeHeight="251660800" behindDoc="1" locked="0" layoutInCell="1" allowOverlap="1" wp14:anchorId="38000812" wp14:editId="744263AB">
             <wp:simplePos x="0" y="0"/>
             <wp:positionH relativeFrom="column">
               <wp:posOffset>-228600</wp:posOffset>
@@ -2915,18 +2952,26 @@
         </w:rPr>
         <w:t xml:space="preserve"> представлен более понятный для восприятия пример</w:t>
       </w:r>
-    </w:p>
-    <w:p>
-      <w:pPr>
-        <w:spacing w:before="120" w:after="240" w:line="276" w:lineRule="auto"/>
-        <w:ind w:left="2410" w:hanging="1701"/>
+      <w:bookmarkEnd w:id="27"/>
+    </w:p>
+    <w:p>
+      <w:pPr>
+        <w:rPr>
+          <w:sz w:val="28"/>
+          <w:szCs w:val="28"/>
+        </w:rPr>
+      </w:pPr>
+    </w:p>
+    <w:p>
+      <w:pPr>
+        <w:ind w:left="2127" w:hanging="2127"/>
         <w:jc w:val="both"/>
-        <w:outlineLvl w:val="1"/>
-        <w:rPr>
-          <w:sz w:val="28"/>
-          <w:szCs w:val="28"/>
-        </w:rPr>
-      </w:pPr>
+        <w:rPr>
+          <w:sz w:val="28"/>
+          <w:szCs w:val="28"/>
+        </w:rPr>
+      </w:pPr>
+      <w:bookmarkStart w:id="28" w:name="_Toc532052944"/>
       <w:r>
         <w:rPr>
           <w:sz w:val="28"/>
@@ -2963,6 +3008,15 @@
         </w:rPr>
         <w:t xml:space="preserve"> справа находится          изображение с оттенками серого</w:t>
       </w:r>
+      <w:bookmarkEnd w:id="28"/>
+    </w:p>
+    <w:p>
+      <w:pPr>
+        <w:rPr>
+          <w:sz w:val="28"/>
+          <w:szCs w:val="28"/>
+        </w:rPr>
+      </w:pPr>
     </w:p>
     <w:p>
       <w:pPr>
@@ -2974,7 +3028,6 @@
         <w:spacing w:after="160" w:line="276" w:lineRule="auto"/>
         <w:ind w:left="0" w:firstLine="851"/>
         <w:jc w:val="both"/>
-        <w:outlineLvl w:val="1"/>
         <w:rPr>
           <w:noProof/>
           <w:sz w:val="28"/>
@@ -2982,6 +3035,7 @@
           <w:lang w:val="en-US"/>
         </w:rPr>
       </w:pPr>
+      <w:bookmarkStart w:id="29" w:name="_Toc532052945"/>
       <w:r>
         <w:rPr>
           <w:sz w:val="28"/>
@@ -3105,6 +3159,7 @@
         </w:rPr>
         <w:t>стандартная матрица, применяющаяся в размытии Гаусса.</w:t>
       </w:r>
+      <w:bookmarkEnd w:id="29"/>
     </w:p>
     <w:p>
       <w:pPr>
@@ -3132,15 +3187,13 @@
     </w:p>
     <w:p>
       <w:pPr>
-        <w:spacing w:after="160" w:line="276" w:lineRule="auto"/>
-        <w:ind w:firstLine="709"/>
         <w:jc w:val="center"/>
-        <w:outlineLvl w:val="1"/>
-        <w:rPr>
-          <w:sz w:val="28"/>
-          <w:szCs w:val="28"/>
-        </w:rPr>
-      </w:pPr>
+        <w:rPr>
+          <w:sz w:val="28"/>
+          <w:szCs w:val="28"/>
+        </w:rPr>
+      </w:pPr>
+      <w:bookmarkStart w:id="30" w:name="_Toc532052946"/>
       <w:r>
         <w:rPr>
           <w:noProof/>
@@ -3149,7 +3202,7 @@
         </w:rPr>
         <w:lastRenderedPageBreak/>
         <w:drawing>
-          <wp:inline distT="0" distB="0" distL="0" distR="0">
+          <wp:inline distT="0" distB="0" distL="0" distR="0" wp14:anchorId="31F67BC0" wp14:editId="57F64C7D">
             <wp:extent cx="2190750" cy="2238375"/>
             <wp:effectExtent l="0" t="0" r="0" b="0"/>
             <wp:docPr id="14" name="Рисунок 14" descr="C:\Users\sams900\Downloads\3x3 Gaussian Kernel.png"/>
@@ -3200,221 +3253,239 @@
           </wp:inline>
         </w:drawing>
       </w:r>
-    </w:p>
-    <w:p>
-      <w:pPr>
-        <w:spacing w:before="120" w:after="240" w:line="276" w:lineRule="auto"/>
+      <w:bookmarkEnd w:id="30"/>
+    </w:p>
+    <w:p>
+      <w:pPr>
+        <w:jc w:val="center"/>
+        <w:rPr>
+          <w:sz w:val="28"/>
+          <w:szCs w:val="28"/>
+          <w:lang w:val="en-US"/>
+        </w:rPr>
+      </w:pPr>
+      <w:bookmarkStart w:id="31" w:name="_Toc532052947"/>
+      <w:r>
+        <w:rPr>
+          <w:sz w:val="28"/>
+          <w:szCs w:val="28"/>
+        </w:rPr>
+        <w:t>Рисунок 2.3.3</w:t>
+      </w:r>
+      <w:r>
+        <w:rPr>
+          <w:sz w:val="28"/>
+          <w:szCs w:val="28"/>
+        </w:rPr>
+        <w:t xml:space="preserve"> – значения матрицы </w:t>
+      </w:r>
+      <w:r>
+        <w:rPr>
+          <w:sz w:val="28"/>
+          <w:szCs w:val="28"/>
+          <w:lang w:val="en-US"/>
+        </w:rPr>
+        <w:t>kernel</w:t>
+      </w:r>
+      <w:bookmarkEnd w:id="31"/>
+    </w:p>
+    <w:p>
+      <w:pPr>
+        <w:rPr>
+          <w:sz w:val="28"/>
+          <w:szCs w:val="28"/>
+          <w:lang w:val="en-US"/>
+        </w:rPr>
+      </w:pPr>
+    </w:p>
+    <w:p>
+      <w:pPr>
+        <w:spacing w:line="276" w:lineRule="auto"/>
         <w:ind w:firstLine="709"/>
+        <w:rPr>
+          <w:sz w:val="28"/>
+          <w:szCs w:val="28"/>
+          <w:lang w:val="en-US"/>
+        </w:rPr>
+      </w:pPr>
+      <w:bookmarkStart w:id="32" w:name="_Toc532052948"/>
+      <w:r>
+        <w:rPr>
+          <w:sz w:val="28"/>
+          <w:szCs w:val="28"/>
+        </w:rPr>
+        <w:t xml:space="preserve">Самый важный элемент в этой матрице находится в центре – 4. Именно он будет </w:t>
+      </w:r>
+      <w:r>
+        <w:rPr>
+          <w:sz w:val="28"/>
+          <w:szCs w:val="28"/>
+          <w:lang w:val="en-US"/>
+        </w:rPr>
+        <w:t>“</w:t>
+      </w:r>
+      <w:r>
+        <w:rPr>
+          <w:sz w:val="28"/>
+          <w:szCs w:val="28"/>
+        </w:rPr>
+        <w:t>накладываться</w:t>
+      </w:r>
+      <w:r>
+        <w:rPr>
+          <w:sz w:val="28"/>
+          <w:szCs w:val="28"/>
+          <w:lang w:val="en-US"/>
+        </w:rPr>
+        <w:t>”</w:t>
+      </w:r>
+      <w:r>
+        <w:rPr>
+          <w:sz w:val="28"/>
+          <w:szCs w:val="28"/>
+        </w:rPr>
+        <w:t xml:space="preserve"> на значение пикселя </w:t>
+      </w:r>
+      <w:r>
+        <w:rPr>
+          <w:sz w:val="28"/>
+          <w:szCs w:val="28"/>
+        </w:rPr>
+        <w:t>исх</w:t>
+      </w:r>
+      <w:r>
+        <w:rPr>
+          <w:sz w:val="28"/>
+          <w:szCs w:val="28"/>
+        </w:rPr>
+        <w:t>одного изображения. На рисунке 2.3.4</w:t>
+      </w:r>
+      <w:r>
+        <w:rPr>
+          <w:sz w:val="28"/>
+          <w:szCs w:val="28"/>
+        </w:rPr>
+        <w:t xml:space="preserve"> представлен пример</w:t>
+      </w:r>
+      <w:r>
+        <w:rPr>
+          <w:sz w:val="28"/>
+          <w:szCs w:val="28"/>
+        </w:rPr>
+        <w:t>.</w:t>
+      </w:r>
+      <w:r>
+        <w:rPr>
+          <w:sz w:val="28"/>
+          <w:szCs w:val="28"/>
+        </w:rPr>
+        <w:t xml:space="preserve"> Слева находиться матрица интенсивности</w:t>
+      </w:r>
+      <w:r>
+        <w:rPr>
+          <w:sz w:val="28"/>
+          <w:szCs w:val="28"/>
+          <w:lang w:val="en-US"/>
+        </w:rPr>
+        <w:t>,</w:t>
+      </w:r>
+      <w:r>
+        <w:rPr>
+          <w:sz w:val="28"/>
+          <w:szCs w:val="28"/>
+        </w:rPr>
+        <w:t xml:space="preserve"> снизу матрица </w:t>
+      </w:r>
+      <w:r>
+        <w:rPr>
+          <w:sz w:val="28"/>
+          <w:szCs w:val="28"/>
+          <w:lang w:val="en-US"/>
+        </w:rPr>
+        <w:t>kernel.</w:t>
+      </w:r>
+      <w:r>
+        <w:rPr>
+          <w:sz w:val="28"/>
+          <w:szCs w:val="28"/>
+        </w:rPr>
+        <w:t xml:space="preserve"> Синим обозначена наложение </w:t>
+      </w:r>
+      <w:r>
+        <w:rPr>
+          <w:sz w:val="28"/>
+          <w:szCs w:val="28"/>
+          <w:lang w:val="en-US"/>
+        </w:rPr>
+        <w:t>kernel</w:t>
+      </w:r>
+      <w:r>
+        <w:rPr>
+          <w:sz w:val="28"/>
+          <w:szCs w:val="28"/>
+        </w:rPr>
+        <w:t xml:space="preserve"> матрицы</w:t>
+      </w:r>
+      <w:r>
+        <w:rPr>
+          <w:sz w:val="28"/>
+          <w:szCs w:val="28"/>
+          <w:lang w:val="en-US"/>
+        </w:rPr>
+        <w:t>.</w:t>
+      </w:r>
+      <w:r>
+        <w:rPr>
+          <w:sz w:val="28"/>
+          <w:szCs w:val="28"/>
+        </w:rPr>
+        <w:t xml:space="preserve"> Красным выделена ячейка</w:t>
+      </w:r>
+      <w:r>
+        <w:rPr>
+          <w:sz w:val="28"/>
+          <w:szCs w:val="28"/>
+          <w:lang w:val="en-US"/>
+        </w:rPr>
+        <w:t>,</w:t>
+      </w:r>
+      <w:r>
+        <w:rPr>
+          <w:sz w:val="28"/>
+          <w:szCs w:val="28"/>
+        </w:rPr>
+        <w:t xml:space="preserve"> для которой подсчитывается значение</w:t>
+      </w:r>
+      <w:r>
+        <w:rPr>
+          <w:sz w:val="28"/>
+          <w:szCs w:val="28"/>
+          <w:lang w:val="en-US"/>
+        </w:rPr>
+        <w:t>.</w:t>
+      </w:r>
+      <w:bookmarkEnd w:id="32"/>
+    </w:p>
+    <w:p>
+      <w:pPr>
+        <w:spacing w:line="276" w:lineRule="auto"/>
+        <w:ind w:firstLine="709"/>
+        <w:rPr>
+          <w:sz w:val="28"/>
+          <w:szCs w:val="28"/>
+        </w:rPr>
+      </w:pPr>
+    </w:p>
+    <w:p>
+      <w:pPr>
         <w:jc w:val="center"/>
-        <w:outlineLvl w:val="1"/>
-        <w:rPr>
-          <w:sz w:val="28"/>
-          <w:szCs w:val="28"/>
-          <w:lang w:val="en-US"/>
-        </w:rPr>
-      </w:pPr>
-      <w:r>
-        <w:rPr>
-          <w:sz w:val="28"/>
-          <w:szCs w:val="28"/>
-        </w:rPr>
-        <w:t>Рисунок 2.3.3</w:t>
-      </w:r>
-      <w:r>
-        <w:rPr>
-          <w:sz w:val="28"/>
-          <w:szCs w:val="28"/>
-        </w:rPr>
-        <w:t xml:space="preserve"> – значения матрицы </w:t>
-      </w:r>
-      <w:r>
-        <w:rPr>
-          <w:sz w:val="28"/>
-          <w:szCs w:val="28"/>
-          <w:lang w:val="en-US"/>
-        </w:rPr>
-        <w:t>kernel</w:t>
-      </w:r>
-    </w:p>
-    <w:p>
-      <w:pPr>
-        <w:spacing w:after="160" w:line="276" w:lineRule="auto"/>
-        <w:ind w:firstLine="709"/>
-        <w:jc w:val="both"/>
-        <w:outlineLvl w:val="1"/>
-        <w:rPr>
-          <w:sz w:val="28"/>
-          <w:szCs w:val="28"/>
-        </w:rPr>
-      </w:pPr>
-      <w:r>
-        <w:rPr>
-          <w:sz w:val="28"/>
-          <w:szCs w:val="28"/>
-        </w:rPr>
-        <w:t xml:space="preserve">Самый важный элемент в этой матрице находится в центре – 4. Именно он будет </w:t>
-      </w:r>
-      <w:r>
-        <w:rPr>
-          <w:sz w:val="28"/>
-          <w:szCs w:val="28"/>
-          <w:lang w:val="en-US"/>
-        </w:rPr>
-        <w:t>“</w:t>
-      </w:r>
-      <w:r>
-        <w:rPr>
-          <w:sz w:val="28"/>
-          <w:szCs w:val="28"/>
-        </w:rPr>
-        <w:t>накладываться</w:t>
-      </w:r>
-      <w:r>
-        <w:rPr>
-          <w:sz w:val="28"/>
-          <w:szCs w:val="28"/>
-          <w:lang w:val="en-US"/>
-        </w:rPr>
-        <w:t>”</w:t>
-      </w:r>
-      <w:r>
-        <w:rPr>
-          <w:sz w:val="28"/>
-          <w:szCs w:val="28"/>
-        </w:rPr>
-        <w:t xml:space="preserve"> на значение пикселя </w:t>
-      </w:r>
-      <w:r>
-        <w:rPr>
-          <w:sz w:val="28"/>
-          <w:szCs w:val="28"/>
-        </w:rPr>
-        <w:t>исх</w:t>
-      </w:r>
-      <w:r>
-        <w:rPr>
-          <w:sz w:val="28"/>
-          <w:szCs w:val="28"/>
-        </w:rPr>
-        <w:t>одного изображения. На рисунке 2.3.4</w:t>
-      </w:r>
-      <w:r>
-        <w:rPr>
-          <w:sz w:val="28"/>
-          <w:szCs w:val="28"/>
-        </w:rPr>
-        <w:t xml:space="preserve"> представлен пример</w:t>
-      </w:r>
-      <w:r>
-        <w:rPr>
-          <w:sz w:val="28"/>
-          <w:szCs w:val="28"/>
-        </w:rPr>
-        <w:t>.</w:t>
-      </w:r>
-      <w:r>
-        <w:rPr>
-          <w:sz w:val="28"/>
-          <w:szCs w:val="28"/>
-        </w:rPr>
-        <w:t xml:space="preserve"> Слева находиться матрица интенсивности</w:t>
-      </w:r>
-      <w:r>
-        <w:rPr>
-          <w:sz w:val="28"/>
-          <w:szCs w:val="28"/>
-          <w:lang w:val="en-US"/>
-        </w:rPr>
-        <w:t>,</w:t>
-      </w:r>
-      <w:r>
-        <w:rPr>
-          <w:sz w:val="28"/>
-          <w:szCs w:val="28"/>
-        </w:rPr>
-        <w:t xml:space="preserve"> снизу матрица </w:t>
-      </w:r>
-      <w:r>
-        <w:rPr>
-          <w:sz w:val="28"/>
-          <w:szCs w:val="28"/>
-          <w:lang w:val="en-US"/>
-        </w:rPr>
-        <w:t>kernel.</w:t>
-      </w:r>
-      <w:r>
-        <w:rPr>
-          <w:sz w:val="28"/>
-          <w:szCs w:val="28"/>
-        </w:rPr>
-        <w:t xml:space="preserve"> Синим обозначена наложение </w:t>
-      </w:r>
-      <w:r>
-        <w:rPr>
-          <w:sz w:val="28"/>
-          <w:szCs w:val="28"/>
-          <w:lang w:val="en-US"/>
-        </w:rPr>
-        <w:t>kernel</w:t>
-      </w:r>
-      <w:r>
-        <w:rPr>
-          <w:sz w:val="28"/>
-          <w:szCs w:val="28"/>
-        </w:rPr>
-        <w:t xml:space="preserve"> матрицы</w:t>
-      </w:r>
-      <w:r>
-        <w:rPr>
-          <w:sz w:val="28"/>
-          <w:szCs w:val="28"/>
-          <w:lang w:val="en-US"/>
-        </w:rPr>
-        <w:t>.</w:t>
-      </w:r>
-      <w:r>
-        <w:rPr>
-          <w:sz w:val="28"/>
-          <w:szCs w:val="28"/>
-        </w:rPr>
-        <w:t xml:space="preserve"> Красным выделена ячейка</w:t>
-      </w:r>
-      <w:r>
-        <w:rPr>
-          <w:sz w:val="28"/>
-          <w:szCs w:val="28"/>
-          <w:lang w:val="en-US"/>
-        </w:rPr>
-        <w:t>,</w:t>
-      </w:r>
-      <w:r>
-        <w:rPr>
-          <w:sz w:val="28"/>
-          <w:szCs w:val="28"/>
-        </w:rPr>
-        <w:t xml:space="preserve"> для которой подсчитывается значение</w:t>
-      </w:r>
-      <w:r>
-        <w:rPr>
-          <w:sz w:val="28"/>
-          <w:szCs w:val="28"/>
-          <w:lang w:val="en-US"/>
-        </w:rPr>
-        <w:t>.</w:t>
-      </w:r>
-    </w:p>
-    <w:p>
-      <w:pPr>
-        <w:spacing w:after="160" w:line="276" w:lineRule="auto"/>
-        <w:ind w:firstLine="709"/>
-        <w:jc w:val="both"/>
-        <w:outlineLvl w:val="1"/>
         <w:rPr>
           <w:noProof/>
           <w:sz w:val="28"/>
           <w:szCs w:val="28"/>
         </w:rPr>
       </w:pPr>
+      <w:bookmarkStart w:id="33" w:name="_Toc532052949"/>
       <w:r>
         <w:rPr>
           <w:noProof/>
@@ -3422,7 +3493,7 @@
           <w:szCs w:val="28"/>
         </w:rPr>
         <w:drawing>
-          <wp:inline distT="0" distB="0" distL="0" distR="0">
+          <wp:inline distT="0" distB="0" distL="0" distR="0" wp14:anchorId="1EE14C27" wp14:editId="4433277E">
             <wp:extent cx="5248275" cy="2760941"/>
             <wp:effectExtent l="0" t="0" r="0" b="0"/>
             <wp:docPr id="20" name="Рисунок 20"/>
@@ -3470,39 +3541,71 @@
           </wp:inline>
         </w:drawing>
       </w:r>
-    </w:p>
-    <w:p>
-      <w:pPr>
-        <w:spacing w:before="120" w:after="240" w:line="276" w:lineRule="auto"/>
+      <w:bookmarkEnd w:id="33"/>
+    </w:p>
+    <w:p>
+      <w:pPr>
+        <w:spacing w:before="120" w:after="240"/>
+        <w:jc w:val="center"/>
+        <w:rPr>
+          <w:sz w:val="28"/>
+          <w:szCs w:val="28"/>
+        </w:rPr>
+      </w:pPr>
+      <w:bookmarkStart w:id="34" w:name="_Toc532052950"/>
+      <w:r>
+        <w:rPr>
+          <w:sz w:val="28"/>
+          <w:szCs w:val="28"/>
+        </w:rPr>
+        <w:t>Ри</w:t>
+      </w:r>
+      <w:r>
+        <w:rPr>
+          <w:sz w:val="28"/>
+          <w:szCs w:val="28"/>
+        </w:rPr>
+        <w:t xml:space="preserve">сунок </w:t>
+      </w:r>
+      <w:r>
+        <w:rPr>
+          <w:sz w:val="28"/>
+          <w:szCs w:val="28"/>
+        </w:rPr>
+        <w:t>2.3.4</w:t>
+      </w:r>
+      <w:r>
+        <w:rPr>
+          <w:sz w:val="28"/>
+          <w:szCs w:val="28"/>
+        </w:rPr>
+        <w:t xml:space="preserve"> </w:t>
+      </w:r>
+      <w:r>
+        <w:rPr>
+          <w:sz w:val="28"/>
+          <w:szCs w:val="28"/>
+        </w:rPr>
+        <w:t xml:space="preserve">– процесс подсчета </w:t>
+      </w:r>
+      <w:r>
+        <w:rPr>
+          <w:sz w:val="28"/>
+          <w:szCs w:val="28"/>
+        </w:rPr>
+        <w:t>для одного значения</w:t>
+      </w:r>
+      <w:bookmarkEnd w:id="34"/>
+    </w:p>
+    <w:p>
+      <w:pPr>
+        <w:spacing w:line="276" w:lineRule="auto"/>
         <w:ind w:firstLine="709"/>
-        <w:jc w:val="both"/>
-        <w:outlineLvl w:val="1"/>
-        <w:rPr>
-          <w:sz w:val="28"/>
-          <w:szCs w:val="28"/>
-        </w:rPr>
-      </w:pPr>
-      <w:r>
-        <w:rPr>
-          <w:sz w:val="28"/>
-          <w:szCs w:val="28"/>
-        </w:rPr>
-        <w:t>Ри</w:t>
-      </w:r>
-      <w:r>
-        <w:rPr>
-          <w:sz w:val="28"/>
-          <w:szCs w:val="28"/>
-        </w:rPr>
-        <w:t xml:space="preserve">сунок </w:t>
-      </w:r>
-      <w:r>
-        <w:rPr>
-          <w:sz w:val="28"/>
-          <w:szCs w:val="28"/>
-        </w:rPr>
-        <w:t>2.3.4</w:t>
-      </w:r>
+        <w:rPr>
+          <w:sz w:val="28"/>
+          <w:szCs w:val="28"/>
+        </w:rPr>
+      </w:pPr>
       <w:r>
         <w:rPr>
           <w:sz w:val="28"/>
@@ -3510,38 +3613,13 @@
         </w:rPr>
         <w:t xml:space="preserve"> </w:t>
       </w:r>
-      <w:r>
-        <w:rPr>
-          <w:sz w:val="28"/>
-          <w:szCs w:val="28"/>
-        </w:rPr>
-        <w:t xml:space="preserve">– процесс подсчета </w:t>
-      </w:r>
-      <w:r>
-        <w:rPr>
-          <w:sz w:val="28"/>
-          <w:szCs w:val="28"/>
-        </w:rPr>
-        <w:t>для одного значения</w:t>
-      </w:r>
-    </w:p>
-    <w:p>
-      <w:pPr>
-        <w:spacing w:after="160" w:line="276" w:lineRule="auto"/>
-        <w:ind w:firstLine="709"/>
-        <w:jc w:val="both"/>
-        <w:outlineLvl w:val="1"/>
-        <w:rPr>
-          <w:sz w:val="28"/>
-          <w:szCs w:val="28"/>
-        </w:rPr>
-      </w:pPr>
-      <w:r>
-        <w:rPr>
-          <w:sz w:val="28"/>
-          <w:szCs w:val="28"/>
-        </w:rPr>
-        <w:t xml:space="preserve"> В матрицу 3</w:t>
+      <w:bookmarkStart w:id="35" w:name="_Toc532052951"/>
+      <w:r>
+        <w:rPr>
+          <w:sz w:val="28"/>
+          <w:szCs w:val="28"/>
+        </w:rPr>
+        <w:t>В матрицу 3</w:t>
       </w:r>
       <w:r>
         <w:rPr>
@@ -3741,6 +3819,7 @@
         </w:rPr>
         <w:t>.</w:t>
       </w:r>
+      <w:bookmarkEnd w:id="35"/>
       <w:r>
         <w:rPr>
           <w:sz w:val="28"/>
@@ -3752,16 +3831,14 @@
     </w:p>
     <w:p>
       <w:pPr>
-        <w:spacing w:after="160" w:line="276" w:lineRule="auto"/>
-        <w:ind w:firstLine="709"/>
         <w:jc w:val="center"/>
-        <w:outlineLvl w:val="1"/>
-        <w:rPr>
-          <w:sz w:val="28"/>
-          <w:szCs w:val="28"/>
-          <w:lang w:val="en-US"/>
-        </w:rPr>
-      </w:pPr>
+        <w:rPr>
+          <w:sz w:val="28"/>
+          <w:szCs w:val="28"/>
+          <w:lang w:val="en-US"/>
+        </w:rPr>
+      </w:pPr>
+      <w:bookmarkStart w:id="36" w:name="_Toc532052952"/>
       <w:r>
         <w:rPr>
           <w:noProof/>
@@ -3770,7 +3847,7 @@
         </w:rPr>
         <w:lastRenderedPageBreak/>
         <w:drawing>
-          <wp:inline distT="0" distB="0" distL="0" distR="0">
+          <wp:inline distT="0" distB="0" distL="0" distR="0" wp14:anchorId="797EF6DE" wp14:editId="16D1AAA5">
             <wp:extent cx="3286125" cy="2515120"/>
             <wp:effectExtent l="0" t="0" r="0" b="0"/>
             <wp:docPr id="15" name="Рисунок 15" descr="C:\Users\sams900\Downloads\magic-matrix-2.jpg"/>
@@ -3818,32 +3895,76 @@
           </wp:inline>
         </w:drawing>
       </w:r>
-    </w:p>
-    <w:p>
-      <w:pPr>
-        <w:spacing w:before="120" w:after="240" w:line="276" w:lineRule="auto"/>
+      <w:bookmarkEnd w:id="36"/>
+    </w:p>
+    <w:p>
+      <w:pPr>
+        <w:spacing w:before="120" w:after="240"/>
+        <w:jc w:val="center"/>
+        <w:rPr>
+          <w:sz w:val="28"/>
+          <w:szCs w:val="28"/>
+        </w:rPr>
+      </w:pPr>
+      <w:bookmarkStart w:id="37" w:name="_Toc532052953"/>
+      <w:r>
+        <w:rPr>
+          <w:sz w:val="28"/>
+          <w:szCs w:val="28"/>
+        </w:rPr>
+        <w:t xml:space="preserve">Рисунок </w:t>
+      </w:r>
+      <w:r>
+        <w:rPr>
+          <w:sz w:val="28"/>
+          <w:szCs w:val="28"/>
+        </w:rPr>
+        <w:t>2.3.5</w:t>
+      </w:r>
+      <w:r>
+        <w:rPr>
+          <w:sz w:val="28"/>
+          <w:szCs w:val="28"/>
+        </w:rPr>
+        <w:t xml:space="preserve"> </w:t>
+      </w:r>
+      <w:r>
+        <w:rPr>
+          <w:sz w:val="28"/>
+          <w:szCs w:val="28"/>
+        </w:rPr>
+        <w:t>– выходная матрица</w:t>
+      </w:r>
+      <w:bookmarkEnd w:id="37"/>
+    </w:p>
+    <w:p>
+      <w:pPr>
+        <w:spacing w:after="120" w:line="276" w:lineRule="auto"/>
         <w:ind w:firstLine="709"/>
-        <w:jc w:val="center"/>
-        <w:outlineLvl w:val="1"/>
-        <w:rPr>
-          <w:sz w:val="28"/>
-          <w:szCs w:val="28"/>
-        </w:rPr>
-      </w:pPr>
-      <w:r>
-        <w:rPr>
-          <w:sz w:val="28"/>
-          <w:szCs w:val="28"/>
-        </w:rPr>
-        <w:t xml:space="preserve">Рисунок </w:t>
-      </w:r>
-      <w:r>
-        <w:rPr>
-          <w:sz w:val="28"/>
-          <w:szCs w:val="28"/>
-        </w:rPr>
-        <w:t>2.3.5</w:t>
-      </w:r>
+        <w:rPr>
+          <w:sz w:val="28"/>
+          <w:szCs w:val="28"/>
+          <w:lang w:val="en-US"/>
+        </w:rPr>
+      </w:pPr>
+      <w:bookmarkStart w:id="38" w:name="_Toc532052954"/>
+      <w:r>
+        <w:rPr>
+          <w:sz w:val="28"/>
+          <w:szCs w:val="28"/>
+        </w:rPr>
+        <w:t>И так проделывается для остальных значени</w:t>
+      </w:r>
+      <w:bookmarkStart w:id="39" w:name="_GoBack"/>
+      <w:bookmarkEnd w:id="39"/>
+      <w:r>
+        <w:rPr>
+          <w:sz w:val="28"/>
+          <w:szCs w:val="28"/>
+        </w:rPr>
+        <w:t>й входной матрицы.</w:t>
+      </w:r>
+      <w:bookmarkEnd w:id="38"/>
       <w:r>
         <w:rPr>
           <w:sz w:val="28"/>
@@ -3851,12 +3972,63 @@
         </w:rPr>
         <w:t xml:space="preserve"> </w:t>
       </w:r>
-      <w:r>
-        <w:rPr>
-          <w:sz w:val="28"/>
-          <w:szCs w:val="28"/>
-        </w:rPr>
-        <w:t xml:space="preserve">– выходная матрица </w:t>
+    </w:p>
+    <w:p>
+      <w:pPr>
+        <w:spacing w:line="276" w:lineRule="auto"/>
+        <w:ind w:firstLine="709"/>
+        <w:rPr>
+          <w:sz w:val="28"/>
+          <w:szCs w:val="28"/>
+        </w:rPr>
+      </w:pPr>
+      <w:bookmarkStart w:id="40" w:name="_Toc532052955"/>
+      <w:r>
+        <w:rPr>
+          <w:sz w:val="28"/>
+          <w:szCs w:val="28"/>
+          <w:lang w:val="en-US"/>
+        </w:rPr>
+        <w:t>На рисунке 2.3.6</w:t>
+      </w:r>
+      <w:r>
+        <w:rPr>
+          <w:sz w:val="28"/>
+          <w:szCs w:val="28"/>
+          <w:lang w:val="en-US"/>
+        </w:rPr>
+        <w:t xml:space="preserve"> предста</w:t>
+      </w:r>
+      <w:r>
+        <w:rPr>
+          <w:sz w:val="28"/>
+          <w:szCs w:val="28"/>
+        </w:rPr>
+        <w:t>в</w:t>
+      </w:r>
+      <w:r>
+        <w:rPr>
+          <w:sz w:val="28"/>
+          <w:szCs w:val="28"/>
+          <w:lang w:val="en-US"/>
+        </w:rPr>
+        <w:t>лено</w:t>
+      </w:r>
+      <w:r>
+        <w:rPr>
+          <w:sz w:val="28"/>
+          <w:szCs w:val="28"/>
+        </w:rPr>
+        <w:t xml:space="preserve"> размытое изображение.</w:t>
+      </w:r>
+      <w:bookmarkEnd w:id="40"/>
+      <w:r>
+        <w:rPr>
+          <w:sz w:val="28"/>
+          <w:szCs w:val="28"/>
+          <w:lang w:val="en-US"/>
+        </w:rPr>
+        <w:t xml:space="preserve"> </w:t>
       </w:r>
     </w:p>
     <w:p>
@@ -3868,98 +4040,18 @@
         <w:rPr>
           <w:sz w:val="28"/>
           <w:szCs w:val="28"/>
-          <w:lang w:val="en-US"/>
-        </w:rPr>
-      </w:pPr>
-      <w:r>
-        <w:rPr>
-          <w:sz w:val="28"/>
-          <w:szCs w:val="28"/>
-        </w:rPr>
-        <w:t xml:space="preserve">И так проделывается для остальных значений входной матрицы. </w:t>
-      </w:r>
-    </w:p>
-    <w:p>
-      <w:pPr>
-        <w:spacing w:after="160" w:line="276" w:lineRule="auto"/>
-        <w:ind w:firstLine="709"/>
-        <w:jc w:val="both"/>
-        <w:outlineLvl w:val="1"/>
-        <w:rPr>
-          <w:sz w:val="28"/>
-          <w:szCs w:val="28"/>
-        </w:rPr>
-      </w:pPr>
-      <w:r>
-        <w:rPr>
-          <w:sz w:val="28"/>
-          <w:szCs w:val="28"/>
-          <w:lang w:val="en-US"/>
-        </w:rPr>
-        <w:t>На рисунке 2.3.6</w:t>
-      </w:r>
-      <w:r>
-        <w:rPr>
-          <w:sz w:val="28"/>
-          <w:szCs w:val="28"/>
-          <w:lang w:val="en-US"/>
-        </w:rPr>
-        <w:t xml:space="preserve"> предста</w:t>
-      </w:r>
-      <w:r>
-        <w:rPr>
-          <w:sz w:val="28"/>
-          <w:szCs w:val="28"/>
-        </w:rPr>
-        <w:t>в</w:t>
-      </w:r>
-      <w:r>
-        <w:rPr>
-          <w:sz w:val="28"/>
-          <w:szCs w:val="28"/>
-          <w:lang w:val="en-US"/>
-        </w:rPr>
-        <w:t>лено</w:t>
-      </w:r>
-      <w:r>
-        <w:rPr>
-          <w:sz w:val="28"/>
-          <w:szCs w:val="28"/>
-        </w:rPr>
-        <w:t xml:space="preserve"> размытое изображение.</w:t>
-      </w:r>
-      <w:r>
-        <w:rPr>
-          <w:sz w:val="28"/>
-          <w:szCs w:val="28"/>
-          <w:lang w:val="en-US"/>
-        </w:rPr>
-        <w:t xml:space="preserve"> </w:t>
-      </w:r>
-    </w:p>
-    <w:p>
-      <w:pPr>
-        <w:spacing w:after="160" w:line="276" w:lineRule="auto"/>
-        <w:ind w:firstLine="709"/>
-        <w:jc w:val="both"/>
-        <w:outlineLvl w:val="1"/>
-        <w:rPr>
-          <w:sz w:val="28"/>
-          <w:szCs w:val="28"/>
-        </w:rPr>
-      </w:pPr>
-    </w:p>
-    <w:p>
-      <w:pPr>
-        <w:spacing w:after="160" w:line="276" w:lineRule="auto"/>
-        <w:ind w:firstLine="709"/>
+        </w:rPr>
+      </w:pPr>
+    </w:p>
+    <w:p>
+      <w:pPr>
         <w:jc w:val="center"/>
-        <w:outlineLvl w:val="1"/>
-        <w:rPr>
-          <w:sz w:val="28"/>
-          <w:szCs w:val="28"/>
-        </w:rPr>
-      </w:pPr>
+        <w:rPr>
+          <w:sz w:val="28"/>
+          <w:szCs w:val="28"/>
+        </w:rPr>
+      </w:pPr>
+      <w:bookmarkStart w:id="41" w:name="_Toc532052956"/>
       <w:r>
         <w:rPr>
           <w:sz w:val="28"/>
@@ -3990,19 +4082,19 @@
           </v:shape>
         </w:pict>
       </w:r>
-    </w:p>
-    <w:p>
-      <w:pPr>
-        <w:spacing w:after="160" w:line="276" w:lineRule="auto"/>
-        <w:ind w:firstLine="709"/>
+      <w:bookmarkEnd w:id="41"/>
+    </w:p>
+    <w:p>
+      <w:pPr>
+        <w:spacing w:before="120" w:after="240"/>
         <w:jc w:val="center"/>
-        <w:outlineLvl w:val="1"/>
-        <w:rPr>
-          <w:sz w:val="28"/>
-          <w:szCs w:val="28"/>
-          <w:lang w:val="en-US"/>
-        </w:rPr>
-      </w:pPr>
+        <w:rPr>
+          <w:sz w:val="28"/>
+          <w:szCs w:val="28"/>
+          <w:lang w:val="en-US"/>
+        </w:rPr>
+      </w:pPr>
+      <w:bookmarkStart w:id="42" w:name="_Toc532052957"/>
       <w:r>
         <w:rPr>
           <w:sz w:val="28"/>
@@ -4032,54 +4124,7 @@
         </w:rPr>
         <w:t>kernel 3x3</w:t>
       </w:r>
-    </w:p>
-    <w:p>
-      <w:pPr>
-        <w:spacing w:after="160" w:line="276" w:lineRule="auto"/>
-        <w:ind w:firstLine="709"/>
-        <w:jc w:val="both"/>
-        <w:outlineLvl w:val="1"/>
-        <w:rPr>
-          <w:sz w:val="28"/>
-          <w:szCs w:val="28"/>
-        </w:rPr>
-      </w:pPr>
-    </w:p>
-    <w:p>
-      <w:pPr>
-        <w:spacing w:after="160" w:line="276" w:lineRule="auto"/>
-        <w:ind w:firstLine="709"/>
-        <w:jc w:val="both"/>
-        <w:outlineLvl w:val="1"/>
-        <w:rPr>
-          <w:sz w:val="28"/>
-          <w:szCs w:val="28"/>
-        </w:rPr>
-      </w:pPr>
-    </w:p>
-    <w:p>
-      <w:pPr>
-        <w:spacing w:after="160" w:line="276" w:lineRule="auto"/>
-        <w:ind w:firstLine="709"/>
-        <w:jc w:val="both"/>
-        <w:outlineLvl w:val="1"/>
-        <w:rPr>
-          <w:sz w:val="28"/>
-          <w:szCs w:val="28"/>
-        </w:rPr>
-      </w:pPr>
-    </w:p>
-    <w:p>
-      <w:pPr>
-        <w:spacing w:after="160" w:line="276" w:lineRule="auto"/>
-        <w:ind w:firstLine="709"/>
-        <w:jc w:val="both"/>
-        <w:outlineLvl w:val="1"/>
-        <w:rPr>
-          <w:sz w:val="28"/>
-          <w:szCs w:val="28"/>
-        </w:rPr>
-      </w:pPr>
+      <w:bookmarkEnd w:id="42"/>
     </w:p>
     <w:p>
       <w:pPr>
@@ -4091,18 +4136,17 @@
         <w:spacing w:after="160" w:line="276" w:lineRule="auto"/>
         <w:ind w:left="0" w:firstLine="851"/>
         <w:jc w:val="both"/>
-        <w:outlineLvl w:val="1"/>
-        <w:rPr>
-          <w:sz w:val="28"/>
-          <w:szCs w:val="28"/>
-        </w:rPr>
-      </w:pPr>
-      <w:r>
-        <w:rPr>
-          <w:sz w:val="28"/>
-          <w:szCs w:val="28"/>
-        </w:rPr>
-        <w:lastRenderedPageBreak/>
+        <w:rPr>
+          <w:sz w:val="28"/>
+          <w:szCs w:val="28"/>
+        </w:rPr>
+      </w:pPr>
+      <w:bookmarkStart w:id="43" w:name="_Toc532052958"/>
+      <w:r>
+        <w:rPr>
+          <w:sz w:val="28"/>
+          <w:szCs w:val="28"/>
+        </w:rPr>
         <w:t xml:space="preserve">Затем следует </w:t>
       </w:r>
       <w:r>
@@ -4279,6 +4323,7 @@
         </w:rPr>
         <w:t>).</w:t>
       </w:r>
+      <w:bookmarkEnd w:id="43"/>
       <w:r>
         <w:rPr>
           <w:sz w:val="28"/>
@@ -4323,15 +4368,12 @@
           </w:tcPr>
           <w:p>
             <w:pPr>
-              <w:spacing w:after="160" w:line="276" w:lineRule="auto"/>
-              <w:ind w:firstLine="709"/>
-              <w:jc w:val="center"/>
-              <w:outlineLvl w:val="1"/>
               <w:rPr>
                 <w:sz w:val="28"/>
                 <w:szCs w:val="28"/>
               </w:rPr>
             </w:pPr>
+            <w:bookmarkStart w:id="44" w:name="_Toc532052959"/>
             <m:oMathPara>
               <m:oMath>
                 <m:r>
@@ -4449,6 +4491,7 @@
                 </m:d>
               </m:oMath>
             </m:oMathPara>
+            <w:bookmarkEnd w:id="44"/>
           </w:p>
         </w:tc>
         <w:tc>
@@ -4463,15 +4506,13 @@
           </w:tcPr>
           <w:p>
             <w:pPr>
-              <w:spacing w:after="160" w:line="276" w:lineRule="auto"/>
-              <w:jc w:val="both"/>
-              <w:outlineLvl w:val="1"/>
               <w:rPr>
                 <w:sz w:val="28"/>
                 <w:szCs w:val="28"/>
                 <w:lang w:val="en-US"/>
               </w:rPr>
             </w:pPr>
+            <w:bookmarkStart w:id="45" w:name="_Toc532052960"/>
             <w:r>
               <w:rPr>
                 <w:sz w:val="28"/>
@@ -4480,6 +4521,7 @@
               </w:rPr>
               <w:t>(2.3.1)</w:t>
             </w:r>
+            <w:bookmarkEnd w:id="45"/>
           </w:p>
         </w:tc>
       </w:tr>
@@ -4497,16 +4539,14 @@
     </w:p>
     <w:p>
       <w:pPr>
-        <w:spacing w:after="160" w:line="276" w:lineRule="auto"/>
         <w:ind w:firstLine="709"/>
-        <w:jc w:val="both"/>
-        <w:outlineLvl w:val="1"/>
-        <w:rPr>
-          <w:sz w:val="28"/>
-          <w:szCs w:val="28"/>
-          <w:lang w:val="en-US"/>
-        </w:rPr>
-      </w:pPr>
+        <w:rPr>
+          <w:sz w:val="28"/>
+          <w:szCs w:val="28"/>
+          <w:lang w:val="en-US"/>
+        </w:rPr>
+      </w:pPr>
+      <w:bookmarkStart w:id="46" w:name="_Toc532052961"/>
       <w:r>
         <w:rPr>
           <w:sz w:val="28"/>
@@ -4560,19 +4600,28 @@
         </w:rPr>
         <w:t>.</w:t>
       </w:r>
-    </w:p>
-    <w:p>
-      <w:pPr>
-        <w:spacing w:after="160" w:line="276" w:lineRule="auto"/>
+      <w:bookmarkEnd w:id="46"/>
+    </w:p>
+    <w:p>
+      <w:pPr>
         <w:ind w:firstLine="709"/>
+        <w:rPr>
+          <w:sz w:val="28"/>
+          <w:szCs w:val="28"/>
+          <w:lang w:val="en-US"/>
+        </w:rPr>
+      </w:pPr>
+    </w:p>
+    <w:p>
+      <w:pPr>
         <w:jc w:val="center"/>
-        <w:outlineLvl w:val="1"/>
-        <w:rPr>
-          <w:sz w:val="28"/>
-          <w:szCs w:val="28"/>
-          <w:lang w:val="en-US"/>
-        </w:rPr>
-      </w:pPr>
+        <w:rPr>
+          <w:sz w:val="28"/>
+          <w:szCs w:val="28"/>
+          <w:lang w:val="en-US"/>
+        </w:rPr>
+      </w:pPr>
+      <w:bookmarkStart w:id="47" w:name="_Toc532052962"/>
       <w:r>
         <w:rPr>
           <w:sz w:val="28"/>
@@ -4585,19 +4634,19 @@
           </v:shape>
         </w:pict>
       </w:r>
-    </w:p>
-    <w:p>
-      <w:pPr>
-        <w:spacing w:after="160" w:line="276" w:lineRule="auto"/>
-        <w:ind w:firstLine="709"/>
+      <w:bookmarkEnd w:id="47"/>
+    </w:p>
+    <w:p>
+      <w:pPr>
+        <w:spacing w:before="120" w:after="240"/>
         <w:jc w:val="center"/>
-        <w:outlineLvl w:val="1"/>
-        <w:rPr>
-          <w:sz w:val="28"/>
-          <w:szCs w:val="28"/>
-          <w:lang w:val="en-US"/>
-        </w:rPr>
-      </w:pPr>
+        <w:rPr>
+          <w:sz w:val="28"/>
+          <w:szCs w:val="28"/>
+          <w:lang w:val="en-US"/>
+        </w:rPr>
+      </w:pPr>
+      <w:bookmarkStart w:id="48" w:name="_Toc532052963"/>
       <w:r>
         <w:rPr>
           <w:sz w:val="28"/>
@@ -4628,6 +4677,7 @@
         </w:rPr>
         <w:t>threshold</w:t>
       </w:r>
+      <w:bookmarkEnd w:id="48"/>
     </w:p>
     <w:p>
       <w:pPr>
@@ -4639,12 +4689,12 @@
         <w:spacing w:after="160" w:line="276" w:lineRule="auto"/>
         <w:ind w:left="0" w:firstLine="851"/>
         <w:jc w:val="both"/>
-        <w:outlineLvl w:val="1"/>
-        <w:rPr>
-          <w:sz w:val="28"/>
-          <w:szCs w:val="28"/>
-        </w:rPr>
-      </w:pPr>
+        <w:rPr>
+          <w:sz w:val="28"/>
+          <w:szCs w:val="28"/>
+        </w:rPr>
+      </w:pPr>
+      <w:bookmarkStart w:id="49" w:name="_Toc532052964"/>
       <w:r>
         <w:rPr>
           <w:sz w:val="28"/>
@@ -4740,18 +4790,18 @@
         </w:rPr>
         <w:t>y.</w:t>
       </w:r>
-    </w:p>
-    <w:p>
-      <w:pPr>
-        <w:spacing w:after="160" w:line="276" w:lineRule="auto"/>
+      <w:bookmarkEnd w:id="49"/>
+    </w:p>
+    <w:p>
+      <w:pPr>
+        <w:spacing w:line="276" w:lineRule="auto"/>
         <w:ind w:firstLine="709"/>
-        <w:jc w:val="both"/>
-        <w:outlineLvl w:val="1"/>
-        <w:rPr>
-          <w:sz w:val="28"/>
-          <w:szCs w:val="28"/>
-        </w:rPr>
-      </w:pPr>
+        <w:rPr>
+          <w:sz w:val="28"/>
+          <w:szCs w:val="28"/>
+        </w:rPr>
+      </w:pPr>
+      <w:bookmarkStart w:id="50" w:name="_Toc532052965"/>
       <w:r>
         <w:rPr>
           <w:sz w:val="28"/>
@@ -5021,27 +5071,25 @@
         </w:rPr>
         <w:t>.</w:t>
       </w:r>
-    </w:p>
-    <w:p>
-      <w:pPr>
-        <w:spacing w:after="160" w:line="276" w:lineRule="auto"/>
-        <w:ind w:firstLine="709"/>
+      <w:bookmarkEnd w:id="50"/>
+    </w:p>
+    <w:p>
+      <w:pPr>
         <w:jc w:val="center"/>
-        <w:outlineLvl w:val="1"/>
-        <w:rPr>
-          <w:sz w:val="28"/>
-          <w:szCs w:val="28"/>
-        </w:rPr>
-      </w:pPr>
+        <w:rPr>
+          <w:sz w:val="28"/>
+          <w:szCs w:val="28"/>
+        </w:rPr>
+      </w:pPr>
+      <w:bookmarkStart w:id="51" w:name="_Toc532052966"/>
       <w:r>
         <w:rPr>
           <w:noProof/>
           <w:sz w:val="28"/>
           <w:szCs w:val="28"/>
         </w:rPr>
-        <w:lastRenderedPageBreak/>
         <w:drawing>
-          <wp:inline distT="0" distB="0" distL="0" distR="0">
+          <wp:inline distT="0" distB="0" distL="0" distR="0" wp14:anchorId="048C497F" wp14:editId="14EC408A">
             <wp:extent cx="4389120" cy="1554480"/>
             <wp:effectExtent l="0" t="0" r="0" b="0"/>
             <wp:docPr id="24" name="Рисунок 24"/>
@@ -5089,19 +5137,19 @@
           </wp:inline>
         </w:drawing>
       </w:r>
-    </w:p>
-    <w:p>
-      <w:pPr>
-        <w:spacing w:after="160" w:line="276" w:lineRule="auto"/>
-        <w:ind w:firstLine="709"/>
+      <w:bookmarkEnd w:id="51"/>
+    </w:p>
+    <w:p>
+      <w:pPr>
+        <w:spacing w:before="120" w:after="240"/>
         <w:jc w:val="center"/>
-        <w:outlineLvl w:val="1"/>
-        <w:rPr>
-          <w:sz w:val="28"/>
-          <w:szCs w:val="28"/>
-          <w:lang w:val="en-US"/>
-        </w:rPr>
-      </w:pPr>
+        <w:rPr>
+          <w:sz w:val="28"/>
+          <w:szCs w:val="28"/>
+          <w:lang w:val="en-US"/>
+        </w:rPr>
+      </w:pPr>
+      <w:bookmarkStart w:id="52" w:name="_Toc532052967"/>
       <w:r>
         <w:rPr>
           <w:sz w:val="28"/>
@@ -5223,24 +5271,11 @@
           </m:sub>
         </m:sSub>
       </m:oMath>
-    </w:p>
-    <w:p>
-      <w:pPr>
-        <w:spacing w:after="160" w:line="276" w:lineRule="auto"/>
-        <w:jc w:val="both"/>
-        <w:outlineLvl w:val="1"/>
-        <w:rPr>
-          <w:sz w:val="28"/>
-          <w:szCs w:val="28"/>
-        </w:rPr>
-      </w:pPr>
-    </w:p>
-    <w:p>
-      <w:pPr>
-        <w:spacing w:after="160" w:line="276" w:lineRule="auto"/>
+      <w:bookmarkEnd w:id="52"/>
+    </w:p>
+    <w:p>
+      <w:pPr>
         <w:ind w:firstLine="709"/>
-        <w:jc w:val="both"/>
-        <w:outlineLvl w:val="1"/>
         <w:rPr>
           <w:sz w:val="28"/>
           <w:szCs w:val="28"/>
@@ -5253,6 +5288,7 @@
         </w:rPr>
         <w:t xml:space="preserve"> </w:t>
       </w:r>
+      <w:bookmarkStart w:id="53" w:name="_Toc532052968"/>
       <w:r>
         <w:rPr>
           <w:sz w:val="28"/>
@@ -5309,6 +5345,7 @@
         </w:rPr>
         <w:t>.</w:t>
       </w:r>
+      <w:bookmarkEnd w:id="53"/>
     </w:p>
     <w:tbl>
       <w:tblPr>
@@ -5334,11 +5371,9 @@
             <w:tcW w:w="9180" w:type="dxa"/>
             <w:vAlign w:val="center"/>
           </w:tcPr>
+          <w:bookmarkStart w:id="54" w:name="_Toc532052969"/>
           <w:p>
             <w:pPr>
-              <w:spacing w:after="160" w:line="276" w:lineRule="auto"/>
-              <w:jc w:val="center"/>
-              <w:outlineLvl w:val="1"/>
               <w:rPr>
                 <w:sz w:val="28"/>
                 <w:szCs w:val="28"/>
@@ -5577,6 +5612,7 @@
                 </m:rad>
               </m:oMath>
             </m:oMathPara>
+            <w:bookmarkEnd w:id="54"/>
           </w:p>
         </w:tc>
         <w:tc>
@@ -5586,15 +5622,13 @@
           </w:tcPr>
           <w:p>
             <w:pPr>
-              <w:spacing w:after="160" w:line="276" w:lineRule="auto"/>
-              <w:jc w:val="center"/>
-              <w:outlineLvl w:val="1"/>
               <w:rPr>
                 <w:sz w:val="28"/>
                 <w:szCs w:val="28"/>
                 <w:lang w:val="en-US"/>
               </w:rPr>
             </w:pPr>
+            <w:bookmarkStart w:id="55" w:name="_Toc532052970"/>
             <w:r>
               <w:rPr>
                 <w:sz w:val="28"/>
@@ -5603,21 +5637,20 @@
               </w:rPr>
               <w:t>(2.4.1)</w:t>
             </w:r>
+            <w:bookmarkEnd w:id="55"/>
           </w:p>
         </w:tc>
       </w:tr>
     </w:tbl>
     <w:p>
       <w:pPr>
-        <w:spacing w:after="160" w:line="276" w:lineRule="auto"/>
         <w:ind w:firstLine="709"/>
-        <w:jc w:val="both"/>
-        <w:outlineLvl w:val="1"/>
-        <w:rPr>
-          <w:sz w:val="28"/>
-          <w:szCs w:val="28"/>
-        </w:rPr>
-      </w:pPr>
+        <w:rPr>
+          <w:sz w:val="28"/>
+          <w:szCs w:val="28"/>
+        </w:rPr>
+      </w:pPr>
+      <w:bookmarkStart w:id="56" w:name="_Toc532052971"/>
       <w:r>
         <w:rPr>
           <w:sz w:val="28"/>
@@ -5660,18 +5693,25 @@
         </w:rPr>
         <w:t>.</w:t>
       </w:r>
-    </w:p>
-    <w:p>
-      <w:pPr>
-        <w:spacing w:after="160" w:line="276" w:lineRule="auto"/>
-        <w:ind w:firstLine="709"/>
+      <w:bookmarkEnd w:id="56"/>
+    </w:p>
+    <w:p>
+      <w:pPr>
+        <w:rPr>
+          <w:sz w:val="28"/>
+          <w:szCs w:val="28"/>
+        </w:rPr>
+      </w:pPr>
+    </w:p>
+    <w:p>
+      <w:pPr>
         <w:jc w:val="center"/>
-        <w:outlineLvl w:val="1"/>
-        <w:rPr>
-          <w:sz w:val="28"/>
-          <w:szCs w:val="28"/>
-        </w:rPr>
-      </w:pPr>
+        <w:rPr>
+          <w:sz w:val="28"/>
+          <w:szCs w:val="28"/>
+        </w:rPr>
+      </w:pPr>
+      <w:bookmarkStart w:id="57" w:name="_Toc532052972"/>
       <w:r>
         <w:rPr>
           <w:sz w:val="28"/>
@@ -5683,18 +5723,18 @@
           </v:shape>
         </w:pict>
       </w:r>
-    </w:p>
-    <w:p>
-      <w:pPr>
-        <w:spacing w:after="160" w:line="276" w:lineRule="auto"/>
-        <w:ind w:firstLine="709"/>
+      <w:bookmarkEnd w:id="57"/>
+    </w:p>
+    <w:p>
+      <w:pPr>
+        <w:spacing w:before="120" w:after="240"/>
         <w:jc w:val="center"/>
-        <w:outlineLvl w:val="1"/>
-        <w:rPr>
-          <w:sz w:val="28"/>
-          <w:szCs w:val="28"/>
-        </w:rPr>
-      </w:pPr>
+        <w:rPr>
+          <w:sz w:val="28"/>
+          <w:szCs w:val="28"/>
+        </w:rPr>
+      </w:pPr>
+      <w:bookmarkStart w:id="58" w:name="_Toc532052973"/>
       <w:r>
         <w:rPr>
           <w:sz w:val="28"/>
@@ -5723,11 +5763,12 @@
         </w:rPr>
         <w:t>– применение оператора Собеля</w:t>
       </w:r>
+      <w:bookmarkEnd w:id="58"/>
     </w:p>
     <w:p>
       <w:pPr>
         <w:pStyle w:val="ab"/>
-        <w:spacing w:after="160" w:line="276" w:lineRule="auto"/>
+        <w:spacing w:after="240" w:line="276" w:lineRule="auto"/>
         <w:ind w:left="0" w:firstLine="709"/>
         <w:jc w:val="both"/>
         <w:outlineLvl w:val="1"/>
@@ -5736,6 +5777,8 @@
           <w:szCs w:val="28"/>
         </w:rPr>
       </w:pPr>
+      <w:bookmarkStart w:id="59" w:name="_Toc532052974"/>
+      <w:bookmarkStart w:id="60" w:name="_Toc532054260"/>
       <w:r>
         <w:rPr>
           <w:sz w:val="28"/>
@@ -5750,6 +5793,8 @@
         </w:rPr>
         <w:t xml:space="preserve"> Формирование базы данных</w:t>
       </w:r>
+      <w:bookmarkEnd w:id="59"/>
+      <w:bookmarkEnd w:id="60"/>
     </w:p>
     <w:p>
       <w:pPr>
@@ -5865,7 +5910,6 @@
           <w:sz w:val="28"/>
           <w:szCs w:val="28"/>
         </w:rPr>
-        <w:lastRenderedPageBreak/>
         <w:t xml:space="preserve">Будет использован набор данных </w:t>
       </w:r>
       <w:r>
@@ -6071,6 +6115,7 @@
           <w:sz w:val="28"/>
           <w:szCs w:val="28"/>
         </w:rPr>
+        <w:lastRenderedPageBreak/>
         <w:br w:type="page"/>
       </w:r>
     </w:p>
@@ -6111,16 +6156,21 @@
     </w:p>
     <w:p>
       <w:pPr>
-        <w:spacing w:after="120" w:line="276" w:lineRule="auto"/>
+        <w:pStyle w:val="2"/>
+        <w:spacing w:after="240"/>
         <w:ind w:firstLine="709"/>
-        <w:jc w:val="both"/>
-        <w:rPr>
-          <w:sz w:val="28"/>
-          <w:szCs w:val="28"/>
-        </w:rPr>
-      </w:pPr>
-      <w:r>
-        <w:rPr>
+        <w:rPr>
+          <w:rFonts w:ascii="Times New Roman" w:hAnsi="Times New Roman" w:cs="Times New Roman"/>
+          <w:color w:val="000000" w:themeColor="text1"/>
+          <w:sz w:val="28"/>
+          <w:szCs w:val="28"/>
+        </w:rPr>
+      </w:pPr>
+      <w:bookmarkStart w:id="61" w:name="_Toc532054261"/>
+      <w:r>
+        <w:rPr>
+          <w:rFonts w:ascii="Times New Roman" w:hAnsi="Times New Roman" w:cs="Times New Roman"/>
+          <w:color w:val="000000" w:themeColor="text1"/>
           <w:sz w:val="28"/>
           <w:szCs w:val="28"/>
           <w:lang w:val="en-US"/>
@@ -6129,11 +6179,14 @@
       </w:r>
       <w:r>
         <w:rPr>
+          <w:rFonts w:ascii="Times New Roman" w:hAnsi="Times New Roman" w:cs="Times New Roman"/>
+          <w:color w:val="000000" w:themeColor="text1"/>
           <w:sz w:val="28"/>
           <w:szCs w:val="28"/>
         </w:rPr>
         <w:t xml:space="preserve"> Разработка алгоритма</w:t>
       </w:r>
+      <w:bookmarkEnd w:id="61"/>
     </w:p>
     <w:p>
       <w:pPr>
@@ -6196,7 +6249,7 @@
           <v:shape id="_x0000_i1028" type="#_x0000_t75" style="width:123.75pt;height:539.25pt" o:ole="">
             <v:imagedata r:id="rId19" o:title=""/>
           </v:shape>
-          <o:OLEObject Type="Embed" ProgID="Visio.Drawing.15" ShapeID="_x0000_i1028" DrawAspect="Content" ObjectID="_1605784018" r:id="rId20"/>
+          <o:OLEObject Type="Embed" ProgID="Visio.Drawing.15" ShapeID="_x0000_i1028" DrawAspect="Content" ObjectID="_1605796378" r:id="rId20"/>
         </w:object>
       </w:r>
     </w:p>
@@ -6236,22 +6289,28 @@
     </w:p>
     <w:p>
       <w:pPr>
-        <w:spacing w:line="360" w:lineRule="auto"/>
+        <w:pStyle w:val="2"/>
+        <w:spacing w:after="240"/>
         <w:ind w:firstLine="709"/>
-        <w:jc w:val="both"/>
-        <w:rPr>
-          <w:sz w:val="28"/>
-          <w:szCs w:val="28"/>
-        </w:rPr>
-      </w:pPr>
-      <w:r>
-        <w:rPr>
+        <w:rPr>
+          <w:rFonts w:ascii="Times New Roman" w:hAnsi="Times New Roman" w:cs="Times New Roman"/>
+          <w:color w:val="000000" w:themeColor="text1"/>
+          <w:sz w:val="28"/>
+          <w:szCs w:val="28"/>
+        </w:rPr>
+      </w:pPr>
+      <w:bookmarkStart w:id="62" w:name="_Toc532054262"/>
+      <w:r>
+        <w:rPr>
+          <w:rFonts w:ascii="Times New Roman" w:hAnsi="Times New Roman" w:cs="Times New Roman"/>
+          <w:color w:val="000000" w:themeColor="text1"/>
           <w:sz w:val="28"/>
           <w:szCs w:val="28"/>
         </w:rPr>
         <w:lastRenderedPageBreak/>
         <w:t>3.2 Построение диаграммы пользовательского интерфейса</w:t>
       </w:r>
+      <w:bookmarkEnd w:id="62"/>
     </w:p>
     <w:p>
       <w:pPr>
@@ -6289,7 +6348,7 @@
           <w:szCs w:val="28"/>
         </w:rPr>
         <w:drawing>
-          <wp:inline distT="0" distB="0" distL="0" distR="0">
+          <wp:inline distT="0" distB="0" distL="0" distR="0" wp14:anchorId="4674B8D6" wp14:editId="06E3C742">
             <wp:extent cx="2814762" cy="3593690"/>
             <wp:effectExtent l="0" t="0" r="0" b="0"/>
             <wp:docPr id="5" name="Рисунок 5"/>
@@ -6358,16 +6417,22 @@
     </w:p>
     <w:p>
       <w:pPr>
-        <w:spacing w:after="120" w:line="276" w:lineRule="auto"/>
-        <w:ind w:firstLine="709"/>
-        <w:jc w:val="both"/>
-        <w:rPr>
-          <w:sz w:val="28"/>
-          <w:szCs w:val="28"/>
-        </w:rPr>
-      </w:pPr>
-      <w:r>
-        <w:rPr>
+        <w:pStyle w:val="2"/>
+        <w:spacing w:after="240"/>
+        <w:ind w:firstLine="851"/>
+        <w:rPr>
+          <w:rFonts w:ascii="Times New Roman" w:hAnsi="Times New Roman" w:cs="Times New Roman"/>
+          <w:b/>
+          <w:color w:val="000000" w:themeColor="text1"/>
+          <w:sz w:val="28"/>
+          <w:szCs w:val="28"/>
+        </w:rPr>
+      </w:pPr>
+      <w:bookmarkStart w:id="63" w:name="_Toc532054263"/>
+      <w:r>
+        <w:rPr>
+          <w:rFonts w:ascii="Times New Roman" w:hAnsi="Times New Roman" w:cs="Times New Roman"/>
+          <w:color w:val="000000" w:themeColor="text1"/>
           <w:sz w:val="28"/>
           <w:szCs w:val="28"/>
         </w:rPr>
@@ -6375,11 +6440,14 @@
       </w:r>
       <w:r>
         <w:rPr>
+          <w:rFonts w:ascii="Times New Roman" w:hAnsi="Times New Roman" w:cs="Times New Roman"/>
+          <w:color w:val="000000" w:themeColor="text1"/>
           <w:sz w:val="28"/>
           <w:szCs w:val="28"/>
         </w:rPr>
         <w:t>Реализация системы</w:t>
       </w:r>
+      <w:bookmarkEnd w:id="63"/>
     </w:p>
     <w:p>
       <w:pPr>
@@ -6547,7 +6615,7 @@
         </w:rPr>
         <w:lastRenderedPageBreak/>
         <w:drawing>
-          <wp:inline distT="0" distB="0" distL="0" distR="0">
+          <wp:inline distT="0" distB="0" distL="0" distR="0" wp14:anchorId="6B5FD676" wp14:editId="56B36281">
             <wp:extent cx="3780613" cy="2135567"/>
             <wp:effectExtent l="0" t="0" r="0" b="0"/>
             <wp:docPr id="1" name="Рисунок 1" descr="C:\Users\sams900\Downloads\carbon (12).png"/>
@@ -6660,7 +6728,7 @@
           <w:szCs w:val="28"/>
         </w:rPr>
         <w:drawing>
-          <wp:inline distT="0" distB="0" distL="0" distR="0">
+          <wp:inline distT="0" distB="0" distL="0" distR="0" wp14:anchorId="3AD6CF99" wp14:editId="5DE6E72A">
             <wp:extent cx="4848225" cy="2447126"/>
             <wp:effectExtent l="0" t="0" r="0" b="0"/>
             <wp:docPr id="3" name="Рисунок 3" descr="C:\Users\sams900\Downloads\carbon (15).png"/>
@@ -7094,7 +7162,7 @@
           <w:szCs w:val="28"/>
         </w:rPr>
         <w:drawing>
-          <wp:inline distT="0" distB="0" distL="0" distR="0">
+          <wp:inline distT="0" distB="0" distL="0" distR="0" wp14:anchorId="7E3F1424" wp14:editId="54F499C5">
             <wp:extent cx="4996282" cy="2762421"/>
             <wp:effectExtent l="0" t="0" r="0" b="0"/>
             <wp:docPr id="4" name="Рисунок 4" descr="C:\Users\sams900\Downloads\carbon (23).png"/>
@@ -7517,7 +7585,7 @@
         </w:rPr>
         <w:lastRenderedPageBreak/>
         <w:drawing>
-          <wp:inline distT="0" distB="0" distL="0" distR="0">
+          <wp:inline distT="0" distB="0" distL="0" distR="0" wp14:anchorId="46BBFB99" wp14:editId="34AFFF0A">
             <wp:extent cx="4094922" cy="2198685"/>
             <wp:effectExtent l="0" t="0" r="0" b="0"/>
             <wp:docPr id="7" name="Рисунок 7" descr="C:\Users\sams900\Downloads\carbon (25).png"/>
@@ -7872,7 +7940,7 @@
         </w:rPr>
         <w:lastRenderedPageBreak/>
         <w:drawing>
-          <wp:inline distT="0" distB="0" distL="0" distR="0">
+          <wp:inline distT="0" distB="0" distL="0" distR="0" wp14:anchorId="5ED7F008" wp14:editId="1D205519">
             <wp:extent cx="5306866" cy="8375904"/>
             <wp:effectExtent l="0" t="0" r="0" b="0"/>
             <wp:docPr id="2" name="Рисунок 2" descr="C:\Users\sams900\Downloads\carbon (24).png"/>
@@ -7992,7 +8060,7 @@
           <w:szCs w:val="28"/>
         </w:rPr>
         <w:drawing>
-          <wp:inline distT="0" distB="0" distL="0" distR="0">
+          <wp:inline distT="0" distB="0" distL="0" distR="0" wp14:anchorId="7C6D7306" wp14:editId="0DE2B04F">
             <wp:extent cx="5033176" cy="2841933"/>
             <wp:effectExtent l="0" t="0" r="0" b="0"/>
             <wp:docPr id="8" name="Рисунок 8" descr="C:\Users\sams900\Downloads\_C__7%20%D1%81%D0%B5%D0%BC%D0%B5%D1%81%D1%82%D1%80_%D0%9D%D0%BE%D0%B2%D0%B0%D1%8F%20%D0%BF%D0%B0%D0%BF%D0%BA%D0%B0_templates_main.html.png"/>
@@ -8121,12 +8189,14 @@
         <w:spacing w:after="240" w:line="276" w:lineRule="auto"/>
         <w:ind w:left="0" w:firstLine="709"/>
         <w:jc w:val="both"/>
-        <w:rPr>
-          <w:sz w:val="28"/>
-          <w:szCs w:val="28"/>
-          <w:lang w:val="en-US"/>
-        </w:rPr>
-      </w:pPr>
+        <w:outlineLvl w:val="0"/>
+        <w:rPr>
+          <w:sz w:val="28"/>
+          <w:szCs w:val="28"/>
+          <w:lang w:val="en-US"/>
+        </w:rPr>
+      </w:pPr>
+      <w:bookmarkStart w:id="64" w:name="_Toc532054264"/>
       <w:r>
         <w:rPr>
           <w:sz w:val="28"/>
@@ -8134,6 +8204,7 @@
         </w:rPr>
         <w:t>Тестирование разработанной системы</w:t>
       </w:r>
+      <w:bookmarkEnd w:id="64"/>
     </w:p>
     <w:p>
       <w:pPr>
@@ -8142,30 +8213,24 @@
           <w:ilvl w:val="1"/>
           <w:numId w:val="41"/>
         </w:numPr>
-        <w:spacing w:line="360" w:lineRule="auto"/>
+        <w:spacing w:after="240" w:line="360" w:lineRule="auto"/>
         <w:ind w:left="0" w:firstLine="709"/>
         <w:jc w:val="both"/>
-        <w:rPr>
-          <w:sz w:val="28"/>
-          <w:szCs w:val="28"/>
-        </w:rPr>
-      </w:pPr>
-      <w:r>
-        <w:rPr>
-          <w:sz w:val="28"/>
-          <w:szCs w:val="28"/>
-        </w:rPr>
-        <w:t>Тестирование рукопис</w:t>
-      </w:r>
-      <w:bookmarkStart w:id="2" w:name="_GoBack"/>
-      <w:bookmarkEnd w:id="2"/>
-      <w:r>
-        <w:rPr>
-          <w:sz w:val="28"/>
-          <w:szCs w:val="28"/>
-        </w:rPr>
-        <w:t>ных арифметических действий</w:t>
-      </w:r>
+        <w:outlineLvl w:val="1"/>
+        <w:rPr>
+          <w:sz w:val="28"/>
+          <w:szCs w:val="28"/>
+        </w:rPr>
+      </w:pPr>
+      <w:bookmarkStart w:id="65" w:name="_Toc532054265"/>
+      <w:r>
+        <w:rPr>
+          <w:sz w:val="28"/>
+          <w:szCs w:val="28"/>
+        </w:rPr>
+        <w:t>Тестирование рукописных арифметических действий</w:t>
+      </w:r>
+      <w:bookmarkEnd w:id="65"/>
     </w:p>
     <w:p>
       <w:pPr>
@@ -8211,7 +8276,7 @@
           <w:noProof/>
         </w:rPr>
         <w:drawing>
-          <wp:inline distT="0" distB="0" distL="0" distR="0" wp14:anchorId="2E4FBDB7" wp14:editId="1F93588E">
+          <wp:inline distT="0" distB="0" distL="0" distR="0" wp14:anchorId="4C927561" wp14:editId="29ADEA4C">
             <wp:extent cx="4826442" cy="2950961"/>
             <wp:effectExtent l="0" t="0" r="0" b="0"/>
             <wp:docPr id="10" name="Рисунок 10"/>
@@ -8293,13 +8358,16 @@
           <w:ilvl w:val="1"/>
           <w:numId w:val="41"/>
         </w:numPr>
-        <w:spacing w:line="276" w:lineRule="auto"/>
+        <w:spacing w:after="240" w:line="276" w:lineRule="auto"/>
+        <w:ind w:left="0" w:firstLine="709"/>
         <w:jc w:val="both"/>
-        <w:rPr>
-          <w:sz w:val="28"/>
-          <w:szCs w:val="28"/>
-        </w:rPr>
-      </w:pPr>
+        <w:outlineLvl w:val="1"/>
+        <w:rPr>
+          <w:sz w:val="28"/>
+          <w:szCs w:val="28"/>
+        </w:rPr>
+      </w:pPr>
+      <w:bookmarkStart w:id="66" w:name="_Toc532054266"/>
       <w:r>
         <w:rPr>
           <w:sz w:val="28"/>
@@ -8321,6 +8389,7 @@
         </w:rPr>
         <w:t xml:space="preserve"> сделанных цифровым способом</w:t>
       </w:r>
+      <w:bookmarkEnd w:id="66"/>
     </w:p>
     <w:p>
       <w:pPr>
@@ -8353,7 +8422,7 @@
           <w:noProof/>
         </w:rPr>
         <w:drawing>
-          <wp:inline distT="0" distB="0" distL="0" distR="0" wp14:anchorId="5E3437A6" wp14:editId="7E3D0C37">
+          <wp:inline distT="0" distB="0" distL="0" distR="0" wp14:anchorId="10023A35" wp14:editId="407FB981">
             <wp:extent cx="4818490" cy="2389721"/>
             <wp:effectExtent l="0" t="0" r="0" b="0"/>
             <wp:docPr id="9" name="Рисунок 9"/>
@@ -8432,22 +8501,27 @@
     </w:p>
     <w:p>
       <w:pPr>
-        <w:spacing w:after="240" w:line="276" w:lineRule="auto"/>
-        <w:ind w:left="709"/>
-        <w:jc w:val="both"/>
-        <w:rPr>
-          <w:sz w:val="28"/>
-          <w:szCs w:val="28"/>
-        </w:rPr>
-      </w:pPr>
-      <w:r>
-        <w:rPr>
+        <w:pStyle w:val="1"/>
+        <w:spacing w:after="240"/>
+        <w:ind w:firstLine="709"/>
+        <w:rPr>
+          <w:rFonts w:ascii="Times New Roman" w:hAnsi="Times New Roman" w:cs="Times New Roman"/>
+          <w:sz w:val="28"/>
+          <w:szCs w:val="28"/>
+        </w:rPr>
+      </w:pPr>
+      <w:bookmarkStart w:id="67" w:name="_Toc532054267"/>
+      <w:r>
+        <w:rPr>
+          <w:rFonts w:ascii="Times New Roman" w:hAnsi="Times New Roman" w:cs="Times New Roman"/>
+          <w:b w:val="0"/>
           <w:sz w:val="28"/>
           <w:szCs w:val="28"/>
         </w:rPr>
         <w:lastRenderedPageBreak/>
         <w:t>Заключение</w:t>
       </w:r>
+      <w:bookmarkEnd w:id="67"/>
     </w:p>
     <w:p>
       <w:pPr>
@@ -8593,22 +8667,29 @@
     </w:p>
     <w:p>
       <w:pPr>
-        <w:spacing w:line="276" w:lineRule="auto"/>
-        <w:ind w:left="709"/>
+        <w:pStyle w:val="1"/>
+        <w:spacing w:after="240"/>
+        <w:ind w:firstLine="709"/>
         <w:jc w:val="both"/>
         <w:rPr>
-          <w:sz w:val="28"/>
-          <w:szCs w:val="28"/>
-        </w:rPr>
-      </w:pPr>
-      <w:r>
-        <w:rPr>
+          <w:rFonts w:ascii="Times New Roman" w:hAnsi="Times New Roman" w:cs="Times New Roman"/>
+          <w:b w:val="0"/>
+          <w:sz w:val="28"/>
+          <w:szCs w:val="28"/>
+        </w:rPr>
+      </w:pPr>
+      <w:bookmarkStart w:id="68" w:name="_Toc532054268"/>
+      <w:r>
+        <w:rPr>
+          <w:rFonts w:ascii="Times New Roman" w:hAnsi="Times New Roman" w:cs="Times New Roman"/>
+          <w:b w:val="0"/>
           <w:sz w:val="28"/>
           <w:szCs w:val="28"/>
         </w:rPr>
         <w:lastRenderedPageBreak/>
         <w:t>Список использованных источников</w:t>
       </w:r>
+      <w:bookmarkEnd w:id="68"/>
     </w:p>
     <w:p>
       <w:pPr>
@@ -8744,7 +8825,30 @@
           <w:szCs w:val="28"/>
           <w:lang w:val="en-US"/>
         </w:rPr>
-        <w:t xml:space="preserve">Handwritten math symbols dataset </w:t>
+        <w:t>H</w:t>
+      </w:r>
+      <w:r>
+        <w:rPr>
+          <w:sz w:val="28"/>
+          <w:szCs w:val="28"/>
+          <w:lang w:val="en-US"/>
+        </w:rPr>
+        <w:t>andwritten math symbols dataset [</w:t>
+      </w:r>
+      <w:r>
+        <w:rPr>
+          <w:sz w:val="28"/>
+          <w:szCs w:val="28"/>
+        </w:rPr>
+        <w:t>Электронный ресурс</w:t>
+      </w:r>
+      <w:r>
+        <w:rPr>
+          <w:sz w:val="28"/>
+          <w:szCs w:val="28"/>
+          <w:lang w:val="en-US"/>
+        </w:rPr>
+        <w:t xml:space="preserve">] </w:t>
       </w:r>
       <w:r>
         <w:rPr>
@@ -8817,7 +8921,37 @@
           <w:szCs w:val="28"/>
           <w:lang w:val="en-US"/>
         </w:rPr>
-        <w:t xml:space="preserve">Flask documentation </w:t>
+        <w:t>Flask documentation</w:t>
+      </w:r>
+      <w:r>
+        <w:rPr>
+          <w:sz w:val="28"/>
+          <w:szCs w:val="28"/>
+        </w:rPr>
+        <w:t xml:space="preserve"> </w:t>
+      </w:r>
+      <w:r>
+        <w:rPr>
+          <w:sz w:val="28"/>
+          <w:szCs w:val="28"/>
+          <w:lang w:val="en-US"/>
+        </w:rPr>
+        <w:t>[</w:t>
+      </w:r>
+      <w:r>
+        <w:rPr>
+          <w:sz w:val="28"/>
+          <w:szCs w:val="28"/>
+        </w:rPr>
+        <w:t>Электронный ресурс</w:t>
+      </w:r>
+      <w:r>
+        <w:rPr>
+          <w:sz w:val="28"/>
+          <w:szCs w:val="28"/>
+          <w:lang w:val="en-US"/>
+        </w:rPr>
+        <w:t xml:space="preserve">] </w:t>
       </w:r>
       <w:r>
         <w:rPr>
@@ -8889,6 +9023,36 @@
           <w:sz w:val="28"/>
           <w:szCs w:val="28"/>
         </w:rPr>
+        <w:t xml:space="preserve"> </w:t>
+      </w:r>
+      <w:r>
+        <w:rPr>
+          <w:sz w:val="28"/>
+          <w:szCs w:val="28"/>
+          <w:lang w:val="en-US"/>
+        </w:rPr>
+        <w:t>[</w:t>
+      </w:r>
+      <w:r>
+        <w:rPr>
+          <w:sz w:val="28"/>
+          <w:szCs w:val="28"/>
+        </w:rPr>
+        <w:t>Электронный ресурс</w:t>
+      </w:r>
+      <w:r>
+        <w:rPr>
+          <w:sz w:val="28"/>
+          <w:szCs w:val="28"/>
+          <w:lang w:val="en-US"/>
+        </w:rPr>
+        <w:t xml:space="preserve">] </w:t>
+      </w:r>
+      <w:r>
+        <w:rPr>
+          <w:sz w:val="28"/>
+          <w:szCs w:val="28"/>
+        </w:rPr>
         <w:t>Режим доступа</w:t>
       </w:r>
       <w:r>
@@ -8925,28 +9089,6 @@
         </w:rPr>
         <w:t>Дата доступа 08.12.2018</w:t>
       </w:r>
-    </w:p>
-    <w:p>
-      <w:pPr>
-        <w:spacing w:line="276" w:lineRule="auto"/>
-        <w:jc w:val="both"/>
-        <w:rPr>
-          <w:sz w:val="28"/>
-          <w:szCs w:val="28"/>
-          <w:lang w:val="en-US"/>
-        </w:rPr>
-      </w:pPr>
-    </w:p>
-    <w:p>
-      <w:pPr>
-        <w:spacing w:line="276" w:lineRule="auto"/>
-        <w:jc w:val="both"/>
-        <w:rPr>
-          <w:sz w:val="28"/>
-          <w:szCs w:val="28"/>
-          <w:lang w:val="en-US"/>
-        </w:rPr>
-      </w:pPr>
     </w:p>
     <w:sectPr>
       <w:headerReference w:type="default" r:id="rId33"/>
@@ -9259,16 +9401,7 @@
                       <w:szCs w:val="28"/>
                       <w:shd w:val="clear" w:color="auto" w:fill="FFFFFF"/>
                     </w:rPr>
-                    <w:t>2301</w:t>
-                  </w:r>
-                  <w:r>
-                    <w:rPr>
-                      <w:color w:val="000000"/>
-                      <w:sz w:val="28"/>
-                      <w:szCs w:val="28"/>
-                      <w:shd w:val="clear" w:color="auto" w:fill="FFFFFF"/>
-                    </w:rPr>
-                    <w:t>00</w:t>
+                    <w:t>09 03 01</w:t>
                   </w:r>
                   <w:r>
                     <w:rPr>
@@ -9310,7 +9443,7 @@
                       <w:shd w:val="clear" w:color="auto" w:fill="FFFFFF"/>
                       <w:lang w:val="en-US"/>
                     </w:rPr>
-                    <w:t>10</w:t>
+                    <w:t>12</w:t>
                   </w:r>
                   <w:r>
                     <w:rPr>
@@ -9561,7 +9694,7 @@
                     <w:rPr>
                       <w:noProof/>
                     </w:rPr>
-                    <w:t>20</w:t>
+                    <w:t>8</w:t>
                   </w:r>
                   <w:r>
                     <w:rPr>
@@ -10249,6 +10382,119 @@
     </w:lvl>
   </w:abstractNum>
   <w:abstractNum w:abstractNumId="5" w15:restartNumberingAfterBreak="0">
+    <w:nsid w:val="1595262B"/>
+    <w:multiLevelType w:val="hybridMultilevel"/>
+    <w:tmpl w:val="11D806F2"/>
+    <w:lvl w:ilvl="0" w:tplc="04190001">
+      <w:start w:val="1"/>
+      <w:numFmt w:val="bullet"/>
+      <w:lvlText w:val=""/>
+      <w:lvlJc w:val="left"/>
+      <w:pPr>
+        <w:ind w:left="1571" w:hanging="360"/>
+      </w:pPr>
+      <w:rPr>
+        <w:rFonts w:ascii="Symbol" w:hAnsi="Symbol" w:hint="default"/>
+      </w:rPr>
+    </w:lvl>
+    <w:lvl w:ilvl="1" w:tplc="04190003" w:tentative="1">
+      <w:start w:val="1"/>
+      <w:numFmt w:val="bullet"/>
+      <w:lvlText w:val="o"/>
+      <w:lvlJc w:val="left"/>
+      <w:pPr>
+        <w:ind w:left="2291" w:hanging="360"/>
+      </w:pPr>
+      <w:rPr>
+        <w:rFonts w:ascii="Courier New" w:hAnsi="Courier New" w:cs="Courier New" w:hint="default"/>
+      </w:rPr>
+    </w:lvl>
+    <w:lvl w:ilvl="2" w:tplc="04190005" w:tentative="1">
+      <w:start w:val="1"/>
+      <w:numFmt w:val="bullet"/>
+      <w:lvlText w:val=""/>
+      <w:lvlJc w:val="left"/>
+      <w:pPr>
+        <w:ind w:left="3011" w:hanging="360"/>
+      </w:pPr>
+      <w:rPr>
+        <w:rFonts w:ascii="Wingdings" w:hAnsi="Wingdings" w:hint="default"/>
+      </w:rPr>
+    </w:lvl>
+    <w:lvl w:ilvl="3" w:tplc="04190001" w:tentative="1">
+      <w:start w:val="1"/>
+      <w:numFmt w:val="bullet"/>
+      <w:lvlText w:val=""/>
+      <w:lvlJc w:val="left"/>
+      <w:pPr>
+        <w:ind w:left="3731" w:hanging="360"/>
+      </w:pPr>
+      <w:rPr>
+        <w:rFonts w:ascii="Symbol" w:hAnsi="Symbol" w:hint="default"/>
+      </w:rPr>
+    </w:lvl>
+    <w:lvl w:ilvl="4" w:tplc="04190003" w:tentative="1">
+      <w:start w:val="1"/>
+      <w:numFmt w:val="bullet"/>
+      <w:lvlText w:val="o"/>
+      <w:lvlJc w:val="left"/>
+      <w:pPr>
+        <w:ind w:left="4451" w:hanging="360"/>
+      </w:pPr>
+      <w:rPr>
+        <w:rFonts w:ascii="Courier New" w:hAnsi="Courier New" w:cs="Courier New" w:hint="default"/>
+      </w:rPr>
+    </w:lvl>
+    <w:lvl w:ilvl="5" w:tplc="04190005" w:tentative="1">
+      <w:start w:val="1"/>
+      <w:numFmt w:val="bullet"/>
+      <w:lvlText w:val=""/>
+      <w:lvlJc w:val="left"/>
+      <w:pPr>
+        <w:ind w:left="5171" w:hanging="360"/>
+      </w:pPr>
+      <w:rPr>
+        <w:rFonts w:ascii="Wingdings" w:hAnsi="Wingdings" w:hint="default"/>
+      </w:rPr>
+    </w:lvl>
+    <w:lvl w:ilvl="6" w:tplc="04190001" w:tentative="1">
+      <w:start w:val="1"/>
+      <w:numFmt w:val="bullet"/>
+      <w:lvlText w:val=""/>
+      <w:lvlJc w:val="left"/>
+      <w:pPr>
+        <w:ind w:left="5891" w:hanging="360"/>
+      </w:pPr>
+      <w:rPr>
+        <w:rFonts w:ascii="Symbol" w:hAnsi="Symbol" w:hint="default"/>
+      </w:rPr>
+    </w:lvl>
+    <w:lvl w:ilvl="7" w:tplc="04190003" w:tentative="1">
+      <w:start w:val="1"/>
+      <w:numFmt w:val="bullet"/>
+      <w:lvlText w:val="o"/>
+      <w:lvlJc w:val="left"/>
+      <w:pPr>
+        <w:ind w:left="6611" w:hanging="360"/>
+      </w:pPr>
+      <w:rPr>
+        <w:rFonts w:ascii="Courier New" w:hAnsi="Courier New" w:cs="Courier New" w:hint="default"/>
+      </w:rPr>
+    </w:lvl>
+    <w:lvl w:ilvl="8" w:tplc="04190005" w:tentative="1">
+      <w:start w:val="1"/>
+      <w:numFmt w:val="bullet"/>
+      <w:lvlText w:val=""/>
+      <w:lvlJc w:val="left"/>
+      <w:pPr>
+        <w:ind w:left="7331" w:hanging="360"/>
+      </w:pPr>
+      <w:rPr>
+        <w:rFonts w:ascii="Wingdings" w:hAnsi="Wingdings" w:hint="default"/>
+      </w:rPr>
+    </w:lvl>
+  </w:abstractNum>
+  <w:abstractNum w:abstractNumId="6" w15:restartNumberingAfterBreak="0">
     <w:nsid w:val="16EC178D"/>
     <w:multiLevelType w:val="hybridMultilevel"/>
     <w:tmpl w:val="480C6E1C"/>
@@ -10337,7 +10583,7 @@
       </w:pPr>
     </w:lvl>
   </w:abstractNum>
-  <w:abstractNum w:abstractNumId="6" w15:restartNumberingAfterBreak="0">
+  <w:abstractNum w:abstractNumId="7" w15:restartNumberingAfterBreak="0">
     <w:nsid w:val="17D461EB"/>
     <w:multiLevelType w:val="hybridMultilevel"/>
     <w:tmpl w:val="A5BA4FDE"/>
@@ -10426,7 +10672,7 @@
       </w:pPr>
     </w:lvl>
   </w:abstractNum>
-  <w:abstractNum w:abstractNumId="7" w15:restartNumberingAfterBreak="0">
+  <w:abstractNum w:abstractNumId="8" w15:restartNumberingAfterBreak="0">
     <w:nsid w:val="1D2013D5"/>
     <w:multiLevelType w:val="hybridMultilevel"/>
     <w:tmpl w:val="2ACC43E6"/>
@@ -10539,7 +10785,7 @@
       </w:rPr>
     </w:lvl>
   </w:abstractNum>
-  <w:abstractNum w:abstractNumId="8" w15:restartNumberingAfterBreak="0">
+  <w:abstractNum w:abstractNumId="9" w15:restartNumberingAfterBreak="0">
     <w:nsid w:val="1E3807A2"/>
     <w:multiLevelType w:val="hybridMultilevel"/>
     <w:tmpl w:val="118EBE9C"/>
@@ -10628,7 +10874,7 @@
       </w:pPr>
     </w:lvl>
   </w:abstractNum>
-  <w:abstractNum w:abstractNumId="9" w15:restartNumberingAfterBreak="0">
+  <w:abstractNum w:abstractNumId="10" w15:restartNumberingAfterBreak="0">
     <w:nsid w:val="21601A57"/>
     <w:multiLevelType w:val="hybridMultilevel"/>
     <w:tmpl w:val="5596D4E8"/>
@@ -10741,7 +10987,7 @@
       </w:rPr>
     </w:lvl>
   </w:abstractNum>
-  <w:abstractNum w:abstractNumId="10" w15:restartNumberingAfterBreak="0">
+  <w:abstractNum w:abstractNumId="11" w15:restartNumberingAfterBreak="0">
     <w:nsid w:val="274B2495"/>
     <w:multiLevelType w:val="hybridMultilevel"/>
     <w:tmpl w:val="42566478"/>
@@ -10854,7 +11100,7 @@
       </w:rPr>
     </w:lvl>
   </w:abstractNum>
-  <w:abstractNum w:abstractNumId="11" w15:restartNumberingAfterBreak="0">
+  <w:abstractNum w:abstractNumId="12" w15:restartNumberingAfterBreak="0">
     <w:nsid w:val="27D144DC"/>
     <w:multiLevelType w:val="hybridMultilevel"/>
     <w:tmpl w:val="C95A01D8"/>
@@ -10943,7 +11189,120 @@
       </w:pPr>
     </w:lvl>
   </w:abstractNum>
-  <w:abstractNum w:abstractNumId="12" w15:restartNumberingAfterBreak="0">
+  <w:abstractNum w:abstractNumId="13" w15:restartNumberingAfterBreak="0">
+    <w:nsid w:val="2A3A2AA9"/>
+    <w:multiLevelType w:val="hybridMultilevel"/>
+    <w:tmpl w:val="95A08EF6"/>
+    <w:lvl w:ilvl="0" w:tplc="BBC62F72">
+      <w:start w:val="1"/>
+      <w:numFmt w:val="bullet"/>
+      <w:lvlText w:val=""/>
+      <w:lvlJc w:val="left"/>
+      <w:pPr>
+        <w:ind w:left="720" w:hanging="360"/>
+      </w:pPr>
+      <w:rPr>
+        <w:rFonts w:ascii="Symbol" w:hAnsi="Symbol" w:hint="default"/>
+      </w:rPr>
+    </w:lvl>
+    <w:lvl w:ilvl="1" w:tplc="04190003" w:tentative="1">
+      <w:start w:val="1"/>
+      <w:numFmt w:val="bullet"/>
+      <w:lvlText w:val="o"/>
+      <w:lvlJc w:val="left"/>
+      <w:pPr>
+        <w:ind w:left="1440" w:hanging="360"/>
+      </w:pPr>
+      <w:rPr>
+        <w:rFonts w:ascii="Courier New" w:hAnsi="Courier New" w:cs="Courier New" w:hint="default"/>
+      </w:rPr>
+    </w:lvl>
+    <w:lvl w:ilvl="2" w:tplc="04190005" w:tentative="1">
+      <w:start w:val="1"/>
+      <w:numFmt w:val="bullet"/>
+      <w:lvlText w:val=""/>
+      <w:lvlJc w:val="left"/>
+      <w:pPr>
+        <w:ind w:left="2160" w:hanging="360"/>
+      </w:pPr>
+      <w:rPr>
+        <w:rFonts w:ascii="Wingdings" w:hAnsi="Wingdings" w:hint="default"/>
+      </w:rPr>
+    </w:lvl>
+    <w:lvl w:ilvl="3" w:tplc="04190001" w:tentative="1">
+      <w:start w:val="1"/>
+      <w:numFmt w:val="bullet"/>
+      <w:lvlText w:val=""/>
+      <w:lvlJc w:val="left"/>
+      <w:pPr>
+        <w:ind w:left="2880" w:hanging="360"/>
+      </w:pPr>
+      <w:rPr>
+        <w:rFonts w:ascii="Symbol" w:hAnsi="Symbol" w:hint="default"/>
+      </w:rPr>
+    </w:lvl>
+    <w:lvl w:ilvl="4" w:tplc="04190003" w:tentative="1">
+      <w:start w:val="1"/>
+      <w:numFmt w:val="bullet"/>
+      <w:lvlText w:val="o"/>
+      <w:lvlJc w:val="left"/>
+      <w:pPr>
+        <w:ind w:left="3600" w:hanging="360"/>
+      </w:pPr>
+      <w:rPr>
+        <w:rFonts w:ascii="Courier New" w:hAnsi="Courier New" w:cs="Courier New" w:hint="default"/>
+      </w:rPr>
+    </w:lvl>
+    <w:lvl w:ilvl="5" w:tplc="04190005" w:tentative="1">
+      <w:start w:val="1"/>
+      <w:numFmt w:val="bullet"/>
+      <w:lvlText w:val=""/>
+      <w:lvlJc w:val="left"/>
+      <w:pPr>
+        <w:ind w:left="4320" w:hanging="360"/>
+      </w:pPr>
+      <w:rPr>
+        <w:rFonts w:ascii="Wingdings" w:hAnsi="Wingdings" w:hint="default"/>
+      </w:rPr>
+    </w:lvl>
+    <w:lvl w:ilvl="6" w:tplc="04190001" w:tentative="1">
+      <w:start w:val="1"/>
+      <w:numFmt w:val="bullet"/>
+      <w:lvlText w:val=""/>
+      <w:lvlJc w:val="left"/>
+      <w:pPr>
+        <w:ind w:left="5040" w:hanging="360"/>
+      </w:pPr>
+      <w:rPr>
+        <w:rFonts w:ascii="Symbol" w:hAnsi="Symbol" w:hint="default"/>
+      </w:rPr>
+    </w:lvl>
+    <w:lvl w:ilvl="7" w:tplc="04190003" w:tentative="1">
+      <w:start w:val="1"/>
+      <w:numFmt w:val="bullet"/>
+      <w:lvlText w:val="o"/>
+      <w:lvlJc w:val="left"/>
+      <w:pPr>
+        <w:ind w:left="5760" w:hanging="360"/>
+      </w:pPr>
+      <w:rPr>
+        <w:rFonts w:ascii="Courier New" w:hAnsi="Courier New" w:cs="Courier New" w:hint="default"/>
+      </w:rPr>
+    </w:lvl>
+    <w:lvl w:ilvl="8" w:tplc="04190005" w:tentative="1">
+      <w:start w:val="1"/>
+      <w:numFmt w:val="bullet"/>
+      <w:lvlText w:val=""/>
+      <w:lvlJc w:val="left"/>
+      <w:pPr>
+        <w:ind w:left="6480" w:hanging="360"/>
+      </w:pPr>
+      <w:rPr>
+        <w:rFonts w:ascii="Wingdings" w:hAnsi="Wingdings" w:hint="default"/>
+      </w:rPr>
+    </w:lvl>
+  </w:abstractNum>
+  <w:abstractNum w:abstractNumId="14" w15:restartNumberingAfterBreak="0">
     <w:nsid w:val="2A3E4489"/>
     <w:multiLevelType w:val="hybridMultilevel"/>
     <w:tmpl w:val="2DFC7F80"/>
@@ -11032,7 +11391,7 @@
       </w:pPr>
     </w:lvl>
   </w:abstractNum>
-  <w:abstractNum w:abstractNumId="13" w15:restartNumberingAfterBreak="0">
+  <w:abstractNum w:abstractNumId="15" w15:restartNumberingAfterBreak="0">
     <w:nsid w:val="2C462CB1"/>
     <w:multiLevelType w:val="multilevel"/>
     <w:tmpl w:val="0419001F"/>
@@ -11118,7 +11477,7 @@
       </w:pPr>
     </w:lvl>
   </w:abstractNum>
-  <w:abstractNum w:abstractNumId="14" w15:restartNumberingAfterBreak="0">
+  <w:abstractNum w:abstractNumId="16" w15:restartNumberingAfterBreak="0">
     <w:nsid w:val="2E9B259D"/>
     <w:multiLevelType w:val="hybridMultilevel"/>
     <w:tmpl w:val="5B7E7D16"/>
@@ -11231,7 +11590,7 @@
       </w:rPr>
     </w:lvl>
   </w:abstractNum>
-  <w:abstractNum w:abstractNumId="15" w15:restartNumberingAfterBreak="0">
+  <w:abstractNum w:abstractNumId="17" w15:restartNumberingAfterBreak="0">
     <w:nsid w:val="31DC7E5F"/>
     <w:multiLevelType w:val="hybridMultilevel"/>
     <w:tmpl w:val="90EC1C64"/>
@@ -11320,7 +11679,7 @@
       </w:pPr>
     </w:lvl>
   </w:abstractNum>
-  <w:abstractNum w:abstractNumId="16" w15:restartNumberingAfterBreak="0">
+  <w:abstractNum w:abstractNumId="18" w15:restartNumberingAfterBreak="0">
     <w:nsid w:val="32010E8C"/>
     <w:multiLevelType w:val="hybridMultilevel"/>
     <w:tmpl w:val="A8D2EB3A"/>
@@ -11433,7 +11792,7 @@
       </w:rPr>
     </w:lvl>
   </w:abstractNum>
-  <w:abstractNum w:abstractNumId="17" w15:restartNumberingAfterBreak="0">
+  <w:abstractNum w:abstractNumId="19" w15:restartNumberingAfterBreak="0">
     <w:nsid w:val="34184A22"/>
     <w:multiLevelType w:val="multilevel"/>
     <w:tmpl w:val="91363836"/>
@@ -11546,7 +11905,7 @@
       </w:rPr>
     </w:lvl>
   </w:abstractNum>
-  <w:abstractNum w:abstractNumId="18" w15:restartNumberingAfterBreak="0">
+  <w:abstractNum w:abstractNumId="20" w15:restartNumberingAfterBreak="0">
     <w:nsid w:val="34FC5423"/>
     <w:multiLevelType w:val="hybridMultilevel"/>
     <w:tmpl w:val="337EDDCC"/>
@@ -11659,7 +12018,7 @@
       </w:rPr>
     </w:lvl>
   </w:abstractNum>
-  <w:abstractNum w:abstractNumId="19" w15:restartNumberingAfterBreak="0">
+  <w:abstractNum w:abstractNumId="21" w15:restartNumberingAfterBreak="0">
     <w:nsid w:val="388204C9"/>
     <w:multiLevelType w:val="hybridMultilevel"/>
     <w:tmpl w:val="85547404"/>
@@ -11772,7 +12131,7 @@
       </w:rPr>
     </w:lvl>
   </w:abstractNum>
-  <w:abstractNum w:abstractNumId="20" w15:restartNumberingAfterBreak="0">
+  <w:abstractNum w:abstractNumId="22" w15:restartNumberingAfterBreak="0">
     <w:nsid w:val="3BFD13AA"/>
     <w:multiLevelType w:val="hybridMultilevel"/>
     <w:tmpl w:val="0EFACF24"/>
@@ -11885,7 +12244,7 @@
       </w:rPr>
     </w:lvl>
   </w:abstractNum>
-  <w:abstractNum w:abstractNumId="21" w15:restartNumberingAfterBreak="0">
+  <w:abstractNum w:abstractNumId="23" w15:restartNumberingAfterBreak="0">
     <w:nsid w:val="3C9C64E6"/>
     <w:multiLevelType w:val="hybridMultilevel"/>
     <w:tmpl w:val="19E496D4"/>
@@ -11974,7 +12333,7 @@
       </w:pPr>
     </w:lvl>
   </w:abstractNum>
-  <w:abstractNum w:abstractNumId="22" w15:restartNumberingAfterBreak="0">
+  <w:abstractNum w:abstractNumId="24" w15:restartNumberingAfterBreak="0">
     <w:nsid w:val="3EC96423"/>
     <w:multiLevelType w:val="multilevel"/>
     <w:tmpl w:val="3D0C443C"/>
@@ -12095,7 +12454,7 @@
       </w:rPr>
     </w:lvl>
   </w:abstractNum>
-  <w:abstractNum w:abstractNumId="23" w15:restartNumberingAfterBreak="0">
+  <w:abstractNum w:abstractNumId="25" w15:restartNumberingAfterBreak="0">
     <w:nsid w:val="4047258E"/>
     <w:multiLevelType w:val="multilevel"/>
     <w:tmpl w:val="E0DE60E0"/>
@@ -12187,7 +12546,7 @@
       </w:pPr>
     </w:lvl>
   </w:abstractNum>
-  <w:abstractNum w:abstractNumId="24" w15:restartNumberingAfterBreak="0">
+  <w:abstractNum w:abstractNumId="26" w15:restartNumberingAfterBreak="0">
     <w:nsid w:val="425F7BE2"/>
     <w:multiLevelType w:val="multilevel"/>
     <w:tmpl w:val="9132ACD0"/>
@@ -12311,7 +12670,7 @@
       </w:rPr>
     </w:lvl>
   </w:abstractNum>
-  <w:abstractNum w:abstractNumId="25" w15:restartNumberingAfterBreak="0">
+  <w:abstractNum w:abstractNumId="27" w15:restartNumberingAfterBreak="0">
     <w:nsid w:val="431654EA"/>
     <w:multiLevelType w:val="multilevel"/>
     <w:tmpl w:val="17E87E0C"/>
@@ -12424,7 +12783,7 @@
       </w:rPr>
     </w:lvl>
   </w:abstractNum>
-  <w:abstractNum w:abstractNumId="26" w15:restartNumberingAfterBreak="0">
+  <w:abstractNum w:abstractNumId="28" w15:restartNumberingAfterBreak="0">
     <w:nsid w:val="43926E01"/>
     <w:multiLevelType w:val="hybridMultilevel"/>
     <w:tmpl w:val="FCEEE41C"/>
@@ -12510,7 +12869,7 @@
       </w:pPr>
     </w:lvl>
   </w:abstractNum>
-  <w:abstractNum w:abstractNumId="27" w15:restartNumberingAfterBreak="0">
+  <w:abstractNum w:abstractNumId="29" w15:restartNumberingAfterBreak="0">
     <w:nsid w:val="47B105F2"/>
     <w:multiLevelType w:val="hybridMultilevel"/>
     <w:tmpl w:val="5E880C68"/>
@@ -12599,7 +12958,7 @@
       </w:pPr>
     </w:lvl>
   </w:abstractNum>
-  <w:abstractNum w:abstractNumId="28" w15:restartNumberingAfterBreak="0">
+  <w:abstractNum w:abstractNumId="30" w15:restartNumberingAfterBreak="0">
     <w:nsid w:val="4AAE26F2"/>
     <w:multiLevelType w:val="multilevel"/>
     <w:tmpl w:val="95AA3D5A"/>
@@ -12712,7 +13071,7 @@
       </w:rPr>
     </w:lvl>
   </w:abstractNum>
-  <w:abstractNum w:abstractNumId="29" w15:restartNumberingAfterBreak="0">
+  <w:abstractNum w:abstractNumId="31" w15:restartNumberingAfterBreak="0">
     <w:nsid w:val="4F4C55B2"/>
     <w:multiLevelType w:val="hybridMultilevel"/>
     <w:tmpl w:val="979CC654"/>
@@ -12825,7 +13184,7 @@
       </w:rPr>
     </w:lvl>
   </w:abstractNum>
-  <w:abstractNum w:abstractNumId="30" w15:restartNumberingAfterBreak="0">
+  <w:abstractNum w:abstractNumId="32" w15:restartNumberingAfterBreak="0">
     <w:nsid w:val="51E465D9"/>
     <w:multiLevelType w:val="multilevel"/>
     <w:tmpl w:val="00C876C0"/>
@@ -12938,7 +13297,7 @@
       </w:rPr>
     </w:lvl>
   </w:abstractNum>
-  <w:abstractNum w:abstractNumId="31" w15:restartNumberingAfterBreak="0">
+  <w:abstractNum w:abstractNumId="33" w15:restartNumberingAfterBreak="0">
     <w:nsid w:val="54B55D9E"/>
     <w:multiLevelType w:val="hybridMultilevel"/>
     <w:tmpl w:val="8D6E36A2"/>
@@ -13051,7 +13410,7 @@
       </w:rPr>
     </w:lvl>
   </w:abstractNum>
-  <w:abstractNum w:abstractNumId="32" w15:restartNumberingAfterBreak="0">
+  <w:abstractNum w:abstractNumId="34" w15:restartNumberingAfterBreak="0">
     <w:nsid w:val="56C923C2"/>
     <w:multiLevelType w:val="multilevel"/>
     <w:tmpl w:val="E3FA9EB4"/>
@@ -13143,7 +13502,7 @@
       </w:pPr>
     </w:lvl>
   </w:abstractNum>
-  <w:abstractNum w:abstractNumId="33" w15:restartNumberingAfterBreak="0">
+  <w:abstractNum w:abstractNumId="35" w15:restartNumberingAfterBreak="0">
     <w:nsid w:val="57094FBF"/>
     <w:multiLevelType w:val="multilevel"/>
     <w:tmpl w:val="9132ACD0"/>
@@ -13267,7 +13626,7 @@
       </w:rPr>
     </w:lvl>
   </w:abstractNum>
-  <w:abstractNum w:abstractNumId="34" w15:restartNumberingAfterBreak="0">
+  <w:abstractNum w:abstractNumId="36" w15:restartNumberingAfterBreak="0">
     <w:nsid w:val="590D15FB"/>
     <w:multiLevelType w:val="multilevel"/>
     <w:tmpl w:val="17E87E0C"/>
@@ -13380,7 +13739,7 @@
       </w:rPr>
     </w:lvl>
   </w:abstractNum>
-  <w:abstractNum w:abstractNumId="35" w15:restartNumberingAfterBreak="0">
+  <w:abstractNum w:abstractNumId="37" w15:restartNumberingAfterBreak="0">
     <w:nsid w:val="5E0D5639"/>
     <w:multiLevelType w:val="hybridMultilevel"/>
     <w:tmpl w:val="12AEF93A"/>
@@ -13469,7 +13828,7 @@
       </w:pPr>
     </w:lvl>
   </w:abstractNum>
-  <w:abstractNum w:abstractNumId="36" w15:restartNumberingAfterBreak="0">
+  <w:abstractNum w:abstractNumId="38" w15:restartNumberingAfterBreak="0">
     <w:nsid w:val="5F0760B8"/>
     <w:multiLevelType w:val="hybridMultilevel"/>
     <w:tmpl w:val="675A88F4"/>
@@ -13558,7 +13917,7 @@
       </w:pPr>
     </w:lvl>
   </w:abstractNum>
-  <w:abstractNum w:abstractNumId="37" w15:restartNumberingAfterBreak="0">
+  <w:abstractNum w:abstractNumId="39" w15:restartNumberingAfterBreak="0">
     <w:nsid w:val="60142341"/>
     <w:multiLevelType w:val="hybridMultilevel"/>
     <w:tmpl w:val="9F3EA2BA"/>
@@ -13647,7 +14006,7 @@
       </w:pPr>
     </w:lvl>
   </w:abstractNum>
-  <w:abstractNum w:abstractNumId="38" w15:restartNumberingAfterBreak="0">
+  <w:abstractNum w:abstractNumId="40" w15:restartNumberingAfterBreak="0">
     <w:nsid w:val="64747D3D"/>
     <w:multiLevelType w:val="hybridMultilevel"/>
     <w:tmpl w:val="A2CAA6EE"/>
@@ -13760,7 +14119,7 @@
       </w:rPr>
     </w:lvl>
   </w:abstractNum>
-  <w:abstractNum w:abstractNumId="39" w15:restartNumberingAfterBreak="0">
+  <w:abstractNum w:abstractNumId="41" w15:restartNumberingAfterBreak="0">
     <w:nsid w:val="66227FA6"/>
     <w:multiLevelType w:val="multilevel"/>
     <w:tmpl w:val="BDF2770A"/>
@@ -13873,7 +14232,7 @@
       </w:rPr>
     </w:lvl>
   </w:abstractNum>
-  <w:abstractNum w:abstractNumId="40" w15:restartNumberingAfterBreak="0">
+  <w:abstractNum w:abstractNumId="42" w15:restartNumberingAfterBreak="0">
     <w:nsid w:val="67D94DA6"/>
     <w:multiLevelType w:val="multilevel"/>
     <w:tmpl w:val="20A26B0A"/>
@@ -13986,7 +14345,7 @@
       </w:rPr>
     </w:lvl>
   </w:abstractNum>
-  <w:abstractNum w:abstractNumId="41" w15:restartNumberingAfterBreak="0">
+  <w:abstractNum w:abstractNumId="43" w15:restartNumberingAfterBreak="0">
     <w:nsid w:val="6B5617E8"/>
     <w:multiLevelType w:val="hybridMultilevel"/>
     <w:tmpl w:val="ECE0CD40"/>
@@ -14075,7 +14434,7 @@
       </w:pPr>
     </w:lvl>
   </w:abstractNum>
-  <w:abstractNum w:abstractNumId="42" w15:restartNumberingAfterBreak="0">
+  <w:abstractNum w:abstractNumId="44" w15:restartNumberingAfterBreak="0">
     <w:nsid w:val="6E644D12"/>
     <w:multiLevelType w:val="hybridMultilevel"/>
     <w:tmpl w:val="D702054A"/>
@@ -14161,7 +14520,7 @@
       </w:pPr>
     </w:lvl>
   </w:abstractNum>
-  <w:abstractNum w:abstractNumId="43" w15:restartNumberingAfterBreak="0">
+  <w:abstractNum w:abstractNumId="45" w15:restartNumberingAfterBreak="0">
     <w:nsid w:val="6E881F98"/>
     <w:multiLevelType w:val="hybridMultilevel"/>
     <w:tmpl w:val="81306B80"/>
@@ -14250,7 +14609,7 @@
       </w:pPr>
     </w:lvl>
   </w:abstractNum>
-  <w:abstractNum w:abstractNumId="44" w15:restartNumberingAfterBreak="0">
+  <w:abstractNum w:abstractNumId="46" w15:restartNumberingAfterBreak="0">
     <w:nsid w:val="709B4C0A"/>
     <w:multiLevelType w:val="hybridMultilevel"/>
     <w:tmpl w:val="B5F63450"/>
@@ -14363,7 +14722,119 @@
       </w:rPr>
     </w:lvl>
   </w:abstractNum>
-  <w:abstractNum w:abstractNumId="45" w15:restartNumberingAfterBreak="0">
+  <w:abstractNum w:abstractNumId="47" w15:restartNumberingAfterBreak="0">
+    <w:nsid w:val="763F0FAE"/>
+    <w:multiLevelType w:val="hybridMultilevel"/>
+    <w:tmpl w:val="B0122BB2"/>
+    <w:lvl w:ilvl="0" w:tplc="1E8C53C8">
+      <w:numFmt w:val="bullet"/>
+      <w:lvlText w:val=""/>
+      <w:lvlJc w:val="left"/>
+      <w:pPr>
+        <w:ind w:left="1211" w:hanging="360"/>
+      </w:pPr>
+      <w:rPr>
+        <w:rFonts w:ascii="Symbol" w:eastAsia="Times New Roman" w:hAnsi="Symbol" w:cs="Times New Roman" w:hint="default"/>
+      </w:rPr>
+    </w:lvl>
+    <w:lvl w:ilvl="1" w:tplc="04190003" w:tentative="1">
+      <w:start w:val="1"/>
+      <w:numFmt w:val="bullet"/>
+      <w:lvlText w:val="o"/>
+      <w:lvlJc w:val="left"/>
+      <w:pPr>
+        <w:ind w:left="1931" w:hanging="360"/>
+      </w:pPr>
+      <w:rPr>
+        <w:rFonts w:ascii="Courier New" w:hAnsi="Courier New" w:cs="Courier New" w:hint="default"/>
+      </w:rPr>
+    </w:lvl>
+    <w:lvl w:ilvl="2" w:tplc="04190005" w:tentative="1">
+      <w:start w:val="1"/>
+      <w:numFmt w:val="bullet"/>
+      <w:lvlText w:val=""/>
+      <w:lvlJc w:val="left"/>
+      <w:pPr>
+        <w:ind w:left="2651" w:hanging="360"/>
+      </w:pPr>
+      <w:rPr>
+        <w:rFonts w:ascii="Wingdings" w:hAnsi="Wingdings" w:hint="default"/>
+      </w:rPr>
+    </w:lvl>
+    <w:lvl w:ilvl="3" w:tplc="04190001" w:tentative="1">
+      <w:start w:val="1"/>
+      <w:numFmt w:val="bullet"/>
+      <w:lvlText w:val=""/>
+      <w:lvlJc w:val="left"/>
+      <w:pPr>
+        <w:ind w:left="3371" w:hanging="360"/>
+      </w:pPr>
+      <w:rPr>
+        <w:rFonts w:ascii="Symbol" w:hAnsi="Symbol" w:hint="default"/>
+      </w:rPr>
+    </w:lvl>
+    <w:lvl w:ilvl="4" w:tplc="04190003" w:tentative="1">
+      <w:start w:val="1"/>
+      <w:numFmt w:val="bullet"/>
+      <w:lvlText w:val="o"/>
+      <w:lvlJc w:val="left"/>
+      <w:pPr>
+        <w:ind w:left="4091" w:hanging="360"/>
+      </w:pPr>
+      <w:rPr>
+        <w:rFonts w:ascii="Courier New" w:hAnsi="Courier New" w:cs="Courier New" w:hint="default"/>
+      </w:rPr>
+    </w:lvl>
+    <w:lvl w:ilvl="5" w:tplc="04190005" w:tentative="1">
+      <w:start w:val="1"/>
+      <w:numFmt w:val="bullet"/>
+      <w:lvlText w:val=""/>
+      <w:lvlJc w:val="left"/>
+      <w:pPr>
+        <w:ind w:left="4811" w:hanging="360"/>
+      </w:pPr>
+      <w:rPr>
+        <w:rFonts w:ascii="Wingdings" w:hAnsi="Wingdings" w:hint="default"/>
+      </w:rPr>
+    </w:lvl>
+    <w:lvl w:ilvl="6" w:tplc="04190001" w:tentative="1">
+      <w:start w:val="1"/>
+      <w:numFmt w:val="bullet"/>
+      <w:lvlText w:val=""/>
+      <w:lvlJc w:val="left"/>
+      <w:pPr>
+        <w:ind w:left="5531" w:hanging="360"/>
+      </w:pPr>
+      <w:rPr>
+        <w:rFonts w:ascii="Symbol" w:hAnsi="Symbol" w:hint="default"/>
+      </w:rPr>
+    </w:lvl>
+    <w:lvl w:ilvl="7" w:tplc="04190003" w:tentative="1">
+      <w:start w:val="1"/>
+      <w:numFmt w:val="bullet"/>
+      <w:lvlText w:val="o"/>
+      <w:lvlJc w:val="left"/>
+      <w:pPr>
+        <w:ind w:left="6251" w:hanging="360"/>
+      </w:pPr>
+      <w:rPr>
+        <w:rFonts w:ascii="Courier New" w:hAnsi="Courier New" w:cs="Courier New" w:hint="default"/>
+      </w:rPr>
+    </w:lvl>
+    <w:lvl w:ilvl="8" w:tplc="04190005" w:tentative="1">
+      <w:start w:val="1"/>
+      <w:numFmt w:val="bullet"/>
+      <w:lvlText w:val=""/>
+      <w:lvlJc w:val="left"/>
+      <w:pPr>
+        <w:ind w:left="6971" w:hanging="360"/>
+      </w:pPr>
+      <w:rPr>
+        <w:rFonts w:ascii="Wingdings" w:hAnsi="Wingdings" w:hint="default"/>
+      </w:rPr>
+    </w:lvl>
+  </w:abstractNum>
+  <w:abstractNum w:abstractNumId="48" w15:restartNumberingAfterBreak="0">
     <w:nsid w:val="77D04BCA"/>
     <w:multiLevelType w:val="hybridMultilevel"/>
     <w:tmpl w:val="9BD26E4A"/>
@@ -14477,142 +14948,151 @@
     </w:lvl>
   </w:abstractNum>
   <w:num w:numId="1">
-    <w:abstractNumId w:val="24"/>
+    <w:abstractNumId w:val="26"/>
   </w:num>
   <w:num w:numId="2">
-    <w:abstractNumId w:val="5"/>
+    <w:abstractNumId w:val="6"/>
   </w:num>
   <w:num w:numId="3">
-    <w:abstractNumId w:val="12"/>
+    <w:abstractNumId w:val="14"/>
   </w:num>
   <w:num w:numId="4">
+    <w:abstractNumId w:val="32"/>
+  </w:num>
+  <w:num w:numId="5">
     <w:abstractNumId w:val="30"/>
   </w:num>
-  <w:num w:numId="5">
-    <w:abstractNumId w:val="28"/>
-  </w:num>
   <w:num w:numId="6">
-    <w:abstractNumId w:val="39"/>
+    <w:abstractNumId w:val="41"/>
   </w:num>
   <w:num w:numId="7">
-    <w:abstractNumId w:val="35"/>
+    <w:abstractNumId w:val="37"/>
   </w:num>
   <w:num w:numId="8">
-    <w:abstractNumId w:val="15"/>
+    <w:abstractNumId w:val="17"/>
   </w:num>
   <w:num w:numId="9">
     <w:abstractNumId w:val="3"/>
   </w:num>
   <w:num w:numId="10">
-    <w:abstractNumId w:val="36"/>
+    <w:abstractNumId w:val="38"/>
   </w:num>
   <w:num w:numId="11">
     <w:abstractNumId w:val="1"/>
   </w:num>
   <w:num w:numId="12">
-    <w:abstractNumId w:val="21"/>
+    <w:abstractNumId w:val="23"/>
   </w:num>
   <w:num w:numId="13">
-    <w:abstractNumId w:val="44"/>
+    <w:abstractNumId w:val="46"/>
   </w:num>
   <w:num w:numId="14">
     <w:abstractNumId w:val="0"/>
   </w:num>
   <w:num w:numId="15">
-    <w:abstractNumId w:val="31"/>
+    <w:abstractNumId w:val="33"/>
   </w:num>
   <w:num w:numId="16">
-    <w:abstractNumId w:val="9"/>
+    <w:abstractNumId w:val="10"/>
   </w:num>
   <w:num w:numId="17">
-    <w:abstractNumId w:val="10"/>
+    <w:abstractNumId w:val="11"/>
   </w:num>
   <w:num w:numId="18">
-    <w:abstractNumId w:val="14"/>
+    <w:abstractNumId w:val="16"/>
   </w:num>
   <w:num w:numId="19">
     <w:abstractNumId w:val="4"/>
   </w:num>
   <w:num w:numId="20">
+    <w:abstractNumId w:val="31"/>
+  </w:num>
+  <w:num w:numId="21">
+    <w:abstractNumId w:val="48"/>
+  </w:num>
+  <w:num w:numId="22">
+    <w:abstractNumId w:val="20"/>
+  </w:num>
+  <w:num w:numId="23">
+    <w:abstractNumId w:val="45"/>
+  </w:num>
+  <w:num w:numId="24">
+    <w:abstractNumId w:val="35"/>
+  </w:num>
+  <w:num w:numId="25">
     <w:abstractNumId w:val="29"/>
   </w:num>
-  <w:num w:numId="21">
-    <w:abstractNumId w:val="45"/>
+  <w:num w:numId="26">
+    <w:abstractNumId w:val="42"/>
   </w:num>
-  <w:num w:numId="22">
+  <w:num w:numId="27">
+    <w:abstractNumId w:val="28"/>
+  </w:num>
+  <w:num w:numId="28">
+    <w:abstractNumId w:val="44"/>
+  </w:num>
+  <w:num w:numId="29">
+    <w:abstractNumId w:val="12"/>
+  </w:num>
+  <w:num w:numId="30">
     <w:abstractNumId w:val="18"/>
   </w:num>
-  <w:num w:numId="23">
+  <w:num w:numId="31">
+    <w:abstractNumId w:val="25"/>
+  </w:num>
+  <w:num w:numId="32">
+    <w:abstractNumId w:val="34"/>
+  </w:num>
+  <w:num w:numId="33">
+    <w:abstractNumId w:val="21"/>
+  </w:num>
+  <w:num w:numId="34">
+    <w:abstractNumId w:val="8"/>
+  </w:num>
+  <w:num w:numId="35">
+    <w:abstractNumId w:val="39"/>
+  </w:num>
+  <w:num w:numId="36">
+    <w:abstractNumId w:val="40"/>
+  </w:num>
+  <w:num w:numId="37">
+    <w:abstractNumId w:val="22"/>
+  </w:num>
+  <w:num w:numId="38">
     <w:abstractNumId w:val="43"/>
   </w:num>
-  <w:num w:numId="24">
-    <w:abstractNumId w:val="33"/>
-  </w:num>
-  <w:num w:numId="25">
-    <w:abstractNumId w:val="27"/>
-  </w:num>
-  <w:num w:numId="26">
-    <w:abstractNumId w:val="40"/>
-  </w:num>
-  <w:num w:numId="27">
-    <w:abstractNumId w:val="26"/>
-  </w:num>
-  <w:num w:numId="28">
-    <w:abstractNumId w:val="42"/>
-  </w:num>
-  <w:num w:numId="29">
-    <w:abstractNumId w:val="11"/>
-  </w:num>
-  <w:num w:numId="30">
-    <w:abstractNumId w:val="16"/>
-  </w:num>
-  <w:num w:numId="31">
-    <w:abstractNumId w:val="23"/>
-  </w:num>
-  <w:num w:numId="32">
-    <w:abstractNumId w:val="32"/>
-  </w:num>
-  <w:num w:numId="33">
-    <w:abstractNumId w:val="19"/>
-  </w:num>
-  <w:num w:numId="34">
-    <w:abstractNumId w:val="7"/>
-  </w:num>
-  <w:num w:numId="35">
-    <w:abstractNumId w:val="37"/>
-  </w:num>
-  <w:num w:numId="36">
-    <w:abstractNumId w:val="38"/>
-  </w:num>
-  <w:num w:numId="37">
-    <w:abstractNumId w:val="20"/>
-  </w:num>
-  <w:num w:numId="38">
-    <w:abstractNumId w:val="41"/>
-  </w:num>
   <w:num w:numId="39">
-    <w:abstractNumId w:val="13"/>
+    <w:abstractNumId w:val="15"/>
   </w:num>
   <w:num w:numId="40">
     <w:abstractNumId w:val="2"/>
   </w:num>
   <w:num w:numId="41">
-    <w:abstractNumId w:val="22"/>
+    <w:abstractNumId w:val="24"/>
   </w:num>
   <w:num w:numId="42">
-    <w:abstractNumId w:val="6"/>
+    <w:abstractNumId w:val="7"/>
   </w:num>
   <w:num w:numId="43">
-    <w:abstractNumId w:val="17"/>
+    <w:abstractNumId w:val="19"/>
   </w:num>
   <w:num w:numId="44">
-    <w:abstractNumId w:val="34"/>
+    <w:abstractNumId w:val="36"/>
   </w:num>
   <w:num w:numId="45">
-    <w:abstractNumId w:val="25"/>
+    <w:abstractNumId w:val="27"/>
   </w:num>
   <w:num w:numId="46">
-    <w:abstractNumId w:val="8"/>
+    <w:abstractNumId w:val="9"/>
+  </w:num>
+  <w:num w:numId="47">
+    <w:abstractNumId w:val="5"/>
+  </w:num>
+  <w:num w:numId="48">
+    <w:abstractNumId w:val="47"/>
+  </w:num>
+  <w:num w:numId="49">
+    <w:abstractNumId w:val="13"/>
   </w:num>
   <w:numIdMacAtCleanup w:val="23"/>
 </w:numbering>
@@ -16108,7 +16588,7 @@
 </file>
 
 <file path=customXml/itemProps1.xml><?xml version="1.0" encoding="utf-8"?>
-<ds:datastoreItem xmlns:ds="http://schemas.openxmlformats.org/officeDocument/2006/customXml" ds:itemID="{78D2CFB0-3706-4AE4-AB37-F518F1801649}">
+<ds:datastoreItem xmlns:ds="http://schemas.openxmlformats.org/officeDocument/2006/customXml" ds:itemID="{A2ED73A8-B20F-4533-BCA5-83366523F530}">
   <ds:schemaRefs>
     <ds:schemaRef ds:uri="http://schemas.openxmlformats.org/officeDocument/2006/bibliography"/>
   </ds:schemaRefs>

--- a/записка/Зап.docx
+++ b/записка/Зап.docx
@@ -3953,16 +3953,7 @@
           <w:sz w:val="28"/>
           <w:szCs w:val="28"/>
         </w:rPr>
-        <w:t>И так проделывается для остальных значени</w:t>
-      </w:r>
-      <w:bookmarkStart w:id="39" w:name="_GoBack"/>
-      <w:bookmarkEnd w:id="39"/>
-      <w:r>
-        <w:rPr>
-          <w:sz w:val="28"/>
-          <w:szCs w:val="28"/>
-        </w:rPr>
-        <w:t>й входной матрицы.</w:t>
+        <w:t>И так проделывается для остальных значений входной матрицы.</w:t>
       </w:r>
       <w:bookmarkEnd w:id="38"/>
       <w:r>
@@ -3982,7 +3973,7 @@
           <w:szCs w:val="28"/>
         </w:rPr>
       </w:pPr>
-      <w:bookmarkStart w:id="40" w:name="_Toc532052955"/>
+      <w:bookmarkStart w:id="39" w:name="_Toc532052955"/>
       <w:r>
         <w:rPr>
           <w:sz w:val="28"/>
@@ -4021,7 +4012,7 @@
         </w:rPr>
         <w:t xml:space="preserve"> размытое изображение.</w:t>
       </w:r>
-      <w:bookmarkEnd w:id="40"/>
+      <w:bookmarkEnd w:id="39"/>
       <w:r>
         <w:rPr>
           <w:sz w:val="28"/>
@@ -4051,7 +4042,7 @@
           <w:szCs w:val="28"/>
         </w:rPr>
       </w:pPr>
-      <w:bookmarkStart w:id="41" w:name="_Toc532052956"/>
+      <w:bookmarkStart w:id="40" w:name="_Toc532052956"/>
       <w:r>
         <w:rPr>
           <w:sz w:val="28"/>
@@ -4082,7 +4073,7 @@
           </v:shape>
         </w:pict>
       </w:r>
-      <w:bookmarkEnd w:id="41"/>
+      <w:bookmarkEnd w:id="40"/>
     </w:p>
     <w:p>
       <w:pPr>
@@ -4094,7 +4085,7 @@
           <w:lang w:val="en-US"/>
         </w:rPr>
       </w:pPr>
-      <w:bookmarkStart w:id="42" w:name="_Toc532052957"/>
+      <w:bookmarkStart w:id="41" w:name="_Toc532052957"/>
       <w:r>
         <w:rPr>
           <w:sz w:val="28"/>
@@ -4124,7 +4115,7 @@
         </w:rPr>
         <w:t>kernel 3x3</w:t>
       </w:r>
-      <w:bookmarkEnd w:id="42"/>
+      <w:bookmarkEnd w:id="41"/>
     </w:p>
     <w:p>
       <w:pPr>
@@ -4141,7 +4132,7 @@
           <w:szCs w:val="28"/>
         </w:rPr>
       </w:pPr>
-      <w:bookmarkStart w:id="43" w:name="_Toc532052958"/>
+      <w:bookmarkStart w:id="42" w:name="_Toc532052958"/>
       <w:r>
         <w:rPr>
           <w:sz w:val="28"/>
@@ -4323,7 +4314,7 @@
         </w:rPr>
         <w:t>).</w:t>
       </w:r>
-      <w:bookmarkEnd w:id="43"/>
+      <w:bookmarkEnd w:id="42"/>
       <w:r>
         <w:rPr>
           <w:sz w:val="28"/>
@@ -4373,7 +4364,7 @@
                 <w:szCs w:val="28"/>
               </w:rPr>
             </w:pPr>
-            <w:bookmarkStart w:id="44" w:name="_Toc532052959"/>
+            <w:bookmarkStart w:id="43" w:name="_Toc532052959"/>
             <m:oMathPara>
               <m:oMath>
                 <m:r>
@@ -4491,7 +4482,7 @@
                 </m:d>
               </m:oMath>
             </m:oMathPara>
-            <w:bookmarkEnd w:id="44"/>
+            <w:bookmarkEnd w:id="43"/>
           </w:p>
         </w:tc>
         <w:tc>
@@ -4512,7 +4503,7 @@
                 <w:lang w:val="en-US"/>
               </w:rPr>
             </w:pPr>
-            <w:bookmarkStart w:id="45" w:name="_Toc532052960"/>
+            <w:bookmarkStart w:id="44" w:name="_Toc532052960"/>
             <w:r>
               <w:rPr>
                 <w:sz w:val="28"/>
@@ -4521,7 +4512,7 @@
               </w:rPr>
               <w:t>(2.3.1)</w:t>
             </w:r>
-            <w:bookmarkEnd w:id="45"/>
+            <w:bookmarkEnd w:id="44"/>
           </w:p>
         </w:tc>
       </w:tr>
@@ -4546,7 +4537,7 @@
           <w:lang w:val="en-US"/>
         </w:rPr>
       </w:pPr>
-      <w:bookmarkStart w:id="46" w:name="_Toc532052961"/>
+      <w:bookmarkStart w:id="45" w:name="_Toc532052961"/>
       <w:r>
         <w:rPr>
           <w:sz w:val="28"/>
@@ -4600,7 +4591,7 @@
         </w:rPr>
         <w:t>.</w:t>
       </w:r>
-      <w:bookmarkEnd w:id="46"/>
+      <w:bookmarkEnd w:id="45"/>
     </w:p>
     <w:p>
       <w:pPr>
@@ -4621,7 +4612,7 @@
           <w:lang w:val="en-US"/>
         </w:rPr>
       </w:pPr>
-      <w:bookmarkStart w:id="47" w:name="_Toc532052962"/>
+      <w:bookmarkStart w:id="46" w:name="_Toc532052962"/>
       <w:r>
         <w:rPr>
           <w:sz w:val="28"/>
@@ -4634,7 +4625,7 @@
           </v:shape>
         </w:pict>
       </w:r>
-      <w:bookmarkEnd w:id="47"/>
+      <w:bookmarkEnd w:id="46"/>
     </w:p>
     <w:p>
       <w:pPr>
@@ -4646,7 +4637,7 @@
           <w:lang w:val="en-US"/>
         </w:rPr>
       </w:pPr>
-      <w:bookmarkStart w:id="48" w:name="_Toc532052963"/>
+      <w:bookmarkStart w:id="47" w:name="_Toc532052963"/>
       <w:r>
         <w:rPr>
           <w:sz w:val="28"/>
@@ -4677,7 +4668,7 @@
         </w:rPr>
         <w:t>threshold</w:t>
       </w:r>
-      <w:bookmarkEnd w:id="48"/>
+      <w:bookmarkEnd w:id="47"/>
     </w:p>
     <w:p>
       <w:pPr>
@@ -4694,7 +4685,7 @@
           <w:szCs w:val="28"/>
         </w:rPr>
       </w:pPr>
-      <w:bookmarkStart w:id="49" w:name="_Toc532052964"/>
+      <w:bookmarkStart w:id="48" w:name="_Toc532052964"/>
       <w:r>
         <w:rPr>
           <w:sz w:val="28"/>
@@ -4790,7 +4781,7 @@
         </w:rPr>
         <w:t>y.</w:t>
       </w:r>
-      <w:bookmarkEnd w:id="49"/>
+      <w:bookmarkEnd w:id="48"/>
     </w:p>
     <w:p>
       <w:pPr>
@@ -4801,7 +4792,7 @@
           <w:szCs w:val="28"/>
         </w:rPr>
       </w:pPr>
-      <w:bookmarkStart w:id="50" w:name="_Toc532052965"/>
+      <w:bookmarkStart w:id="49" w:name="_Toc532052965"/>
       <w:r>
         <w:rPr>
           <w:sz w:val="28"/>
@@ -5071,7 +5062,7 @@
         </w:rPr>
         <w:t>.</w:t>
       </w:r>
-      <w:bookmarkEnd w:id="50"/>
+      <w:bookmarkEnd w:id="49"/>
     </w:p>
     <w:p>
       <w:pPr>
@@ -5081,7 +5072,7 @@
           <w:szCs w:val="28"/>
         </w:rPr>
       </w:pPr>
-      <w:bookmarkStart w:id="51" w:name="_Toc532052966"/>
+      <w:bookmarkStart w:id="50" w:name="_Toc532052966"/>
       <w:r>
         <w:rPr>
           <w:noProof/>
@@ -5137,7 +5128,7 @@
           </wp:inline>
         </w:drawing>
       </w:r>
-      <w:bookmarkEnd w:id="51"/>
+      <w:bookmarkEnd w:id="50"/>
     </w:p>
     <w:p>
       <w:pPr>
@@ -5149,7 +5140,7 @@
           <w:lang w:val="en-US"/>
         </w:rPr>
       </w:pPr>
-      <w:bookmarkStart w:id="52" w:name="_Toc532052967"/>
+      <w:bookmarkStart w:id="51" w:name="_Toc532052967"/>
       <w:r>
         <w:rPr>
           <w:sz w:val="28"/>
@@ -5271,7 +5262,7 @@
           </m:sub>
         </m:sSub>
       </m:oMath>
-      <w:bookmarkEnd w:id="52"/>
+      <w:bookmarkEnd w:id="51"/>
     </w:p>
     <w:p>
       <w:pPr>
@@ -5288,7 +5279,7 @@
         </w:rPr>
         <w:t xml:space="preserve"> </w:t>
       </w:r>
-      <w:bookmarkStart w:id="53" w:name="_Toc532052968"/>
+      <w:bookmarkStart w:id="52" w:name="_Toc532052968"/>
       <w:r>
         <w:rPr>
           <w:sz w:val="28"/>
@@ -5345,7 +5336,7 @@
         </w:rPr>
         <w:t>.</w:t>
       </w:r>
-      <w:bookmarkEnd w:id="53"/>
+      <w:bookmarkEnd w:id="52"/>
     </w:p>
     <w:tbl>
       <w:tblPr>
@@ -5371,7 +5362,7 @@
             <w:tcW w:w="9180" w:type="dxa"/>
             <w:vAlign w:val="center"/>
           </w:tcPr>
-          <w:bookmarkStart w:id="54" w:name="_Toc532052969"/>
+          <w:bookmarkStart w:id="53" w:name="_Toc532052969"/>
           <w:p>
             <w:pPr>
               <w:rPr>
@@ -5612,7 +5603,7 @@
                 </m:rad>
               </m:oMath>
             </m:oMathPara>
-            <w:bookmarkEnd w:id="54"/>
+            <w:bookmarkEnd w:id="53"/>
           </w:p>
         </w:tc>
         <w:tc>
@@ -5628,7 +5619,7 @@
                 <w:lang w:val="en-US"/>
               </w:rPr>
             </w:pPr>
-            <w:bookmarkStart w:id="55" w:name="_Toc532052970"/>
+            <w:bookmarkStart w:id="54" w:name="_Toc532052970"/>
             <w:r>
               <w:rPr>
                 <w:sz w:val="28"/>
@@ -5637,7 +5628,7 @@
               </w:rPr>
               <w:t>(2.4.1)</w:t>
             </w:r>
-            <w:bookmarkEnd w:id="55"/>
+            <w:bookmarkEnd w:id="54"/>
           </w:p>
         </w:tc>
       </w:tr>
@@ -5650,7 +5641,7 @@
           <w:szCs w:val="28"/>
         </w:rPr>
       </w:pPr>
-      <w:bookmarkStart w:id="56" w:name="_Toc532052971"/>
+      <w:bookmarkStart w:id="55" w:name="_Toc532052971"/>
       <w:r>
         <w:rPr>
           <w:sz w:val="28"/>
@@ -5693,7 +5684,7 @@
         </w:rPr>
         <w:t>.</w:t>
       </w:r>
-      <w:bookmarkEnd w:id="56"/>
+      <w:bookmarkEnd w:id="55"/>
     </w:p>
     <w:p>
       <w:pPr>
@@ -5711,7 +5702,7 @@
           <w:szCs w:val="28"/>
         </w:rPr>
       </w:pPr>
-      <w:bookmarkStart w:id="57" w:name="_Toc532052972"/>
+      <w:bookmarkStart w:id="56" w:name="_Toc532052972"/>
       <w:r>
         <w:rPr>
           <w:sz w:val="28"/>
@@ -5723,7 +5714,7 @@
           </v:shape>
         </w:pict>
       </w:r>
-      <w:bookmarkEnd w:id="57"/>
+      <w:bookmarkEnd w:id="56"/>
     </w:p>
     <w:p>
       <w:pPr>
@@ -5734,7 +5725,7 @@
           <w:szCs w:val="28"/>
         </w:rPr>
       </w:pPr>
-      <w:bookmarkStart w:id="58" w:name="_Toc532052973"/>
+      <w:bookmarkStart w:id="57" w:name="_Toc532052973"/>
       <w:r>
         <w:rPr>
           <w:sz w:val="28"/>
@@ -5763,7 +5754,7 @@
         </w:rPr>
         <w:t>– применение оператора Собеля</w:t>
       </w:r>
-      <w:bookmarkEnd w:id="58"/>
+      <w:bookmarkEnd w:id="57"/>
     </w:p>
     <w:p>
       <w:pPr>
@@ -5777,8 +5768,8 @@
           <w:szCs w:val="28"/>
         </w:rPr>
       </w:pPr>
-      <w:bookmarkStart w:id="59" w:name="_Toc532052974"/>
-      <w:bookmarkStart w:id="60" w:name="_Toc532054260"/>
+      <w:bookmarkStart w:id="58" w:name="_Toc532052974"/>
+      <w:bookmarkStart w:id="59" w:name="_Toc532054260"/>
       <w:r>
         <w:rPr>
           <w:sz w:val="28"/>
@@ -5793,8 +5784,8 @@
         </w:rPr>
         <w:t xml:space="preserve"> Формирование базы данных</w:t>
       </w:r>
+      <w:bookmarkEnd w:id="58"/>
       <w:bookmarkEnd w:id="59"/>
-      <w:bookmarkEnd w:id="60"/>
     </w:p>
     <w:p>
       <w:pPr>
@@ -6166,7 +6157,7 @@
           <w:szCs w:val="28"/>
         </w:rPr>
       </w:pPr>
-      <w:bookmarkStart w:id="61" w:name="_Toc532054261"/>
+      <w:bookmarkStart w:id="60" w:name="_Toc532054261"/>
       <w:r>
         <w:rPr>
           <w:rFonts w:ascii="Times New Roman" w:hAnsi="Times New Roman" w:cs="Times New Roman"/>
@@ -6186,7 +6177,7 @@
         </w:rPr>
         <w:t xml:space="preserve"> Разработка алгоритма</w:t>
       </w:r>
-      <w:bookmarkEnd w:id="61"/>
+      <w:bookmarkEnd w:id="60"/>
     </w:p>
     <w:p>
       <w:pPr>
@@ -6249,7 +6240,7 @@
           <v:shape id="_x0000_i1028" type="#_x0000_t75" style="width:123.75pt;height:539.25pt" o:ole="">
             <v:imagedata r:id="rId19" o:title=""/>
           </v:shape>
-          <o:OLEObject Type="Embed" ProgID="Visio.Drawing.15" ShapeID="_x0000_i1028" DrawAspect="Content" ObjectID="_1605796378" r:id="rId20"/>
+          <o:OLEObject Type="Embed" ProgID="Visio.Drawing.15" ShapeID="_x0000_i1028" DrawAspect="Content" ObjectID="_1605796717" r:id="rId20"/>
         </w:object>
       </w:r>
     </w:p>
@@ -6299,7 +6290,7 @@
           <w:szCs w:val="28"/>
         </w:rPr>
       </w:pPr>
-      <w:bookmarkStart w:id="62" w:name="_Toc532054262"/>
+      <w:bookmarkStart w:id="61" w:name="_Toc532054262"/>
       <w:r>
         <w:rPr>
           <w:rFonts w:ascii="Times New Roman" w:hAnsi="Times New Roman" w:cs="Times New Roman"/>
@@ -6310,7 +6301,7 @@
         <w:lastRenderedPageBreak/>
         <w:t>3.2 Построение диаграммы пользовательского интерфейса</w:t>
       </w:r>
-      <w:bookmarkEnd w:id="62"/>
+      <w:bookmarkEnd w:id="61"/>
     </w:p>
     <w:p>
       <w:pPr>
@@ -6428,7 +6419,7 @@
           <w:szCs w:val="28"/>
         </w:rPr>
       </w:pPr>
-      <w:bookmarkStart w:id="63" w:name="_Toc532054263"/>
+      <w:bookmarkStart w:id="62" w:name="_Toc532054263"/>
       <w:r>
         <w:rPr>
           <w:rFonts w:ascii="Times New Roman" w:hAnsi="Times New Roman" w:cs="Times New Roman"/>
@@ -6447,7 +6438,7 @@
         </w:rPr>
         <w:t>Реализация системы</w:t>
       </w:r>
-      <w:bookmarkEnd w:id="63"/>
+      <w:bookmarkEnd w:id="62"/>
     </w:p>
     <w:p>
       <w:pPr>
@@ -8186,7 +8177,7 @@
           <w:ilvl w:val="0"/>
           <w:numId w:val="41"/>
         </w:numPr>
-        <w:spacing w:after="240" w:line="276" w:lineRule="auto"/>
+        <w:spacing w:after="240" w:line="360" w:lineRule="auto"/>
         <w:ind w:left="0" w:firstLine="709"/>
         <w:jc w:val="both"/>
         <w:outlineLvl w:val="0"/>
@@ -8196,7 +8187,7 @@
           <w:lang w:val="en-US"/>
         </w:rPr>
       </w:pPr>
-      <w:bookmarkStart w:id="64" w:name="_Toc532054264"/>
+      <w:bookmarkStart w:id="63" w:name="_Toc532054264"/>
       <w:r>
         <w:rPr>
           <w:sz w:val="28"/>
@@ -8204,7 +8195,7 @@
         </w:rPr>
         <w:t>Тестирование разработанной системы</w:t>
       </w:r>
-      <w:bookmarkEnd w:id="64"/>
+      <w:bookmarkEnd w:id="63"/>
     </w:p>
     <w:p>
       <w:pPr>
@@ -8222,7 +8213,7 @@
           <w:szCs w:val="28"/>
         </w:rPr>
       </w:pPr>
-      <w:bookmarkStart w:id="65" w:name="_Toc532054265"/>
+      <w:bookmarkStart w:id="64" w:name="_Toc532054265"/>
       <w:r>
         <w:rPr>
           <w:sz w:val="28"/>
@@ -8230,7 +8221,7 @@
         </w:rPr>
         <w:t>Тестирование рукописных арифметических действий</w:t>
       </w:r>
-      <w:bookmarkEnd w:id="65"/>
+      <w:bookmarkEnd w:id="64"/>
     </w:p>
     <w:p>
       <w:pPr>
@@ -8249,6 +8240,8 @@
         </w:rPr>
         <w:t>На рисунке 4.2.1 представлен результат работы системы.</w:t>
       </w:r>
+      <w:bookmarkStart w:id="65" w:name="_GoBack"/>
+      <w:bookmarkEnd w:id="65"/>
     </w:p>
     <w:p>
       <w:pPr>
@@ -9694,7 +9687,7 @@
                     <w:rPr>
                       <w:noProof/>
                     </w:rPr>
-                    <w:t>8</w:t>
+                    <w:t>20</w:t>
                   </w:r>
                   <w:r>
                     <w:rPr>
@@ -16588,7 +16581,7 @@
 </file>
 
 <file path=customXml/itemProps1.xml><?xml version="1.0" encoding="utf-8"?>
-<ds:datastoreItem xmlns:ds="http://schemas.openxmlformats.org/officeDocument/2006/customXml" ds:itemID="{A2ED73A8-B20F-4533-BCA5-83366523F530}">
+<ds:datastoreItem xmlns:ds="http://schemas.openxmlformats.org/officeDocument/2006/customXml" ds:itemID="{7CDBB199-998C-4E0B-9B23-47CD2087C45C}">
   <ds:schemaRefs>
     <ds:schemaRef ds:uri="http://schemas.openxmlformats.org/officeDocument/2006/bibliography"/>
   </ds:schemaRefs>
